--- a/ДИПЛОМНАЯ  РАБОТА.docx
+++ b/ДИПЛОМНАЯ  РАБОТА.docx
@@ -88,7 +88,6 @@
           <w:rFonts w:ascii="Arial" w:hAnsi="Arial" w:cs="Arial"/>
           <w:sz w:val="28"/>
           <w:szCs w:val="28"/>
-          <w:lang w:val="en-US"/>
         </w:rPr>
       </w:pPr>
     </w:p>
@@ -99,7 +98,6 @@
           <w:rFonts w:ascii="Arial" w:hAnsi="Arial" w:cs="Arial"/>
           <w:sz w:val="28"/>
           <w:szCs w:val="28"/>
-          <w:lang w:val="en-US"/>
         </w:rPr>
       </w:pPr>
     </w:p>
@@ -110,7 +108,6 @@
           <w:rFonts w:ascii="Arial" w:hAnsi="Arial" w:cs="Arial"/>
           <w:sz w:val="28"/>
           <w:szCs w:val="28"/>
-          <w:lang w:val="en-US"/>
         </w:rPr>
       </w:pPr>
     </w:p>
@@ -121,7 +118,6 @@
           <w:rFonts w:ascii="Arial" w:hAnsi="Arial" w:cs="Arial"/>
           <w:sz w:val="28"/>
           <w:szCs w:val="28"/>
-          <w:lang w:val="en-US"/>
         </w:rPr>
       </w:pPr>
     </w:p>
@@ -132,7 +128,6 @@
           <w:rFonts w:ascii="Arial" w:hAnsi="Arial" w:cs="Arial"/>
           <w:sz w:val="28"/>
           <w:szCs w:val="28"/>
-          <w:lang w:val="en-US"/>
         </w:rPr>
       </w:pPr>
     </w:p>
@@ -143,7 +138,6 @@
           <w:rFonts w:ascii="Arial" w:hAnsi="Arial" w:cs="Arial"/>
           <w:sz w:val="28"/>
           <w:szCs w:val="28"/>
-          <w:lang w:val="en-US"/>
         </w:rPr>
       </w:pPr>
     </w:p>
@@ -666,16 +660,16 @@
               <w:pStyle w:val="a4"/>
               <w:rPr>
                 <w:rFonts w:ascii="Arial" w:hAnsi="Arial" w:cs="Arial"/>
-                <w:sz w:val="28"/>
-                <w:szCs w:val="28"/>
+                <w:sz w:val="26"/>
+                <w:szCs w:val="26"/>
                 <w:lang w:val="en-US"/>
               </w:rPr>
             </w:pPr>
             <w:r>
               <w:rPr>
                 <w:rFonts w:ascii="Arial" w:hAnsi="Arial" w:cs="Arial"/>
-                <w:sz w:val="28"/>
-                <w:szCs w:val="28"/>
+                <w:sz w:val="26"/>
+                <w:szCs w:val="26"/>
                 <w:lang w:val="en-US"/>
               </w:rPr>
               <w:t xml:space="preserve">1. </w:t>
@@ -683,16 +677,16 @@
             <w:r>
               <w:rPr>
                 <w:rFonts w:ascii="Arial" w:hAnsi="Arial" w:cs="Arial"/>
-                <w:sz w:val="28"/>
-                <w:szCs w:val="28"/>
+                <w:sz w:val="26"/>
+                <w:szCs w:val="26"/>
               </w:rPr>
               <w:t>Введение</w:t>
             </w:r>
             <w:r>
               <w:rPr>
                 <w:rFonts w:ascii="Arial" w:hAnsi="Arial" w:cs="Arial"/>
-                <w:sz w:val="28"/>
-                <w:szCs w:val="28"/>
+                <w:sz w:val="26"/>
+                <w:szCs w:val="26"/>
                 <w:lang w:val="en-US"/>
               </w:rPr>
               <w:t>.</w:t>
@@ -703,16 +697,16 @@
               <w:pStyle w:val="a4"/>
               <w:rPr>
                 <w:rFonts w:ascii="Arial" w:hAnsi="Arial" w:cs="Arial"/>
-                <w:sz w:val="28"/>
-                <w:szCs w:val="28"/>
+                <w:sz w:val="26"/>
+                <w:szCs w:val="26"/>
                 <w:lang w:val="en-US"/>
               </w:rPr>
             </w:pPr>
             <w:r>
               <w:rPr>
                 <w:rFonts w:ascii="Arial" w:hAnsi="Arial" w:cs="Arial"/>
-                <w:sz w:val="28"/>
-                <w:szCs w:val="28"/>
+                <w:sz w:val="26"/>
+                <w:szCs w:val="26"/>
                 <w:lang w:val="en-US"/>
               </w:rPr>
               <w:t xml:space="preserve">2. </w:t>
@@ -720,16 +714,16 @@
             <w:r>
               <w:rPr>
                 <w:rFonts w:ascii="Arial" w:hAnsi="Arial" w:cs="Arial"/>
-                <w:sz w:val="28"/>
-                <w:szCs w:val="28"/>
+                <w:sz w:val="26"/>
+                <w:szCs w:val="26"/>
               </w:rPr>
               <w:t>Описание</w:t>
             </w:r>
             <w:r>
               <w:rPr>
                 <w:rFonts w:ascii="Arial" w:hAnsi="Arial" w:cs="Arial"/>
-                <w:sz w:val="28"/>
-                <w:szCs w:val="28"/>
+                <w:sz w:val="26"/>
+                <w:szCs w:val="26"/>
                 <w:lang w:val="en-US"/>
               </w:rPr>
               <w:t xml:space="preserve"> (</w:t>
@@ -741,8 +735,8 @@
                 <w:rFonts w:ascii="Arial" w:hAnsi="Arial" w:cs="Arial"/>
                 <w:b w:val="0"/>
                 <w:color w:val="000000"/>
-                <w:sz w:val="28"/>
-                <w:szCs w:val="28"/>
+                <w:sz w:val="26"/>
+                <w:szCs w:val="26"/>
                 <w:u w:val="single"/>
                 <w:lang w:val="en-US"/>
               </w:rPr>
@@ -755,8 +749,8 @@
                 <w:rFonts w:ascii="Arial" w:hAnsi="Arial" w:cs="Arial"/>
                 <w:b w:val="0"/>
                 <w:color w:val="000000"/>
-                <w:sz w:val="28"/>
-                <w:szCs w:val="28"/>
+                <w:sz w:val="26"/>
+                <w:szCs w:val="26"/>
                 <w:u w:val="single"/>
                 <w:lang w:val="en-US"/>
               </w:rPr>
@@ -768,8 +762,8 @@
                 <w:rFonts w:ascii="Arial" w:hAnsi="Arial" w:cs="Arial"/>
                 <w:b w:val="0"/>
                 <w:color w:val="000000"/>
-                <w:sz w:val="28"/>
-                <w:szCs w:val="28"/>
+                <w:sz w:val="26"/>
+                <w:szCs w:val="26"/>
                 <w:u w:val="single"/>
               </w:rPr>
               <w:t>и</w:t>
@@ -780,8 +774,8 @@
                 <w:rFonts w:ascii="Arial" w:hAnsi="Arial" w:cs="Arial"/>
                 <w:b w:val="0"/>
                 <w:color w:val="000000"/>
-                <w:sz w:val="28"/>
-                <w:szCs w:val="28"/>
+                <w:sz w:val="26"/>
+                <w:szCs w:val="26"/>
                 <w:u w:val="single"/>
                 <w:lang w:val="en-US"/>
               </w:rPr>
@@ -790,8 +784,8 @@
             <w:r>
               <w:rPr>
                 <w:rFonts w:ascii="Arial" w:hAnsi="Arial" w:cs="Arial"/>
-                <w:sz w:val="28"/>
-                <w:szCs w:val="28"/>
+                <w:sz w:val="26"/>
+                <w:szCs w:val="26"/>
                 <w:lang w:val="en-US"/>
               </w:rPr>
               <w:t>).</w:t>
@@ -803,16 +797,16 @@
               <w:rPr>
                 <w:rFonts w:ascii="Arial" w:hAnsi="Arial" w:cs="Arial"/>
                 <w:color w:val="212529"/>
-                <w:sz w:val="28"/>
-                <w:szCs w:val="28"/>
+                <w:sz w:val="26"/>
+                <w:szCs w:val="26"/>
               </w:rPr>
             </w:pPr>
             <w:r>
               <w:rPr>
                 <w:rFonts w:ascii="Arial" w:hAnsi="Arial" w:cs="Arial"/>
                 <w:color w:val="212529"/>
-                <w:sz w:val="28"/>
-                <w:szCs w:val="28"/>
+                <w:sz w:val="26"/>
+                <w:szCs w:val="26"/>
               </w:rPr>
               <w:t>3. Исходные  данные   и  модель  для  исследования.</w:t>
             </w:r>
@@ -823,16 +817,16 @@
               <w:rPr>
                 <w:rFonts w:ascii="Arial" w:hAnsi="Arial" w:cs="Arial"/>
                 <w:color w:val="212529"/>
-                <w:sz w:val="28"/>
-                <w:szCs w:val="28"/>
+                <w:sz w:val="26"/>
+                <w:szCs w:val="26"/>
               </w:rPr>
             </w:pPr>
             <w:r>
               <w:rPr>
                 <w:rFonts w:ascii="Arial" w:hAnsi="Arial" w:cs="Arial"/>
                 <w:color w:val="212529"/>
-                <w:sz w:val="28"/>
-                <w:szCs w:val="28"/>
+                <w:sz w:val="26"/>
+                <w:szCs w:val="26"/>
               </w:rPr>
               <w:t>4. Структура  проекта.</w:t>
             </w:r>
@@ -842,15 +836,15 @@
               <w:pStyle w:val="a4"/>
               <w:rPr>
                 <w:rFonts w:ascii="Arial" w:hAnsi="Arial" w:cs="Arial"/>
-                <w:sz w:val="28"/>
-                <w:szCs w:val="28"/>
+                <w:sz w:val="26"/>
+                <w:szCs w:val="26"/>
               </w:rPr>
             </w:pPr>
             <w:r>
               <w:rPr>
                 <w:rFonts w:ascii="Arial" w:hAnsi="Arial" w:cs="Arial"/>
-                <w:sz w:val="28"/>
-                <w:szCs w:val="28"/>
+                <w:sz w:val="26"/>
+                <w:szCs w:val="26"/>
               </w:rPr>
               <w:t>5. Методика  и  результаты  исследования.</w:t>
             </w:r>
@@ -860,15 +854,15 @@
               <w:pStyle w:val="a4"/>
               <w:rPr>
                 <w:rFonts w:ascii="Arial" w:hAnsi="Arial" w:cs="Arial"/>
-                <w:sz w:val="28"/>
-                <w:szCs w:val="28"/>
+                <w:sz w:val="26"/>
+                <w:szCs w:val="26"/>
               </w:rPr>
             </w:pPr>
             <w:r>
               <w:rPr>
                 <w:rFonts w:ascii="Arial" w:hAnsi="Arial" w:cs="Arial"/>
-                <w:sz w:val="28"/>
-                <w:szCs w:val="28"/>
+                <w:sz w:val="26"/>
+                <w:szCs w:val="26"/>
               </w:rPr>
               <w:t>6. Итоги  и  выводы.</w:t>
             </w:r>
@@ -878,15 +872,15 @@
               <w:pStyle w:val="a4"/>
               <w:rPr>
                 <w:rFonts w:ascii="Arial" w:hAnsi="Arial" w:cs="Arial"/>
-                <w:sz w:val="28"/>
-                <w:szCs w:val="28"/>
+                <w:sz w:val="26"/>
+                <w:szCs w:val="26"/>
               </w:rPr>
             </w:pPr>
             <w:r>
               <w:rPr>
                 <w:rFonts w:ascii="Arial" w:hAnsi="Arial" w:cs="Arial"/>
-                <w:sz w:val="28"/>
-                <w:szCs w:val="28"/>
+                <w:sz w:val="26"/>
+                <w:szCs w:val="26"/>
               </w:rPr>
               <w:t>7. Заключение.</w:t>
             </w:r>
@@ -896,33 +890,33 @@
               <w:pStyle w:val="a4"/>
               <w:rPr>
                 <w:rFonts w:ascii="Arial" w:hAnsi="Arial" w:cs="Arial"/>
-                <w:sz w:val="28"/>
-                <w:szCs w:val="28"/>
+                <w:sz w:val="26"/>
+                <w:szCs w:val="26"/>
               </w:rPr>
             </w:pPr>
             <w:r>
               <w:rPr>
                 <w:rFonts w:ascii="Arial" w:hAnsi="Arial" w:cs="Arial"/>
-                <w:sz w:val="28"/>
-                <w:szCs w:val="28"/>
+                <w:sz w:val="26"/>
+                <w:szCs w:val="26"/>
               </w:rPr>
               <w:t>8. Приложение</w:t>
             </w:r>
             <w:r>
               <w:rPr>
                 <w:rFonts w:ascii="Arial" w:hAnsi="Arial" w:cs="Arial"/>
-                <w:sz w:val="28"/>
-                <w:szCs w:val="28"/>
+                <w:sz w:val="26"/>
+                <w:szCs w:val="26"/>
               </w:rPr>
-              <w:t xml:space="preserve"> (</w:t>
+              <w:t xml:space="preserve"> 1.  Тексты  программ</w:t>
             </w:r>
             <w:r>
               <w:rPr>
                 <w:rFonts w:ascii="Arial" w:hAnsi="Arial" w:cs="Arial"/>
-                <w:sz w:val="24"/>
-                <w:szCs w:val="24"/>
+                <w:sz w:val="26"/>
+                <w:szCs w:val="26"/>
               </w:rPr>
-              <w:t>Тексты  программ)</w:t>
+              <w:t>.</w:t>
             </w:r>
           </w:p>
           <w:p>
@@ -930,8 +924,134 @@
               <w:pStyle w:val="a4"/>
               <w:rPr>
                 <w:rFonts w:ascii="Arial" w:hAnsi="Arial" w:cs="Arial"/>
-                <w:sz w:val="28"/>
-                <w:szCs w:val="28"/>
+                <w:sz w:val="26"/>
+                <w:szCs w:val="26"/>
+              </w:rPr>
+            </w:pPr>
+            <w:r>
+              <w:rPr>
+                <w:rFonts w:ascii="Arial" w:hAnsi="Arial" w:cs="Arial"/>
+                <w:sz w:val="26"/>
+                <w:szCs w:val="26"/>
+              </w:rPr>
+              <w:t xml:space="preserve">9.  </w:t>
+            </w:r>
+            <w:r>
+              <w:rPr>
+                <w:rFonts w:ascii="Arial" w:hAnsi="Arial" w:cs="Arial"/>
+                <w:sz w:val="26"/>
+                <w:szCs w:val="26"/>
+              </w:rPr>
+              <w:t xml:space="preserve">Приложение </w:t>
+            </w:r>
+            <w:r>
+              <w:rPr>
+                <w:rFonts w:ascii="Arial" w:hAnsi="Arial" w:cs="Arial"/>
+                <w:sz w:val="26"/>
+                <w:szCs w:val="26"/>
+              </w:rPr>
+              <w:t>2</w:t>
+            </w:r>
+            <w:r>
+              <w:rPr>
+                <w:rFonts w:ascii="Arial" w:hAnsi="Arial" w:cs="Arial"/>
+                <w:sz w:val="26"/>
+                <w:szCs w:val="26"/>
+              </w:rPr>
+              <w:t xml:space="preserve">.  Примеры  результатов  выполнения </w:t>
+            </w:r>
+          </w:p>
+          <w:p>
+            <w:pPr>
+              <w:pStyle w:val="a4"/>
+              <w:rPr>
+                <w:rFonts w:ascii="Arial" w:hAnsi="Arial" w:cs="Arial"/>
+                <w:sz w:val="26"/>
+                <w:szCs w:val="26"/>
+              </w:rPr>
+            </w:pPr>
+            <w:r>
+              <w:rPr>
+                <w:rFonts w:ascii="Arial" w:hAnsi="Arial" w:cs="Arial"/>
+                <w:sz w:val="26"/>
+                <w:szCs w:val="26"/>
+              </w:rPr>
+              <w:t xml:space="preserve">               </w:t>
+            </w:r>
+            <w:r>
+              <w:rPr>
+                <w:rFonts w:ascii="Arial" w:hAnsi="Arial" w:cs="Arial"/>
+                <w:sz w:val="26"/>
+                <w:szCs w:val="26"/>
+              </w:rPr>
+              <w:t xml:space="preserve"> </w:t>
+            </w:r>
+            <w:r>
+              <w:rPr>
+                <w:rFonts w:ascii="Arial" w:hAnsi="Arial" w:cs="Arial"/>
+                <w:sz w:val="26"/>
+                <w:szCs w:val="26"/>
+              </w:rPr>
+              <w:t xml:space="preserve">                </w:t>
+            </w:r>
+            <w:r>
+              <w:rPr>
+                <w:rFonts w:ascii="Arial" w:hAnsi="Arial" w:cs="Arial"/>
+                <w:sz w:val="26"/>
+                <w:szCs w:val="26"/>
+              </w:rPr>
+              <w:t>п</w:t>
+            </w:r>
+            <w:r>
+              <w:rPr>
+                <w:rFonts w:ascii="Arial" w:hAnsi="Arial" w:cs="Arial"/>
+                <w:sz w:val="26"/>
+                <w:szCs w:val="26"/>
+              </w:rPr>
+              <w:t>рограмм</w:t>
+            </w:r>
+            <w:r>
+              <w:rPr>
+                <w:rFonts w:ascii="Arial" w:hAnsi="Arial" w:cs="Arial"/>
+                <w:sz w:val="26"/>
+                <w:szCs w:val="26"/>
+              </w:rPr>
+              <w:t>.</w:t>
+            </w:r>
+          </w:p>
+          <w:p>
+            <w:pPr>
+              <w:pStyle w:val="a4"/>
+              <w:rPr>
+                <w:rFonts w:ascii="Arial" w:hAnsi="Arial" w:cs="Arial"/>
+                <w:sz w:val="26"/>
+                <w:szCs w:val="26"/>
+              </w:rPr>
+            </w:pPr>
+            <w:r>
+              <w:rPr>
+                <w:rFonts w:ascii="Arial" w:hAnsi="Arial" w:cs="Arial"/>
+                <w:sz w:val="26"/>
+                <w:szCs w:val="26"/>
+              </w:rPr>
+              <w:t>10. Приложение 3.      Список необходимых  библиотек</w:t>
+            </w:r>
+            <w:r>
+              <w:rPr>
+                <w:rFonts w:ascii="Arial" w:hAnsi="Arial" w:cs="Arial"/>
+                <w:sz w:val="26"/>
+                <w:szCs w:val="26"/>
+              </w:rPr>
+              <w:t>.</w:t>
+            </w:r>
+          </w:p>
+          <w:p>
+            <w:pPr>
+              <w:pStyle w:val="a4"/>
+              <w:rPr>
+                <w:rFonts w:ascii="Arial" w:hAnsi="Arial" w:cs="Arial"/>
+                <w:sz w:val="26"/>
+                <w:szCs w:val="26"/>
               </w:rPr>
             </w:pPr>
           </w:p>
@@ -946,15 +1066,15 @@
               <w:jc w:val="center"/>
               <w:rPr>
                 <w:rFonts w:ascii="Arial" w:hAnsi="Arial" w:cs="Arial"/>
-                <w:sz w:val="28"/>
-                <w:szCs w:val="28"/>
+                <w:sz w:val="26"/>
+                <w:szCs w:val="26"/>
               </w:rPr>
             </w:pPr>
             <w:r>
               <w:rPr>
                 <w:rFonts w:ascii="Arial" w:hAnsi="Arial" w:cs="Arial"/>
-                <w:sz w:val="28"/>
-                <w:szCs w:val="28"/>
+                <w:sz w:val="26"/>
+                <w:szCs w:val="26"/>
               </w:rPr>
               <w:t>- 2</w:t>
             </w:r>
@@ -965,15 +1085,15 @@
               <w:jc w:val="center"/>
               <w:rPr>
                 <w:rFonts w:ascii="Arial" w:hAnsi="Arial" w:cs="Arial"/>
-                <w:sz w:val="28"/>
-                <w:szCs w:val="28"/>
+                <w:sz w:val="26"/>
+                <w:szCs w:val="26"/>
               </w:rPr>
             </w:pPr>
             <w:r>
               <w:rPr>
                 <w:rFonts w:ascii="Arial" w:hAnsi="Arial" w:cs="Arial"/>
-                <w:sz w:val="28"/>
-                <w:szCs w:val="28"/>
+                <w:sz w:val="26"/>
+                <w:szCs w:val="26"/>
               </w:rPr>
               <w:t>- 2</w:t>
             </w:r>
@@ -984,15 +1104,15 @@
               <w:jc w:val="center"/>
               <w:rPr>
                 <w:rFonts w:ascii="Arial" w:hAnsi="Arial" w:cs="Arial"/>
-                <w:sz w:val="28"/>
-                <w:szCs w:val="28"/>
+                <w:sz w:val="26"/>
+                <w:szCs w:val="26"/>
               </w:rPr>
             </w:pPr>
             <w:r>
               <w:rPr>
                 <w:rFonts w:ascii="Arial" w:hAnsi="Arial" w:cs="Arial"/>
-                <w:sz w:val="28"/>
-                <w:szCs w:val="28"/>
+                <w:sz w:val="26"/>
+                <w:szCs w:val="26"/>
               </w:rPr>
               <w:t>- 6</w:t>
             </w:r>
@@ -1003,15 +1123,15 @@
               <w:jc w:val="center"/>
               <w:rPr>
                 <w:rFonts w:ascii="Arial" w:hAnsi="Arial" w:cs="Arial"/>
-                <w:sz w:val="28"/>
-                <w:szCs w:val="28"/>
+                <w:sz w:val="26"/>
+                <w:szCs w:val="26"/>
               </w:rPr>
             </w:pPr>
             <w:r>
               <w:rPr>
                 <w:rFonts w:ascii="Arial" w:hAnsi="Arial" w:cs="Arial"/>
-                <w:sz w:val="28"/>
-                <w:szCs w:val="28"/>
+                <w:sz w:val="26"/>
+                <w:szCs w:val="26"/>
               </w:rPr>
               <w:t>- 7</w:t>
             </w:r>
@@ -1022,15 +1142,15 @@
               <w:jc w:val="center"/>
               <w:rPr>
                 <w:rFonts w:ascii="Arial" w:hAnsi="Arial" w:cs="Arial"/>
-                <w:sz w:val="28"/>
-                <w:szCs w:val="28"/>
+                <w:sz w:val="26"/>
+                <w:szCs w:val="26"/>
               </w:rPr>
             </w:pPr>
             <w:r>
               <w:rPr>
                 <w:rFonts w:ascii="Arial" w:hAnsi="Arial" w:cs="Arial"/>
-                <w:sz w:val="28"/>
-                <w:szCs w:val="28"/>
+                <w:sz w:val="26"/>
+                <w:szCs w:val="26"/>
               </w:rPr>
               <w:t>- 8</w:t>
             </w:r>
@@ -1041,15 +1161,15 @@
               <w:jc w:val="center"/>
               <w:rPr>
                 <w:rFonts w:ascii="Arial" w:hAnsi="Arial" w:cs="Arial"/>
-                <w:sz w:val="28"/>
-                <w:szCs w:val="28"/>
+                <w:sz w:val="26"/>
+                <w:szCs w:val="26"/>
               </w:rPr>
             </w:pPr>
             <w:r>
               <w:rPr>
                 <w:rFonts w:ascii="Arial" w:hAnsi="Arial" w:cs="Arial"/>
-                <w:sz w:val="28"/>
-                <w:szCs w:val="28"/>
+                <w:sz w:val="26"/>
+                <w:szCs w:val="26"/>
               </w:rPr>
               <w:t>-11</w:t>
             </w:r>
@@ -1060,15 +1180,15 @@
               <w:jc w:val="center"/>
               <w:rPr>
                 <w:rFonts w:ascii="Arial" w:hAnsi="Arial" w:cs="Arial"/>
-                <w:sz w:val="28"/>
-                <w:szCs w:val="28"/>
+                <w:sz w:val="26"/>
+                <w:szCs w:val="26"/>
               </w:rPr>
             </w:pPr>
             <w:r>
               <w:rPr>
                 <w:rFonts w:ascii="Arial" w:hAnsi="Arial" w:cs="Arial"/>
-                <w:sz w:val="28"/>
-                <w:szCs w:val="28"/>
+                <w:sz w:val="26"/>
+                <w:szCs w:val="26"/>
               </w:rPr>
               <w:t>-12</w:t>
             </w:r>
@@ -1079,42 +1199,84 @@
               <w:jc w:val="center"/>
               <w:rPr>
                 <w:rFonts w:ascii="Arial" w:hAnsi="Arial" w:cs="Arial"/>
-                <w:sz w:val="28"/>
-                <w:szCs w:val="28"/>
+                <w:sz w:val="26"/>
+                <w:szCs w:val="26"/>
               </w:rPr>
             </w:pPr>
             <w:r>
               <w:rPr>
                 <w:rFonts w:ascii="Arial" w:hAnsi="Arial" w:cs="Arial"/>
-                <w:sz w:val="28"/>
-                <w:szCs w:val="28"/>
+                <w:sz w:val="26"/>
+                <w:szCs w:val="26"/>
               </w:rPr>
               <w:t>-13</w:t>
             </w:r>
           </w:p>
+          <w:p>
+            <w:pPr>
+              <w:pStyle w:val="a4"/>
+              <w:jc w:val="center"/>
+              <w:rPr>
+                <w:rFonts w:ascii="Arial" w:hAnsi="Arial" w:cs="Arial"/>
+                <w:sz w:val="26"/>
+                <w:szCs w:val="26"/>
+              </w:rPr>
+            </w:pPr>
+            <w:r>
+              <w:rPr>
+                <w:rFonts w:ascii="Arial" w:hAnsi="Arial" w:cs="Arial"/>
+                <w:sz w:val="26"/>
+                <w:szCs w:val="26"/>
+              </w:rPr>
+              <w:t>-19</w:t>
+            </w:r>
+          </w:p>
+          <w:p>
+            <w:pPr>
+              <w:pStyle w:val="a4"/>
+              <w:jc w:val="center"/>
+              <w:rPr>
+                <w:rFonts w:ascii="Arial" w:hAnsi="Arial" w:cs="Arial"/>
+                <w:sz w:val="26"/>
+                <w:szCs w:val="26"/>
+              </w:rPr>
+            </w:pPr>
+          </w:p>
+          <w:p>
+            <w:pPr>
+              <w:pStyle w:val="a4"/>
+              <w:jc w:val="center"/>
+              <w:rPr>
+                <w:rFonts w:ascii="Arial" w:hAnsi="Arial" w:cs="Arial"/>
+                <w:sz w:val="26"/>
+                <w:szCs w:val="26"/>
+              </w:rPr>
+            </w:pPr>
+            <w:r>
+              <w:rPr>
+                <w:rFonts w:ascii="Arial" w:hAnsi="Arial" w:cs="Arial"/>
+                <w:sz w:val="26"/>
+                <w:szCs w:val="26"/>
+              </w:rPr>
+              <w:t>-23</w:t>
+            </w:r>
+            <w:bookmarkStart w:id="0" w:name="_GoBack"/>
+            <w:bookmarkEnd w:id="0"/>
+          </w:p>
+          <w:p>
+            <w:pPr>
+              <w:pStyle w:val="a4"/>
+              <w:jc w:val="center"/>
+              <w:rPr>
+                <w:rFonts w:ascii="Arial" w:hAnsi="Arial" w:cs="Arial"/>
+                <w:sz w:val="26"/>
+                <w:szCs w:val="26"/>
+              </w:rPr>
+            </w:pPr>
+          </w:p>
         </w:tc>
       </w:tr>
     </w:tbl>
-    <w:p>
-      <w:pPr>
-        <w:pStyle w:val="a4"/>
-        <w:rPr>
-          <w:rFonts w:ascii="Arial" w:hAnsi="Arial" w:cs="Arial"/>
-          <w:sz w:val="28"/>
-          <w:szCs w:val="28"/>
-        </w:rPr>
-      </w:pPr>
-    </w:p>
-    <w:p>
-      <w:pPr>
-        <w:pStyle w:val="a4"/>
-        <w:rPr>
-          <w:rFonts w:ascii="Arial" w:hAnsi="Arial" w:cs="Arial"/>
-          <w:sz w:val="28"/>
-          <w:szCs w:val="28"/>
-        </w:rPr>
-      </w:pPr>
-    </w:p>
     <w:p>
       <w:pPr>
         <w:pStyle w:val="a4"/>
@@ -2556,6 +2718,7 @@
         <w:pStyle w:val="a4"/>
         <w:rPr>
           <w:rFonts w:ascii="Arial" w:hAnsi="Arial" w:cs="Arial"/>
+          <w:lang w:val="en-US"/>
         </w:rPr>
       </w:pPr>
       <w:r>
@@ -2588,11 +2751,32 @@
         <w:rPr>
           <w:rFonts w:ascii="Arial" w:hAnsi="Arial" w:cs="Arial"/>
         </w:rPr>
-        <w:t xml:space="preserve">  Создаются  с </w:t>
-      </w:r>
-      <w:r>
-        <w:rPr>
-          <w:rFonts w:ascii="Arial" w:hAnsi="Arial" w:cs="Arial"/>
+        <w:t xml:space="preserve">  Создаются</w:t>
+      </w:r>
+      <w:r>
+        <w:rPr>
+          <w:rFonts w:ascii="Arial" w:hAnsi="Arial" w:cs="Arial"/>
+          <w:lang w:val="en-US"/>
+        </w:rPr>
+        <w:t xml:space="preserve">  </w:t>
+      </w:r>
+      <w:r>
+        <w:rPr>
+          <w:rFonts w:ascii="Arial" w:hAnsi="Arial" w:cs="Arial"/>
+        </w:rPr>
+        <w:t>с</w:t>
+      </w:r>
+      <w:r>
+        <w:rPr>
+          <w:rFonts w:ascii="Arial" w:hAnsi="Arial" w:cs="Arial"/>
+          <w:lang w:val="en-US"/>
+        </w:rPr>
+        <w:t xml:space="preserve"> </w:t>
+      </w:r>
+      <w:r>
+        <w:rPr>
+          <w:rFonts w:ascii="Arial" w:hAnsi="Arial" w:cs="Arial"/>
+          <w:lang w:val="en-US"/>
         </w:rPr>
         <w:t xml:space="preserve">   </w:t>
       </w:r>
@@ -2600,11 +2784,19 @@
         <w:rPr>
           <w:rFonts w:ascii="Arial" w:hAnsi="Arial" w:cs="Arial"/>
         </w:rPr>
-        <w:t xml:space="preserve">помощью </w:t>
-      </w:r>
-      <w:r>
-        <w:rPr>
-          <w:rFonts w:ascii="Arial" w:hAnsi="Arial" w:cs="Arial"/>
+        <w:t>помощью</w:t>
+      </w:r>
+      <w:r>
+        <w:rPr>
+          <w:rFonts w:ascii="Arial" w:hAnsi="Arial" w:cs="Arial"/>
+          <w:lang w:val="en-US"/>
+        </w:rPr>
+        <w:t xml:space="preserve"> </w:t>
+      </w:r>
+      <w:r>
+        <w:rPr>
+          <w:rFonts w:ascii="Arial" w:hAnsi="Arial" w:cs="Arial"/>
+          <w:lang w:val="en-US"/>
         </w:rPr>
         <w:t> </w:t>
       </w:r>
@@ -2612,6 +2804,7 @@
       <w:r>
         <w:rPr>
           <w:rFonts w:ascii="Arial" w:hAnsi="Arial" w:cs="Arial"/>
+          <w:lang w:val="en-US"/>
         </w:rPr>
         <w:t>asyncio.create_task</w:t>
       </w:r>
@@ -2619,6 +2812,7 @@
       <w:r>
         <w:rPr>
           <w:rFonts w:ascii="Arial" w:hAnsi="Arial" w:cs="Arial"/>
+          <w:lang w:val="en-US"/>
         </w:rPr>
         <w:t>(</w:t>
       </w:r>
@@ -2626,6 +2820,7 @@
       <w:r>
         <w:rPr>
           <w:rFonts w:ascii="Arial" w:hAnsi="Arial" w:cs="Arial"/>
+          <w:lang w:val="en-US"/>
         </w:rPr>
         <w:t>coroutine</w:t>
       </w:r>
@@ -2633,12 +2828,14 @@
       <w:r>
         <w:rPr>
           <w:rFonts w:ascii="Arial" w:hAnsi="Arial" w:cs="Arial"/>
+          <w:lang w:val="en-US"/>
         </w:rPr>
         <w:t>) </w:t>
       </w:r>
       <w:r>
         <w:rPr>
           <w:rFonts w:ascii="Arial" w:hAnsi="Arial" w:cs="Arial"/>
+          <w:lang w:val="en-US"/>
         </w:rPr>
         <w:t xml:space="preserve"> </w:t>
       </w:r>
@@ -2651,12 +2848,14 @@
       <w:r>
         <w:rPr>
           <w:rFonts w:ascii="Arial" w:hAnsi="Arial" w:cs="Arial"/>
+          <w:lang w:val="en-US"/>
         </w:rPr>
         <w:t xml:space="preserve"> </w:t>
       </w:r>
       <w:r>
         <w:rPr>
           <w:rFonts w:ascii="Arial" w:hAnsi="Arial" w:cs="Arial"/>
+          <w:lang w:val="en-US"/>
         </w:rPr>
         <w:t> </w:t>
       </w:r>
@@ -2664,6 +2863,7 @@
       <w:r>
         <w:rPr>
           <w:rFonts w:ascii="Arial" w:hAnsi="Arial" w:cs="Arial"/>
+          <w:lang w:val="en-US"/>
         </w:rPr>
         <w:t>asyncio.ensure_future</w:t>
       </w:r>
@@ -2671,6 +2871,7 @@
       <w:r>
         <w:rPr>
           <w:rFonts w:ascii="Arial" w:hAnsi="Arial" w:cs="Arial"/>
+          <w:lang w:val="en-US"/>
         </w:rPr>
         <w:t>(</w:t>
       </w:r>
@@ -2678,6 +2879,7 @@
       <w:r>
         <w:rPr>
           <w:rFonts w:ascii="Arial" w:hAnsi="Arial" w:cs="Arial"/>
+          <w:lang w:val="en-US"/>
         </w:rPr>
         <w:t>coroutine</w:t>
       </w:r>
@@ -2685,6 +2887,7 @@
       <w:r>
         <w:rPr>
           <w:rFonts w:ascii="Arial" w:hAnsi="Arial" w:cs="Arial"/>
+          <w:lang w:val="en-US"/>
         </w:rPr>
         <w:t>).</w:t>
       </w:r>
@@ -4402,10 +4605,10 @@
         </w:rPr>
         <w:t xml:space="preserve"> </w:t>
       </w:r>
-      <w:bookmarkStart w:id="0" w:name="p3"/>
-      <w:bookmarkStart w:id="1" w:name="p4"/>
-      <w:bookmarkEnd w:id="0"/>
+      <w:bookmarkStart w:id="1" w:name="p3"/>
+      <w:bookmarkStart w:id="2" w:name="p4"/>
       <w:bookmarkEnd w:id="1"/>
+      <w:bookmarkEnd w:id="2"/>
       <w:r>
         <w:rPr>
           <w:rStyle w:val="a3"/>
@@ -17516,8 +17719,6 @@
           <w:szCs w:val="24"/>
         </w:rPr>
       </w:pPr>
-      <w:bookmarkStart w:id="2" w:name="_GoBack"/>
-      <w:bookmarkEnd w:id="2"/>
     </w:p>
     <w:p>
       <w:pPr>
@@ -17558,8 +17759,37 @@
           <w:b/>
           <w:sz w:val="28"/>
           <w:szCs w:val="28"/>
+          <w:lang w:val="en-US"/>
+        </w:rPr>
+        <w:t xml:space="preserve"> 1</w:t>
+      </w:r>
+      <w:r>
+        <w:rPr>
+          <w:rFonts w:ascii="Arial" w:hAnsi="Arial" w:cs="Arial"/>
+          <w:b/>
+          <w:sz w:val="28"/>
+          <w:szCs w:val="28"/>
         </w:rPr>
         <w:t>.</w:t>
+      </w:r>
+      <w:r>
+        <w:rPr>
+          <w:rFonts w:ascii="Arial" w:hAnsi="Arial" w:cs="Arial"/>
+          <w:b/>
+          <w:sz w:val="28"/>
+          <w:szCs w:val="28"/>
+          <w:lang w:val="en-US"/>
+        </w:rPr>
+        <w:t xml:space="preserve">  </w:t>
+      </w:r>
+      <w:r>
+        <w:rPr>
+          <w:rFonts w:ascii="Arial" w:hAnsi="Arial" w:cs="Arial"/>
+          <w:b/>
+          <w:sz w:val="28"/>
+          <w:szCs w:val="28"/>
+        </w:rPr>
+        <w:t>Тексты программ.</w:t>
       </w:r>
     </w:p>
     <w:p>
@@ -26592,6 +26822,7 @@
           <w:b/>
           <w:sz w:val="22"/>
           <w:szCs w:val="22"/>
+          <w:lang w:val="en-US"/>
         </w:rPr>
       </w:pPr>
     </w:p>
@@ -26603,6 +26834,7 @@
           <w:b/>
           <w:sz w:val="22"/>
           <w:szCs w:val="22"/>
+          <w:lang w:val="en-US"/>
         </w:rPr>
       </w:pPr>
     </w:p>
@@ -28956,6 +29188,7 @@
           <w:sz w:val="24"/>
           <w:szCs w:val="24"/>
           <w:u w:val="single"/>
+          <w:lang w:val="en-US"/>
         </w:rPr>
       </w:pPr>
     </w:p>
@@ -28968,6 +29201,7 @@
           <w:sz w:val="24"/>
           <w:szCs w:val="24"/>
           <w:u w:val="single"/>
+          <w:lang w:val="en-US"/>
         </w:rPr>
       </w:pPr>
     </w:p>
@@ -34127,6 +34361,6493 @@
         </w:rPr>
         <w:t>list</w:t>
       </w:r>
+    </w:p>
+    <w:p>
+      <w:pPr>
+        <w:pStyle w:val="a9"/>
+        <w:rPr>
+          <w:rFonts w:ascii="Arial" w:hAnsi="Arial" w:cs="Arial"/>
+        </w:rPr>
+      </w:pPr>
+    </w:p>
+    <w:p>
+      <w:pPr>
+        <w:pStyle w:val="a9"/>
+        <w:rPr>
+          <w:rFonts w:ascii="Arial" w:hAnsi="Arial" w:cs="Arial"/>
+        </w:rPr>
+      </w:pPr>
+    </w:p>
+    <w:p>
+      <w:pPr>
+        <w:pStyle w:val="a9"/>
+        <w:rPr>
+          <w:rFonts w:ascii="Arial" w:hAnsi="Arial" w:cs="Arial"/>
+        </w:rPr>
+      </w:pPr>
+    </w:p>
+    <w:p>
+      <w:pPr>
+        <w:pStyle w:val="a9"/>
+        <w:rPr>
+          <w:rFonts w:ascii="Arial" w:hAnsi="Arial" w:cs="Arial"/>
+        </w:rPr>
+      </w:pPr>
+    </w:p>
+    <w:p>
+      <w:pPr>
+        <w:pStyle w:val="a9"/>
+        <w:rPr>
+          <w:rFonts w:ascii="Arial" w:hAnsi="Arial" w:cs="Arial"/>
+        </w:rPr>
+      </w:pPr>
+    </w:p>
+    <w:p>
+      <w:pPr>
+        <w:pStyle w:val="a9"/>
+        <w:rPr>
+          <w:rFonts w:ascii="Arial" w:hAnsi="Arial" w:cs="Arial"/>
+        </w:rPr>
+      </w:pPr>
+    </w:p>
+    <w:p>
+      <w:pPr>
+        <w:pStyle w:val="a9"/>
+        <w:rPr>
+          <w:rFonts w:ascii="Arial" w:hAnsi="Arial" w:cs="Arial"/>
+        </w:rPr>
+      </w:pPr>
+    </w:p>
+    <w:p>
+      <w:pPr>
+        <w:pStyle w:val="a9"/>
+        <w:rPr>
+          <w:rFonts w:ascii="Arial" w:hAnsi="Arial" w:cs="Arial"/>
+        </w:rPr>
+      </w:pPr>
+    </w:p>
+    <w:p>
+      <w:pPr>
+        <w:pStyle w:val="a9"/>
+        <w:rPr>
+          <w:rFonts w:ascii="Arial Black" w:hAnsi="Arial Black" w:cs="Arial"/>
+          <w:sz w:val="28"/>
+          <w:szCs w:val="28"/>
+          <w:u w:val="single"/>
+          <w:lang w:val="en-US"/>
+        </w:rPr>
+      </w:pPr>
+    </w:p>
+    <w:p>
+      <w:pPr>
+        <w:pStyle w:val="a9"/>
+        <w:numPr>
+          <w:ilvl w:val="0"/>
+          <w:numId w:val="11"/>
+        </w:numPr>
+        <w:rPr>
+          <w:rFonts w:ascii="Arial" w:hAnsi="Arial" w:cs="Arial"/>
+          <w:b/>
+          <w:sz w:val="28"/>
+          <w:szCs w:val="28"/>
+        </w:rPr>
+      </w:pPr>
+      <w:r>
+        <w:rPr>
+          <w:rFonts w:ascii="Arial" w:hAnsi="Arial" w:cs="Arial"/>
+          <w:b/>
+          <w:sz w:val="28"/>
+          <w:szCs w:val="28"/>
+        </w:rPr>
+        <w:t>Приложение 2</w:t>
+      </w:r>
+    </w:p>
+    <w:p>
+      <w:pPr>
+        <w:pStyle w:val="a9"/>
+        <w:ind w:left="720"/>
+        <w:rPr>
+          <w:rFonts w:ascii="Arial" w:hAnsi="Arial" w:cs="Arial"/>
+          <w:b/>
+          <w:sz w:val="28"/>
+          <w:szCs w:val="28"/>
+        </w:rPr>
+      </w:pPr>
+    </w:p>
+    <w:p>
+      <w:pPr>
+        <w:pStyle w:val="a9"/>
+        <w:rPr>
+          <w:rFonts w:ascii="Arial Black" w:hAnsi="Arial Black" w:cs="Arial"/>
+          <w:sz w:val="28"/>
+          <w:szCs w:val="28"/>
+          <w:u w:val="single"/>
+        </w:rPr>
+      </w:pPr>
+      <w:r>
+        <w:rPr>
+          <w:rFonts w:ascii="Arial Black" w:hAnsi="Arial Black" w:cs="Arial"/>
+          <w:sz w:val="28"/>
+          <w:szCs w:val="28"/>
+          <w:u w:val="single"/>
+        </w:rPr>
+        <w:t>Примеры  результатов  выполнения  программ:</w:t>
+      </w:r>
+    </w:p>
+    <w:p>
+      <w:pPr>
+        <w:pStyle w:val="a9"/>
+        <w:rPr>
+          <w:rFonts w:ascii="Arial" w:hAnsi="Arial" w:cs="Arial"/>
+        </w:rPr>
+      </w:pPr>
+      <w:r>
+        <w:rPr>
+          <w:rFonts w:ascii="Arial" w:hAnsi="Arial" w:cs="Arial"/>
+          <w:lang w:val="uk-UA"/>
+        </w:rPr>
+        <w:t>(</w:t>
+      </w:r>
+      <w:r>
+        <w:rPr>
+          <w:rFonts w:ascii="Arial" w:hAnsi="Arial" w:cs="Arial"/>
+          <w:lang w:val="en-US"/>
+        </w:rPr>
+        <w:t>Terminal</w:t>
+      </w:r>
+      <w:r>
+        <w:rPr>
+          <w:rFonts w:ascii="Arial" w:hAnsi="Arial" w:cs="Arial"/>
+        </w:rPr>
+        <w:t xml:space="preserve"> </w:t>
+      </w:r>
+      <w:proofErr w:type="spellStart"/>
+      <w:r>
+        <w:rPr>
+          <w:rFonts w:ascii="Arial" w:hAnsi="Arial" w:cs="Arial"/>
+          <w:lang w:val="en-US"/>
+        </w:rPr>
+        <w:t>PyCharm</w:t>
+      </w:r>
+      <w:proofErr w:type="spellEnd"/>
+      <w:r>
+        <w:rPr>
+          <w:rFonts w:ascii="Arial" w:hAnsi="Arial" w:cs="Arial"/>
+        </w:rPr>
+        <w:t>)</w:t>
+      </w:r>
+    </w:p>
+    <w:p>
+      <w:pPr>
+        <w:pStyle w:val="a9"/>
+        <w:rPr>
+          <w:rFonts w:ascii="Arial" w:hAnsi="Arial" w:cs="Arial"/>
+        </w:rPr>
+      </w:pPr>
+    </w:p>
+    <w:p>
+      <w:pPr>
+        <w:pStyle w:val="a9"/>
+        <w:rPr>
+          <w:rFonts w:ascii="Arial" w:hAnsi="Arial" w:cs="Arial"/>
+        </w:rPr>
+      </w:pPr>
+    </w:p>
+    <w:p>
+      <w:pPr>
+        <w:pStyle w:val="a9"/>
+        <w:rPr>
+          <w:rFonts w:ascii="Arial" w:hAnsi="Arial" w:cs="Arial"/>
+          <w:sz w:val="22"/>
+          <w:szCs w:val="22"/>
+          <w:u w:val="single"/>
+          <w:lang w:val="en-US"/>
+        </w:rPr>
+      </w:pPr>
+      <w:r>
+        <w:rPr>
+          <w:rFonts w:ascii="Arial" w:hAnsi="Arial" w:cs="Arial"/>
+          <w:b/>
+          <w:sz w:val="22"/>
+          <w:szCs w:val="22"/>
+          <w:u w:val="single"/>
+          <w:lang w:val="en-US"/>
+        </w:rPr>
+        <w:t>D_01.py    -   (</w:t>
+      </w:r>
+      <w:proofErr w:type="gramStart"/>
+      <w:r>
+        <w:rPr>
+          <w:rFonts w:ascii="Arial" w:hAnsi="Arial" w:cs="Arial"/>
+          <w:b/>
+          <w:sz w:val="22"/>
+          <w:szCs w:val="22"/>
+          <w:u w:val="single"/>
+          <w:lang w:val="en-US"/>
+        </w:rPr>
+        <w:t>1  -</w:t>
+      </w:r>
+      <w:proofErr w:type="gramEnd"/>
+      <w:r>
+        <w:rPr>
+          <w:rFonts w:ascii="Arial" w:hAnsi="Arial" w:cs="Arial"/>
+          <w:b/>
+          <w:sz w:val="22"/>
+          <w:szCs w:val="22"/>
+          <w:u w:val="single"/>
+          <w:lang w:val="en-US"/>
+        </w:rPr>
+        <w:t xml:space="preserve">  one  function)</w:t>
+      </w:r>
+    </w:p>
+    <w:p>
+      <w:pPr>
+        <w:pStyle w:val="a9"/>
+        <w:rPr>
+          <w:rFonts w:ascii="Arial" w:hAnsi="Arial" w:cs="Arial"/>
+          <w:lang w:val="en-US"/>
+        </w:rPr>
+      </w:pPr>
+    </w:p>
+    <w:p>
+      <w:pPr>
+        <w:pStyle w:val="a9"/>
+        <w:rPr>
+          <w:rFonts w:ascii="Arial" w:hAnsi="Arial" w:cs="Arial"/>
+          <w:lang w:val="en-US"/>
+        </w:rPr>
+      </w:pPr>
+    </w:p>
+    <w:p>
+      <w:pPr>
+        <w:pStyle w:val="a9"/>
+        <w:rPr>
+          <w:rFonts w:ascii="Arial" w:hAnsi="Arial" w:cs="Arial"/>
+          <w:b/>
+          <w:lang w:val="en-US"/>
+        </w:rPr>
+      </w:pPr>
+      <w:r>
+        <w:rPr>
+          <w:rFonts w:ascii="Arial" w:hAnsi="Arial" w:cs="Arial"/>
+          <w:lang w:val="en-US"/>
+        </w:rPr>
+        <w:t>"D:\0-</w:t>
+      </w:r>
+      <w:r>
+        <w:rPr>
+          <w:rFonts w:ascii="Arial" w:hAnsi="Arial" w:cs="Arial"/>
+        </w:rPr>
+        <w:t>Мое</w:t>
+      </w:r>
+      <w:r>
+        <w:rPr>
+          <w:rFonts w:ascii="Arial" w:hAnsi="Arial" w:cs="Arial"/>
+          <w:lang w:val="en-US"/>
+        </w:rPr>
+        <w:t xml:space="preserve"> </w:t>
+      </w:r>
+      <w:r>
+        <w:rPr>
+          <w:rFonts w:ascii="Arial" w:hAnsi="Arial" w:cs="Arial"/>
+        </w:rPr>
+        <w:t>обучение</w:t>
+      </w:r>
+      <w:r>
+        <w:rPr>
+          <w:rFonts w:ascii="Arial" w:hAnsi="Arial" w:cs="Arial"/>
+          <w:lang w:val="en-US"/>
+        </w:rPr>
+        <w:t>\</w:t>
+      </w:r>
+      <w:proofErr w:type="spellStart"/>
+      <w:r>
+        <w:rPr>
+          <w:rFonts w:ascii="Arial" w:hAnsi="Arial" w:cs="Arial"/>
+          <w:lang w:val="en-US"/>
+        </w:rPr>
+        <w:t>UrbanUniversity</w:t>
+      </w:r>
+      <w:proofErr w:type="spellEnd"/>
+      <w:r>
+        <w:rPr>
+          <w:rFonts w:ascii="Arial" w:hAnsi="Arial" w:cs="Arial"/>
+          <w:lang w:val="en-US"/>
+        </w:rPr>
+        <w:t>\DIPLOM\.</w:t>
+      </w:r>
+      <w:proofErr w:type="spellStart"/>
+      <w:r>
+        <w:rPr>
+          <w:rFonts w:ascii="Arial" w:hAnsi="Arial" w:cs="Arial"/>
+          <w:lang w:val="en-US"/>
+        </w:rPr>
+        <w:t>venv</w:t>
+      </w:r>
+      <w:proofErr w:type="spellEnd"/>
+      <w:r>
+        <w:rPr>
+          <w:rFonts w:ascii="Arial" w:hAnsi="Arial" w:cs="Arial"/>
+          <w:lang w:val="en-US"/>
+        </w:rPr>
+        <w:t>\Scripts\python.exe" "D:\0-</w:t>
+      </w:r>
+      <w:r>
+        <w:rPr>
+          <w:rFonts w:ascii="Arial" w:hAnsi="Arial" w:cs="Arial"/>
+        </w:rPr>
+        <w:t>Мое</w:t>
+      </w:r>
+      <w:r>
+        <w:rPr>
+          <w:rFonts w:ascii="Arial" w:hAnsi="Arial" w:cs="Arial"/>
+          <w:lang w:val="en-US"/>
+        </w:rPr>
+        <w:t xml:space="preserve"> </w:t>
+      </w:r>
+      <w:r>
+        <w:rPr>
+          <w:rFonts w:ascii="Arial" w:hAnsi="Arial" w:cs="Arial"/>
+        </w:rPr>
+        <w:t>обучение</w:t>
+      </w:r>
+      <w:r>
+        <w:rPr>
+          <w:rFonts w:ascii="Arial" w:hAnsi="Arial" w:cs="Arial"/>
+          <w:lang w:val="en-US"/>
+        </w:rPr>
+        <w:t>\</w:t>
+      </w:r>
+      <w:proofErr w:type="spellStart"/>
+      <w:r>
+        <w:rPr>
+          <w:rFonts w:ascii="Arial" w:hAnsi="Arial" w:cs="Arial"/>
+          <w:lang w:val="en-US"/>
+        </w:rPr>
+        <w:t>UrbanUniversity</w:t>
+      </w:r>
+      <w:proofErr w:type="spellEnd"/>
+      <w:r>
+        <w:rPr>
+          <w:rFonts w:ascii="Arial" w:hAnsi="Arial" w:cs="Arial"/>
+          <w:lang w:val="en-US"/>
+        </w:rPr>
+        <w:t>\DIPLOM\</w:t>
+      </w:r>
+      <w:r>
+        <w:rPr>
+          <w:rFonts w:ascii="Arial Black" w:hAnsi="Arial Black" w:cs="Arial"/>
+          <w:b/>
+          <w:sz w:val="24"/>
+          <w:szCs w:val="24"/>
+          <w:lang w:val="en-US"/>
+        </w:rPr>
+        <w:t>D_01.py"</w:t>
+      </w:r>
+      <w:r>
+        <w:rPr>
+          <w:rFonts w:ascii="Arial" w:hAnsi="Arial" w:cs="Arial"/>
+          <w:b/>
+          <w:lang w:val="en-US"/>
+        </w:rPr>
+        <w:t xml:space="preserve"> </w:t>
+      </w:r>
+    </w:p>
+    <w:p>
+      <w:pPr>
+        <w:pStyle w:val="a9"/>
+        <w:rPr>
+          <w:rFonts w:ascii="Arial" w:hAnsi="Arial" w:cs="Arial"/>
+          <w:b/>
+          <w:lang w:val="en-US"/>
+        </w:rPr>
+      </w:pPr>
+    </w:p>
+    <w:p>
+      <w:pPr>
+        <w:pStyle w:val="a9"/>
+        <w:rPr>
+          <w:rFonts w:ascii="Arial" w:hAnsi="Arial" w:cs="Arial"/>
+          <w:lang w:val="en-US"/>
+        </w:rPr>
+      </w:pPr>
+    </w:p>
+    <w:p>
+      <w:pPr>
+        <w:pStyle w:val="a9"/>
+        <w:rPr>
+          <w:rFonts w:ascii="Arial" w:hAnsi="Arial" w:cs="Arial"/>
+          <w:lang w:val="en-US"/>
+        </w:rPr>
+      </w:pPr>
+      <w:proofErr w:type="gramStart"/>
+      <w:r>
+        <w:rPr>
+          <w:rFonts w:ascii="Arial" w:hAnsi="Arial" w:cs="Arial"/>
+        </w:rPr>
+        <w:t>112 ['</w:t>
+      </w:r>
+      <w:r>
+        <w:rPr>
+          <w:rFonts w:ascii="Arial" w:hAnsi="Arial" w:cs="Arial"/>
+          <w:lang w:val="en-US"/>
+        </w:rPr>
+        <w:t>TICKER</w:t>
+      </w:r>
+      <w:r>
+        <w:rPr>
+          <w:rFonts w:ascii="Arial" w:hAnsi="Arial" w:cs="Arial"/>
+        </w:rPr>
+        <w:t>_</w:t>
+      </w:r>
+      <w:r>
+        <w:rPr>
+          <w:rFonts w:ascii="Arial" w:hAnsi="Arial" w:cs="Arial"/>
+          <w:lang w:val="en-US"/>
+        </w:rPr>
+        <w:t>AFH</w:t>
+      </w:r>
+      <w:r>
+        <w:rPr>
+          <w:rFonts w:ascii="Arial" w:hAnsi="Arial" w:cs="Arial"/>
+        </w:rPr>
+        <w:t>9.</w:t>
+      </w:r>
+      <w:r>
+        <w:rPr>
+          <w:rFonts w:ascii="Arial" w:hAnsi="Arial" w:cs="Arial"/>
+          <w:lang w:val="en-US"/>
+        </w:rPr>
+        <w:t>csv</w:t>
+      </w:r>
+      <w:r>
+        <w:rPr>
+          <w:rFonts w:ascii="Arial" w:hAnsi="Arial" w:cs="Arial"/>
+        </w:rPr>
+        <w:t>', '</w:t>
+      </w:r>
+      <w:r>
+        <w:rPr>
+          <w:rFonts w:ascii="Arial" w:hAnsi="Arial" w:cs="Arial"/>
+          <w:lang w:val="en-US"/>
+        </w:rPr>
+        <w:t>TICKER</w:t>
+      </w:r>
+      <w:r>
+        <w:rPr>
+          <w:rFonts w:ascii="Arial" w:hAnsi="Arial" w:cs="Arial"/>
+        </w:rPr>
+        <w:t>_</w:t>
+      </w:r>
+      <w:r>
+        <w:rPr>
+          <w:rFonts w:ascii="Arial" w:hAnsi="Arial" w:cs="Arial"/>
+          <w:lang w:val="en-US"/>
+        </w:rPr>
+        <w:t>AFM</w:t>
+      </w:r>
+      <w:r>
+        <w:rPr>
+          <w:rFonts w:ascii="Arial" w:hAnsi="Arial" w:cs="Arial"/>
+        </w:rPr>
+        <w:t>9.</w:t>
+      </w:r>
+      <w:r>
+        <w:rPr>
+          <w:rFonts w:ascii="Arial" w:hAnsi="Arial" w:cs="Arial"/>
+          <w:lang w:val="en-US"/>
+        </w:rPr>
+        <w:t>csv</w:t>
+      </w:r>
+      <w:r>
+        <w:rPr>
+          <w:rFonts w:ascii="Arial" w:hAnsi="Arial" w:cs="Arial"/>
+        </w:rPr>
+        <w:t>', '</w:t>
+      </w:r>
+      <w:r>
+        <w:rPr>
+          <w:rFonts w:ascii="Arial" w:hAnsi="Arial" w:cs="Arial"/>
+          <w:lang w:val="en-US"/>
+        </w:rPr>
+        <w:t>TICKER</w:t>
+      </w:r>
+      <w:r>
+        <w:rPr>
+          <w:rFonts w:ascii="Arial" w:hAnsi="Arial" w:cs="Arial"/>
+        </w:rPr>
+        <w:t>_</w:t>
+      </w:r>
+      <w:r>
+        <w:rPr>
+          <w:rFonts w:ascii="Arial" w:hAnsi="Arial" w:cs="Arial"/>
+          <w:lang w:val="en-US"/>
+        </w:rPr>
+        <w:t>ALH</w:t>
+      </w:r>
+      <w:r>
+        <w:rPr>
+          <w:rFonts w:ascii="Arial" w:hAnsi="Arial" w:cs="Arial"/>
+        </w:rPr>
+        <w:t>9.</w:t>
+      </w:r>
+      <w:r>
+        <w:rPr>
+          <w:rFonts w:ascii="Arial" w:hAnsi="Arial" w:cs="Arial"/>
+          <w:lang w:val="en-US"/>
+        </w:rPr>
+        <w:t>csv</w:t>
+      </w:r>
+      <w:r>
+        <w:rPr>
+          <w:rFonts w:ascii="Arial" w:hAnsi="Arial" w:cs="Arial"/>
+        </w:rPr>
+        <w:t>', '</w:t>
+      </w:r>
+      <w:r>
+        <w:rPr>
+          <w:rFonts w:ascii="Arial" w:hAnsi="Arial" w:cs="Arial"/>
+          <w:lang w:val="en-US"/>
+        </w:rPr>
+        <w:t>TICKER</w:t>
+      </w:r>
+      <w:r>
+        <w:rPr>
+          <w:rFonts w:ascii="Arial" w:hAnsi="Arial" w:cs="Arial"/>
+        </w:rPr>
+        <w:t>_</w:t>
+      </w:r>
+      <w:r>
+        <w:rPr>
+          <w:rFonts w:ascii="Arial" w:hAnsi="Arial" w:cs="Arial"/>
+          <w:lang w:val="en-US"/>
+        </w:rPr>
+        <w:t>ALM</w:t>
+      </w:r>
+      <w:r>
+        <w:rPr>
+          <w:rFonts w:ascii="Arial" w:hAnsi="Arial" w:cs="Arial"/>
+        </w:rPr>
+        <w:t>9.</w:t>
+      </w:r>
+      <w:r>
+        <w:rPr>
+          <w:rFonts w:ascii="Arial" w:hAnsi="Arial" w:cs="Arial"/>
+          <w:lang w:val="en-US"/>
+        </w:rPr>
+        <w:t>csv</w:t>
+      </w:r>
+      <w:r>
+        <w:rPr>
+          <w:rFonts w:ascii="Arial" w:hAnsi="Arial" w:cs="Arial"/>
+        </w:rPr>
+        <w:t>', '</w:t>
+      </w:r>
+      <w:r>
+        <w:rPr>
+          <w:rFonts w:ascii="Arial" w:hAnsi="Arial" w:cs="Arial"/>
+          <w:lang w:val="en-US"/>
+        </w:rPr>
+        <w:t>TICKER</w:t>
+      </w:r>
+      <w:r>
+        <w:rPr>
+          <w:rFonts w:ascii="Arial" w:hAnsi="Arial" w:cs="Arial"/>
+        </w:rPr>
+        <w:t>_</w:t>
+      </w:r>
+      <w:r>
+        <w:rPr>
+          <w:rFonts w:ascii="Arial" w:hAnsi="Arial" w:cs="Arial"/>
+          <w:lang w:val="en-US"/>
+        </w:rPr>
+        <w:t>AUH</w:t>
+      </w:r>
+      <w:r>
+        <w:rPr>
+          <w:rFonts w:ascii="Arial" w:hAnsi="Arial" w:cs="Arial"/>
+        </w:rPr>
+        <w:t>9.</w:t>
+      </w:r>
+      <w:r>
+        <w:rPr>
+          <w:rFonts w:ascii="Arial" w:hAnsi="Arial" w:cs="Arial"/>
+          <w:lang w:val="en-US"/>
+        </w:rPr>
+        <w:t>csv</w:t>
+      </w:r>
+      <w:r>
+        <w:rPr>
+          <w:rFonts w:ascii="Arial" w:hAnsi="Arial" w:cs="Arial"/>
+        </w:rPr>
+        <w:t>', '</w:t>
+      </w:r>
+      <w:r>
+        <w:rPr>
+          <w:rFonts w:ascii="Arial" w:hAnsi="Arial" w:cs="Arial"/>
+          <w:lang w:val="en-US"/>
+        </w:rPr>
+        <w:t>TICKER</w:t>
+      </w:r>
+      <w:r>
+        <w:rPr>
+          <w:rFonts w:ascii="Arial" w:hAnsi="Arial" w:cs="Arial"/>
+        </w:rPr>
+        <w:t>_</w:t>
+      </w:r>
+      <w:r>
+        <w:rPr>
+          <w:rFonts w:ascii="Arial" w:hAnsi="Arial" w:cs="Arial"/>
+          <w:lang w:val="en-US"/>
+        </w:rPr>
+        <w:t>BRG</w:t>
+      </w:r>
+      <w:r>
+        <w:rPr>
+          <w:rFonts w:ascii="Arial" w:hAnsi="Arial" w:cs="Arial"/>
+        </w:rPr>
+        <w:t>9.</w:t>
+      </w:r>
+      <w:r>
+        <w:rPr>
+          <w:rFonts w:ascii="Arial" w:hAnsi="Arial" w:cs="Arial"/>
+          <w:lang w:val="en-US"/>
+        </w:rPr>
+        <w:t>csv</w:t>
+      </w:r>
+      <w:r>
+        <w:rPr>
+          <w:rFonts w:ascii="Arial" w:hAnsi="Arial" w:cs="Arial"/>
+        </w:rPr>
+        <w:t>', '</w:t>
+      </w:r>
+      <w:r>
+        <w:rPr>
+          <w:rFonts w:ascii="Arial" w:hAnsi="Arial" w:cs="Arial"/>
+          <w:lang w:val="en-US"/>
+        </w:rPr>
+        <w:t>TICKER</w:t>
+      </w:r>
+      <w:r>
+        <w:rPr>
+          <w:rFonts w:ascii="Arial" w:hAnsi="Arial" w:cs="Arial"/>
+        </w:rPr>
+        <w:t>_</w:t>
+      </w:r>
+      <w:r>
+        <w:rPr>
+          <w:rFonts w:ascii="Arial" w:hAnsi="Arial" w:cs="Arial"/>
+          <w:lang w:val="en-US"/>
+        </w:rPr>
+        <w:t>BRH</w:t>
+      </w:r>
+      <w:r>
+        <w:rPr>
+          <w:rFonts w:ascii="Arial" w:hAnsi="Arial" w:cs="Arial"/>
+        </w:rPr>
+        <w:t>9.</w:t>
+      </w:r>
+      <w:r>
+        <w:rPr>
+          <w:rFonts w:ascii="Arial" w:hAnsi="Arial" w:cs="Arial"/>
+          <w:lang w:val="en-US"/>
+        </w:rPr>
+        <w:t>csv</w:t>
+      </w:r>
+      <w:r>
+        <w:rPr>
+          <w:rFonts w:ascii="Arial" w:hAnsi="Arial" w:cs="Arial"/>
+        </w:rPr>
+        <w:t>', '</w:t>
+      </w:r>
+      <w:r>
+        <w:rPr>
+          <w:rFonts w:ascii="Arial" w:hAnsi="Arial" w:cs="Arial"/>
+          <w:lang w:val="en-US"/>
+        </w:rPr>
+        <w:t>TICKER</w:t>
+      </w:r>
+      <w:r>
+        <w:rPr>
+          <w:rFonts w:ascii="Arial" w:hAnsi="Arial" w:cs="Arial"/>
+        </w:rPr>
+        <w:t>_</w:t>
+      </w:r>
+      <w:r>
+        <w:rPr>
+          <w:rFonts w:ascii="Arial" w:hAnsi="Arial" w:cs="Arial"/>
+          <w:lang w:val="en-US"/>
+        </w:rPr>
+        <w:t>BRJ</w:t>
+      </w:r>
+      <w:r>
+        <w:rPr>
+          <w:rFonts w:ascii="Arial" w:hAnsi="Arial" w:cs="Arial"/>
+        </w:rPr>
+        <w:t>9.</w:t>
+      </w:r>
+      <w:r>
+        <w:rPr>
+          <w:rFonts w:ascii="Arial" w:hAnsi="Arial" w:cs="Arial"/>
+          <w:lang w:val="en-US"/>
+        </w:rPr>
+        <w:t>csv</w:t>
+      </w:r>
+      <w:r>
+        <w:rPr>
+          <w:rFonts w:ascii="Arial" w:hAnsi="Arial" w:cs="Arial"/>
+        </w:rPr>
+        <w:t>', '</w:t>
+      </w:r>
+      <w:r>
+        <w:rPr>
+          <w:rFonts w:ascii="Arial" w:hAnsi="Arial" w:cs="Arial"/>
+          <w:lang w:val="en-US"/>
+        </w:rPr>
+        <w:t>TICKER</w:t>
+      </w:r>
+      <w:r>
+        <w:rPr>
+          <w:rFonts w:ascii="Arial" w:hAnsi="Arial" w:cs="Arial"/>
+        </w:rPr>
+        <w:t>_</w:t>
+      </w:r>
+      <w:r>
+        <w:rPr>
+          <w:rFonts w:ascii="Arial" w:hAnsi="Arial" w:cs="Arial"/>
+          <w:lang w:val="en-US"/>
+        </w:rPr>
+        <w:t>BRK</w:t>
+      </w:r>
+      <w:r>
+        <w:rPr>
+          <w:rFonts w:ascii="Arial" w:hAnsi="Arial" w:cs="Arial"/>
+        </w:rPr>
+        <w:t>0.</w:t>
+      </w:r>
+      <w:r>
+        <w:rPr>
+          <w:rFonts w:ascii="Arial" w:hAnsi="Arial" w:cs="Arial"/>
+          <w:lang w:val="en-US"/>
+        </w:rPr>
+        <w:t>csv</w:t>
+      </w:r>
+      <w:r>
+        <w:rPr>
+          <w:rFonts w:ascii="Arial" w:hAnsi="Arial" w:cs="Arial"/>
+        </w:rPr>
+        <w:t>', '</w:t>
+      </w:r>
+      <w:r>
+        <w:rPr>
+          <w:rFonts w:ascii="Arial" w:hAnsi="Arial" w:cs="Arial"/>
+          <w:lang w:val="en-US"/>
+        </w:rPr>
+        <w:t>TICKER</w:t>
+      </w:r>
+      <w:r>
+        <w:rPr>
+          <w:rFonts w:ascii="Arial" w:hAnsi="Arial" w:cs="Arial"/>
+        </w:rPr>
+        <w:t>_</w:t>
+      </w:r>
+      <w:r>
+        <w:rPr>
+          <w:rFonts w:ascii="Arial" w:hAnsi="Arial" w:cs="Arial"/>
+          <w:lang w:val="en-US"/>
+        </w:rPr>
+        <w:t>BRK</w:t>
+      </w:r>
+      <w:r>
+        <w:rPr>
+          <w:rFonts w:ascii="Arial" w:hAnsi="Arial" w:cs="Arial"/>
+        </w:rPr>
+        <w:t>9.</w:t>
+      </w:r>
+      <w:r>
+        <w:rPr>
+          <w:rFonts w:ascii="Arial" w:hAnsi="Arial" w:cs="Arial"/>
+          <w:lang w:val="en-US"/>
+        </w:rPr>
+        <w:t>csv</w:t>
+      </w:r>
+      <w:r>
+        <w:rPr>
+          <w:rFonts w:ascii="Arial" w:hAnsi="Arial" w:cs="Arial"/>
+        </w:rPr>
+        <w:t>', '</w:t>
+      </w:r>
+      <w:r>
+        <w:rPr>
+          <w:rFonts w:ascii="Arial" w:hAnsi="Arial" w:cs="Arial"/>
+          <w:lang w:val="en-US"/>
+        </w:rPr>
+        <w:t>TICKER</w:t>
+      </w:r>
+      <w:r>
+        <w:rPr>
+          <w:rFonts w:ascii="Arial" w:hAnsi="Arial" w:cs="Arial"/>
+        </w:rPr>
+        <w:t>_</w:t>
+      </w:r>
+      <w:r>
+        <w:rPr>
+          <w:rFonts w:ascii="Arial" w:hAnsi="Arial" w:cs="Arial"/>
+          <w:lang w:val="en-US"/>
+        </w:rPr>
+        <w:t>BRM</w:t>
+      </w:r>
+      <w:r>
+        <w:rPr>
+          <w:rFonts w:ascii="Arial" w:hAnsi="Arial" w:cs="Arial"/>
+        </w:rPr>
+        <w:t>9.</w:t>
+      </w:r>
+      <w:r>
+        <w:rPr>
+          <w:rFonts w:ascii="Arial" w:hAnsi="Arial" w:cs="Arial"/>
+          <w:lang w:val="en-US"/>
+        </w:rPr>
+        <w:t>csv</w:t>
+      </w:r>
+      <w:r>
+        <w:rPr>
+          <w:rFonts w:ascii="Arial" w:hAnsi="Arial" w:cs="Arial"/>
+        </w:rPr>
+        <w:t>', '</w:t>
+      </w:r>
+      <w:r>
+        <w:rPr>
+          <w:rFonts w:ascii="Arial" w:hAnsi="Arial" w:cs="Arial"/>
+          <w:lang w:val="en-US"/>
+        </w:rPr>
+        <w:t>TICKER</w:t>
+      </w:r>
+      <w:r>
+        <w:rPr>
+          <w:rFonts w:ascii="Arial" w:hAnsi="Arial" w:cs="Arial"/>
+        </w:rPr>
+        <w:t>_</w:t>
+      </w:r>
+      <w:r>
+        <w:rPr>
+          <w:rFonts w:ascii="Arial" w:hAnsi="Arial" w:cs="Arial"/>
+          <w:lang w:val="en-US"/>
+        </w:rPr>
+        <w:t>BRN</w:t>
+      </w:r>
+      <w:r>
+        <w:rPr>
+          <w:rFonts w:ascii="Arial" w:hAnsi="Arial" w:cs="Arial"/>
+        </w:rPr>
+        <w:t>9.</w:t>
+      </w:r>
+      <w:r>
+        <w:rPr>
+          <w:rFonts w:ascii="Arial" w:hAnsi="Arial" w:cs="Arial"/>
+          <w:lang w:val="en-US"/>
+        </w:rPr>
+        <w:t>csv</w:t>
+      </w:r>
+      <w:r>
+        <w:rPr>
+          <w:rFonts w:ascii="Arial" w:hAnsi="Arial" w:cs="Arial"/>
+        </w:rPr>
+        <w:t>', '</w:t>
+      </w:r>
+      <w:r>
+        <w:rPr>
+          <w:rFonts w:ascii="Arial" w:hAnsi="Arial" w:cs="Arial"/>
+          <w:lang w:val="en-US"/>
+        </w:rPr>
+        <w:t>TICKER</w:t>
+      </w:r>
+      <w:r>
+        <w:rPr>
+          <w:rFonts w:ascii="Arial" w:hAnsi="Arial" w:cs="Arial"/>
+        </w:rPr>
+        <w:t>_</w:t>
+      </w:r>
+      <w:r>
+        <w:rPr>
+          <w:rFonts w:ascii="Arial" w:hAnsi="Arial" w:cs="Arial"/>
+          <w:lang w:val="en-US"/>
+        </w:rPr>
+        <w:t>BRZ</w:t>
+      </w:r>
+      <w:r>
+        <w:rPr>
+          <w:rFonts w:ascii="Arial" w:hAnsi="Arial" w:cs="Arial"/>
+        </w:rPr>
+        <w:t>9.</w:t>
+      </w:r>
+      <w:r>
+        <w:rPr>
+          <w:rFonts w:ascii="Arial" w:hAnsi="Arial" w:cs="Arial"/>
+          <w:lang w:val="en-US"/>
+        </w:rPr>
+        <w:t>csv</w:t>
+      </w:r>
+      <w:r>
+        <w:rPr>
+          <w:rFonts w:ascii="Arial" w:hAnsi="Arial" w:cs="Arial"/>
+        </w:rPr>
+        <w:t>', '</w:t>
+      </w:r>
+      <w:r>
+        <w:rPr>
+          <w:rFonts w:ascii="Arial" w:hAnsi="Arial" w:cs="Arial"/>
+          <w:lang w:val="en-US"/>
+        </w:rPr>
+        <w:t>TICKER</w:t>
+      </w:r>
+      <w:r>
+        <w:rPr>
+          <w:rFonts w:ascii="Arial" w:hAnsi="Arial" w:cs="Arial"/>
+        </w:rPr>
+        <w:t>_</w:t>
+      </w:r>
+      <w:r>
+        <w:rPr>
+          <w:rFonts w:ascii="Arial" w:hAnsi="Arial" w:cs="Arial"/>
+          <w:lang w:val="en-US"/>
+        </w:rPr>
+        <w:t>CAH</w:t>
+      </w:r>
+      <w:r>
+        <w:rPr>
+          <w:rFonts w:ascii="Arial" w:hAnsi="Arial" w:cs="Arial"/>
+        </w:rPr>
+        <w:t>9.</w:t>
+      </w:r>
+      <w:r>
+        <w:rPr>
+          <w:rFonts w:ascii="Arial" w:hAnsi="Arial" w:cs="Arial"/>
+          <w:lang w:val="en-US"/>
+        </w:rPr>
+        <w:t>csv</w:t>
+      </w:r>
+      <w:r>
+        <w:rPr>
+          <w:rFonts w:ascii="Arial" w:hAnsi="Arial" w:cs="Arial"/>
+        </w:rPr>
+        <w:t>', '</w:t>
+      </w:r>
+      <w:r>
+        <w:rPr>
+          <w:rFonts w:ascii="Arial" w:hAnsi="Arial" w:cs="Arial"/>
+          <w:lang w:val="en-US"/>
+        </w:rPr>
+        <w:t>TICKER</w:t>
+      </w:r>
+      <w:r>
+        <w:rPr>
+          <w:rFonts w:ascii="Arial" w:hAnsi="Arial" w:cs="Arial"/>
+        </w:rPr>
+        <w:t>_</w:t>
+      </w:r>
+      <w:r>
+        <w:rPr>
+          <w:rFonts w:ascii="Arial" w:hAnsi="Arial" w:cs="Arial"/>
+          <w:lang w:val="en-US"/>
+        </w:rPr>
+        <w:t>CFH</w:t>
+      </w:r>
+      <w:r>
+        <w:rPr>
+          <w:rFonts w:ascii="Arial" w:hAnsi="Arial" w:cs="Arial"/>
+        </w:rPr>
+        <w:t>9.</w:t>
+      </w:r>
+      <w:r>
+        <w:rPr>
+          <w:rFonts w:ascii="Arial" w:hAnsi="Arial" w:cs="Arial"/>
+          <w:lang w:val="en-US"/>
+        </w:rPr>
+        <w:t>csv</w:t>
+      </w:r>
+      <w:r>
+        <w:rPr>
+          <w:rFonts w:ascii="Arial" w:hAnsi="Arial" w:cs="Arial"/>
+        </w:rPr>
+        <w:t>', '</w:t>
+      </w:r>
+      <w:r>
+        <w:rPr>
+          <w:rFonts w:ascii="Arial" w:hAnsi="Arial" w:cs="Arial"/>
+          <w:lang w:val="en-US"/>
+        </w:rPr>
+        <w:t>TICKER</w:t>
+      </w:r>
+      <w:r>
+        <w:rPr>
+          <w:rFonts w:ascii="Arial" w:hAnsi="Arial" w:cs="Arial"/>
+        </w:rPr>
+        <w:t>_</w:t>
+      </w:r>
+      <w:r>
+        <w:rPr>
+          <w:rFonts w:ascii="Arial" w:hAnsi="Arial" w:cs="Arial"/>
+          <w:lang w:val="en-US"/>
+        </w:rPr>
+        <w:t>CHH</w:t>
+      </w:r>
+      <w:r>
+        <w:rPr>
+          <w:rFonts w:ascii="Arial" w:hAnsi="Arial" w:cs="Arial"/>
+        </w:rPr>
+        <w:t>9.</w:t>
+      </w:r>
+      <w:r>
+        <w:rPr>
+          <w:rFonts w:ascii="Arial" w:hAnsi="Arial" w:cs="Arial"/>
+          <w:lang w:val="en-US"/>
+        </w:rPr>
+        <w:t>csv</w:t>
+      </w:r>
+      <w:r>
+        <w:rPr>
+          <w:rFonts w:ascii="Arial" w:hAnsi="Arial" w:cs="Arial"/>
+        </w:rPr>
+        <w:t>', '</w:t>
+      </w:r>
+      <w:r>
+        <w:rPr>
+          <w:rFonts w:ascii="Arial" w:hAnsi="Arial" w:cs="Arial"/>
+          <w:lang w:val="en-US"/>
+        </w:rPr>
+        <w:t>TICKER</w:t>
+      </w:r>
+      <w:r>
+        <w:rPr>
+          <w:rFonts w:ascii="Arial" w:hAnsi="Arial" w:cs="Arial"/>
+        </w:rPr>
+        <w:t>_</w:t>
+      </w:r>
+      <w:r>
+        <w:rPr>
+          <w:rFonts w:ascii="Arial" w:hAnsi="Arial" w:cs="Arial"/>
+          <w:lang w:val="en-US"/>
+        </w:rPr>
+        <w:t>CHM</w:t>
+      </w:r>
+      <w:r>
+        <w:rPr>
+          <w:rFonts w:ascii="Arial" w:hAnsi="Arial" w:cs="Arial"/>
+        </w:rPr>
+        <w:t>9.</w:t>
+      </w:r>
+      <w:r>
+        <w:rPr>
+          <w:rFonts w:ascii="Arial" w:hAnsi="Arial" w:cs="Arial"/>
+          <w:lang w:val="en-US"/>
+        </w:rPr>
+        <w:t>csv</w:t>
+      </w:r>
+      <w:r>
+        <w:rPr>
+          <w:rFonts w:ascii="Arial" w:hAnsi="Arial" w:cs="Arial"/>
+        </w:rPr>
+        <w:t>', '</w:t>
+      </w:r>
+      <w:r>
+        <w:rPr>
+          <w:rFonts w:ascii="Arial" w:hAnsi="Arial" w:cs="Arial"/>
+          <w:lang w:val="en-US"/>
+        </w:rPr>
+        <w:t>TICKER</w:t>
+      </w:r>
+      <w:r>
+        <w:rPr>
+          <w:rFonts w:ascii="Arial" w:hAnsi="Arial" w:cs="Arial"/>
+        </w:rPr>
+        <w:t>_</w:t>
+      </w:r>
+      <w:r>
+        <w:rPr>
+          <w:rFonts w:ascii="Arial" w:hAnsi="Arial" w:cs="Arial"/>
+          <w:lang w:val="en-US"/>
+        </w:rPr>
+        <w:t>CLG</w:t>
+      </w:r>
+      <w:r>
+        <w:rPr>
+          <w:rFonts w:ascii="Arial" w:hAnsi="Arial" w:cs="Arial"/>
+        </w:rPr>
+        <w:t>9.</w:t>
+      </w:r>
+      <w:r>
+        <w:rPr>
+          <w:rFonts w:ascii="Arial" w:hAnsi="Arial" w:cs="Arial"/>
+          <w:lang w:val="en-US"/>
+        </w:rPr>
+        <w:t>csv</w:t>
+      </w:r>
+      <w:r>
+        <w:rPr>
+          <w:rFonts w:ascii="Arial" w:hAnsi="Arial" w:cs="Arial"/>
+        </w:rPr>
+        <w:t>', '</w:t>
+      </w:r>
+      <w:r>
+        <w:rPr>
+          <w:rFonts w:ascii="Arial" w:hAnsi="Arial" w:cs="Arial"/>
+          <w:lang w:val="en-US"/>
+        </w:rPr>
+        <w:t>TICKER</w:t>
+      </w:r>
+      <w:r>
+        <w:rPr>
+          <w:rFonts w:ascii="Arial" w:hAnsi="Arial" w:cs="Arial"/>
+        </w:rPr>
+        <w:t>_</w:t>
+      </w:r>
+      <w:r>
+        <w:rPr>
+          <w:rFonts w:ascii="Arial" w:hAnsi="Arial" w:cs="Arial"/>
+          <w:lang w:val="en-US"/>
+        </w:rPr>
+        <w:t>CLH</w:t>
+      </w:r>
+      <w:r>
+        <w:rPr>
+          <w:rFonts w:ascii="Arial" w:hAnsi="Arial" w:cs="Arial"/>
+        </w:rPr>
+        <w:t>9.</w:t>
+      </w:r>
+      <w:r>
+        <w:rPr>
+          <w:rFonts w:ascii="Arial" w:hAnsi="Arial" w:cs="Arial"/>
+          <w:lang w:val="en-US"/>
+        </w:rPr>
+        <w:t>csv</w:t>
+      </w:r>
+      <w:r>
+        <w:rPr>
+          <w:rFonts w:ascii="Arial" w:hAnsi="Arial" w:cs="Arial"/>
+        </w:rPr>
+        <w:t>', '</w:t>
+      </w:r>
+      <w:r>
+        <w:rPr>
+          <w:rFonts w:ascii="Arial" w:hAnsi="Arial" w:cs="Arial"/>
+          <w:lang w:val="en-US"/>
+        </w:rPr>
+        <w:t>TICKER</w:t>
+      </w:r>
+      <w:r>
+        <w:rPr>
+          <w:rFonts w:ascii="Arial" w:hAnsi="Arial" w:cs="Arial"/>
+        </w:rPr>
+        <w:t>_</w:t>
+      </w:r>
+      <w:r>
+        <w:rPr>
+          <w:rFonts w:ascii="Arial" w:hAnsi="Arial" w:cs="Arial"/>
+          <w:lang w:val="en-US"/>
+        </w:rPr>
+        <w:t>CLJ</w:t>
+      </w:r>
+      <w:r>
+        <w:rPr>
+          <w:rFonts w:ascii="Arial" w:hAnsi="Arial" w:cs="Arial"/>
+        </w:rPr>
+        <w:t>9</w:t>
+      </w:r>
+      <w:proofErr w:type="gramEnd"/>
+      <w:r>
+        <w:rPr>
+          <w:rFonts w:ascii="Arial" w:hAnsi="Arial" w:cs="Arial"/>
+        </w:rPr>
+        <w:t>.</w:t>
+      </w:r>
+      <w:proofErr w:type="gramStart"/>
+      <w:r>
+        <w:rPr>
+          <w:rFonts w:ascii="Arial" w:hAnsi="Arial" w:cs="Arial"/>
+          <w:lang w:val="en-US"/>
+        </w:rPr>
+        <w:t>csv</w:t>
+      </w:r>
+      <w:proofErr w:type="gramEnd"/>
+      <w:r>
+        <w:rPr>
+          <w:rFonts w:ascii="Arial" w:hAnsi="Arial" w:cs="Arial"/>
+        </w:rPr>
+        <w:t>',</w:t>
+      </w:r>
+    </w:p>
+    <w:p>
+      <w:pPr>
+        <w:pStyle w:val="a9"/>
+        <w:rPr>
+          <w:rFonts w:ascii="Arial Black" w:hAnsi="Arial Black" w:cs="Arial"/>
+          <w:b/>
+        </w:rPr>
+      </w:pPr>
+      <w:r>
+        <w:rPr>
+          <w:rFonts w:ascii="Arial Black" w:hAnsi="Arial Black" w:cs="Arial"/>
+          <w:b/>
+        </w:rPr>
+        <w:t>………..</w:t>
+      </w:r>
+    </w:p>
+    <w:p>
+      <w:pPr>
+        <w:pStyle w:val="a9"/>
+        <w:rPr>
+          <w:rFonts w:ascii="Arial Black" w:hAnsi="Arial Black" w:cs="Arial"/>
+          <w:b/>
+        </w:rPr>
+      </w:pPr>
+      <w:r>
+        <w:rPr>
+          <w:rFonts w:ascii="Arial Black" w:hAnsi="Arial Black" w:cs="Arial"/>
+          <w:b/>
+        </w:rPr>
+        <w:t>………..</w:t>
+      </w:r>
+    </w:p>
+    <w:p>
+      <w:pPr>
+        <w:pStyle w:val="a9"/>
+        <w:rPr>
+          <w:rFonts w:ascii="Arial" w:hAnsi="Arial" w:cs="Arial"/>
+        </w:rPr>
+      </w:pPr>
+    </w:p>
+    <w:p>
+      <w:pPr>
+        <w:pStyle w:val="a9"/>
+        <w:rPr>
+          <w:rFonts w:ascii="Arial" w:hAnsi="Arial" w:cs="Arial"/>
+        </w:rPr>
+      </w:pPr>
+      <w:proofErr w:type="gramStart"/>
+      <w:r>
+        <w:rPr>
+          <w:rFonts w:ascii="Arial" w:hAnsi="Arial" w:cs="Arial"/>
+        </w:rPr>
+        <w:t>'</w:t>
+      </w:r>
+      <w:r>
+        <w:rPr>
+          <w:rFonts w:ascii="Arial" w:hAnsi="Arial" w:cs="Arial"/>
+          <w:lang w:val="en-US"/>
+        </w:rPr>
+        <w:t>TICKER</w:t>
+      </w:r>
+      <w:r>
+        <w:rPr>
+          <w:rFonts w:ascii="Arial" w:hAnsi="Arial" w:cs="Arial"/>
+        </w:rPr>
+        <w:t>_</w:t>
+      </w:r>
+      <w:proofErr w:type="spellStart"/>
+      <w:r>
+        <w:rPr>
+          <w:rFonts w:ascii="Arial" w:hAnsi="Arial" w:cs="Arial"/>
+          <w:lang w:val="en-US"/>
+        </w:rPr>
+        <w:t>SiU</w:t>
+      </w:r>
+      <w:proofErr w:type="spellEnd"/>
+      <w:r>
+        <w:rPr>
+          <w:rFonts w:ascii="Arial" w:hAnsi="Arial" w:cs="Arial"/>
+        </w:rPr>
+        <w:t>0.</w:t>
+      </w:r>
+      <w:r>
+        <w:rPr>
+          <w:rFonts w:ascii="Arial" w:hAnsi="Arial" w:cs="Arial"/>
+          <w:lang w:val="en-US"/>
+        </w:rPr>
+        <w:t>csv</w:t>
+      </w:r>
+      <w:r>
+        <w:rPr>
+          <w:rFonts w:ascii="Arial" w:hAnsi="Arial" w:cs="Arial"/>
+        </w:rPr>
+        <w:t>', '</w:t>
+      </w:r>
+      <w:r>
+        <w:rPr>
+          <w:rFonts w:ascii="Arial" w:hAnsi="Arial" w:cs="Arial"/>
+          <w:lang w:val="en-US"/>
+        </w:rPr>
+        <w:t>TICKER</w:t>
+      </w:r>
+      <w:r>
+        <w:rPr>
+          <w:rFonts w:ascii="Arial" w:hAnsi="Arial" w:cs="Arial"/>
+        </w:rPr>
+        <w:t>_</w:t>
+      </w:r>
+      <w:proofErr w:type="spellStart"/>
+      <w:r>
+        <w:rPr>
+          <w:rFonts w:ascii="Arial" w:hAnsi="Arial" w:cs="Arial"/>
+          <w:lang w:val="en-US"/>
+        </w:rPr>
+        <w:t>SiU</w:t>
+      </w:r>
+      <w:proofErr w:type="spellEnd"/>
+      <w:r>
+        <w:rPr>
+          <w:rFonts w:ascii="Arial" w:hAnsi="Arial" w:cs="Arial"/>
+        </w:rPr>
+        <w:t>9.</w:t>
+      </w:r>
+      <w:r>
+        <w:rPr>
+          <w:rFonts w:ascii="Arial" w:hAnsi="Arial" w:cs="Arial"/>
+          <w:lang w:val="en-US"/>
+        </w:rPr>
+        <w:t>csv</w:t>
+      </w:r>
+      <w:r>
+        <w:rPr>
+          <w:rFonts w:ascii="Arial" w:hAnsi="Arial" w:cs="Arial"/>
+        </w:rPr>
+        <w:t>', '</w:t>
+      </w:r>
+      <w:r>
+        <w:rPr>
+          <w:rFonts w:ascii="Arial" w:hAnsi="Arial" w:cs="Arial"/>
+          <w:lang w:val="en-US"/>
+        </w:rPr>
+        <w:t>TICKER</w:t>
+      </w:r>
+      <w:r>
+        <w:rPr>
+          <w:rFonts w:ascii="Arial" w:hAnsi="Arial" w:cs="Arial"/>
+        </w:rPr>
+        <w:t>_</w:t>
+      </w:r>
+      <w:proofErr w:type="spellStart"/>
+      <w:r>
+        <w:rPr>
+          <w:rFonts w:ascii="Arial" w:hAnsi="Arial" w:cs="Arial"/>
+          <w:lang w:val="en-US"/>
+        </w:rPr>
+        <w:t>SiZ</w:t>
+      </w:r>
+      <w:proofErr w:type="spellEnd"/>
+      <w:r>
+        <w:rPr>
+          <w:rFonts w:ascii="Arial" w:hAnsi="Arial" w:cs="Arial"/>
+        </w:rPr>
+        <w:t>0.</w:t>
+      </w:r>
+      <w:r>
+        <w:rPr>
+          <w:rFonts w:ascii="Arial" w:hAnsi="Arial" w:cs="Arial"/>
+          <w:lang w:val="en-US"/>
+        </w:rPr>
+        <w:t>csv</w:t>
+      </w:r>
+      <w:r>
+        <w:rPr>
+          <w:rFonts w:ascii="Arial" w:hAnsi="Arial" w:cs="Arial"/>
+        </w:rPr>
+        <w:t>', '</w:t>
+      </w:r>
+      <w:r>
+        <w:rPr>
+          <w:rFonts w:ascii="Arial" w:hAnsi="Arial" w:cs="Arial"/>
+          <w:lang w:val="en-US"/>
+        </w:rPr>
+        <w:t>TICKER</w:t>
+      </w:r>
+      <w:r>
+        <w:rPr>
+          <w:rFonts w:ascii="Arial" w:hAnsi="Arial" w:cs="Arial"/>
+        </w:rPr>
+        <w:t>_</w:t>
+      </w:r>
+      <w:proofErr w:type="spellStart"/>
+      <w:r>
+        <w:rPr>
+          <w:rFonts w:ascii="Arial" w:hAnsi="Arial" w:cs="Arial"/>
+          <w:lang w:val="en-US"/>
+        </w:rPr>
+        <w:t>SiZ</w:t>
+      </w:r>
+      <w:proofErr w:type="spellEnd"/>
+      <w:r>
+        <w:rPr>
+          <w:rFonts w:ascii="Arial" w:hAnsi="Arial" w:cs="Arial"/>
+        </w:rPr>
+        <w:t>9.</w:t>
+      </w:r>
+      <w:r>
+        <w:rPr>
+          <w:rFonts w:ascii="Arial" w:hAnsi="Arial" w:cs="Arial"/>
+          <w:lang w:val="en-US"/>
+        </w:rPr>
+        <w:t>csv</w:t>
+      </w:r>
+      <w:r>
+        <w:rPr>
+          <w:rFonts w:ascii="Arial" w:hAnsi="Arial" w:cs="Arial"/>
+        </w:rPr>
+        <w:t>', '</w:t>
+      </w:r>
+      <w:r>
+        <w:rPr>
+          <w:rFonts w:ascii="Arial" w:hAnsi="Arial" w:cs="Arial"/>
+          <w:lang w:val="en-US"/>
+        </w:rPr>
+        <w:t>TICKER</w:t>
+      </w:r>
+      <w:r>
+        <w:rPr>
+          <w:rFonts w:ascii="Arial" w:hAnsi="Arial" w:cs="Arial"/>
+        </w:rPr>
+        <w:t>_</w:t>
+      </w:r>
+      <w:r>
+        <w:rPr>
+          <w:rFonts w:ascii="Arial" w:hAnsi="Arial" w:cs="Arial"/>
+          <w:lang w:val="en-US"/>
+        </w:rPr>
+        <w:t>SNH</w:t>
+      </w:r>
+      <w:r>
+        <w:rPr>
+          <w:rFonts w:ascii="Arial" w:hAnsi="Arial" w:cs="Arial"/>
+        </w:rPr>
+        <w:t>9.</w:t>
+      </w:r>
+      <w:r>
+        <w:rPr>
+          <w:rFonts w:ascii="Arial" w:hAnsi="Arial" w:cs="Arial"/>
+          <w:lang w:val="en-US"/>
+        </w:rPr>
+        <w:t>csv</w:t>
+      </w:r>
+      <w:r>
+        <w:rPr>
+          <w:rFonts w:ascii="Arial" w:hAnsi="Arial" w:cs="Arial"/>
+        </w:rPr>
+        <w:t>', '</w:t>
+      </w:r>
+      <w:r>
+        <w:rPr>
+          <w:rFonts w:ascii="Arial" w:hAnsi="Arial" w:cs="Arial"/>
+          <w:lang w:val="en-US"/>
+        </w:rPr>
+        <w:t>TICKER</w:t>
+      </w:r>
+      <w:r>
+        <w:rPr>
+          <w:rFonts w:ascii="Arial" w:hAnsi="Arial" w:cs="Arial"/>
+        </w:rPr>
+        <w:t>_</w:t>
+      </w:r>
+      <w:r>
+        <w:rPr>
+          <w:rFonts w:ascii="Arial" w:hAnsi="Arial" w:cs="Arial"/>
+          <w:lang w:val="en-US"/>
+        </w:rPr>
+        <w:t>SNM</w:t>
+      </w:r>
+      <w:r>
+        <w:rPr>
+          <w:rFonts w:ascii="Arial" w:hAnsi="Arial" w:cs="Arial"/>
+        </w:rPr>
+        <w:t>9.</w:t>
+      </w:r>
+      <w:r>
+        <w:rPr>
+          <w:rFonts w:ascii="Arial" w:hAnsi="Arial" w:cs="Arial"/>
+          <w:lang w:val="en-US"/>
+        </w:rPr>
+        <w:t>csv</w:t>
+      </w:r>
+      <w:r>
+        <w:rPr>
+          <w:rFonts w:ascii="Arial" w:hAnsi="Arial" w:cs="Arial"/>
+        </w:rPr>
+        <w:t>', '</w:t>
+      </w:r>
+      <w:r>
+        <w:rPr>
+          <w:rFonts w:ascii="Arial" w:hAnsi="Arial" w:cs="Arial"/>
+          <w:lang w:val="en-US"/>
+        </w:rPr>
+        <w:t>TICKER</w:t>
+      </w:r>
+      <w:r>
+        <w:rPr>
+          <w:rFonts w:ascii="Arial" w:hAnsi="Arial" w:cs="Arial"/>
+        </w:rPr>
+        <w:t>_</w:t>
+      </w:r>
+      <w:r>
+        <w:rPr>
+          <w:rFonts w:ascii="Arial" w:hAnsi="Arial" w:cs="Arial"/>
+          <w:lang w:val="en-US"/>
+        </w:rPr>
+        <w:t>SPH</w:t>
+      </w:r>
+      <w:r>
+        <w:rPr>
+          <w:rFonts w:ascii="Arial" w:hAnsi="Arial" w:cs="Arial"/>
+        </w:rPr>
+        <w:t>9.</w:t>
+      </w:r>
+      <w:r>
+        <w:rPr>
+          <w:rFonts w:ascii="Arial" w:hAnsi="Arial" w:cs="Arial"/>
+          <w:lang w:val="en-US"/>
+        </w:rPr>
+        <w:t>csv</w:t>
+      </w:r>
+      <w:r>
+        <w:rPr>
+          <w:rFonts w:ascii="Arial" w:hAnsi="Arial" w:cs="Arial"/>
+        </w:rPr>
+        <w:t>', '</w:t>
+      </w:r>
+      <w:r>
+        <w:rPr>
+          <w:rFonts w:ascii="Arial" w:hAnsi="Arial" w:cs="Arial"/>
+          <w:lang w:val="en-US"/>
+        </w:rPr>
+        <w:t>TICKER</w:t>
+      </w:r>
+      <w:r>
+        <w:rPr>
+          <w:rFonts w:ascii="Arial" w:hAnsi="Arial" w:cs="Arial"/>
+        </w:rPr>
+        <w:t>_</w:t>
+      </w:r>
+      <w:r>
+        <w:rPr>
+          <w:rFonts w:ascii="Arial" w:hAnsi="Arial" w:cs="Arial"/>
+          <w:lang w:val="en-US"/>
+        </w:rPr>
+        <w:t>SPM</w:t>
+      </w:r>
+      <w:r>
+        <w:rPr>
+          <w:rFonts w:ascii="Arial" w:hAnsi="Arial" w:cs="Arial"/>
+        </w:rPr>
+        <w:t>9.</w:t>
+      </w:r>
+      <w:r>
+        <w:rPr>
+          <w:rFonts w:ascii="Arial" w:hAnsi="Arial" w:cs="Arial"/>
+          <w:lang w:val="en-US"/>
+        </w:rPr>
+        <w:t>csv</w:t>
+      </w:r>
+      <w:r>
+        <w:rPr>
+          <w:rFonts w:ascii="Arial" w:hAnsi="Arial" w:cs="Arial"/>
+        </w:rPr>
+        <w:t>', '</w:t>
+      </w:r>
+      <w:r>
+        <w:rPr>
+          <w:rFonts w:ascii="Arial" w:hAnsi="Arial" w:cs="Arial"/>
+          <w:lang w:val="en-US"/>
+        </w:rPr>
+        <w:t>TICKER</w:t>
+      </w:r>
+      <w:r>
+        <w:rPr>
+          <w:rFonts w:ascii="Arial" w:hAnsi="Arial" w:cs="Arial"/>
+        </w:rPr>
+        <w:t>_</w:t>
+      </w:r>
+      <w:r>
+        <w:rPr>
+          <w:rFonts w:ascii="Arial" w:hAnsi="Arial" w:cs="Arial"/>
+          <w:lang w:val="en-US"/>
+        </w:rPr>
+        <w:t>SRH</w:t>
+      </w:r>
+      <w:r>
+        <w:rPr>
+          <w:rFonts w:ascii="Arial" w:hAnsi="Arial" w:cs="Arial"/>
+        </w:rPr>
+        <w:t>9.</w:t>
+      </w:r>
+      <w:r>
+        <w:rPr>
+          <w:rFonts w:ascii="Arial" w:hAnsi="Arial" w:cs="Arial"/>
+          <w:lang w:val="en-US"/>
+        </w:rPr>
+        <w:t>csv</w:t>
+      </w:r>
+      <w:r>
+        <w:rPr>
+          <w:rFonts w:ascii="Arial" w:hAnsi="Arial" w:cs="Arial"/>
+        </w:rPr>
+        <w:t>', '</w:t>
+      </w:r>
+      <w:r>
+        <w:rPr>
+          <w:rFonts w:ascii="Arial" w:hAnsi="Arial" w:cs="Arial"/>
+          <w:lang w:val="en-US"/>
+        </w:rPr>
+        <w:t>TICKER</w:t>
+      </w:r>
+      <w:r>
+        <w:rPr>
+          <w:rFonts w:ascii="Arial" w:hAnsi="Arial" w:cs="Arial"/>
+        </w:rPr>
+        <w:t>_</w:t>
+      </w:r>
+      <w:r>
+        <w:rPr>
+          <w:rFonts w:ascii="Arial" w:hAnsi="Arial" w:cs="Arial"/>
+          <w:lang w:val="en-US"/>
+        </w:rPr>
+        <w:t>SRM</w:t>
+      </w:r>
+      <w:r>
+        <w:rPr>
+          <w:rFonts w:ascii="Arial" w:hAnsi="Arial" w:cs="Arial"/>
+        </w:rPr>
+        <w:t>9.</w:t>
+      </w:r>
+      <w:r>
+        <w:rPr>
+          <w:rFonts w:ascii="Arial" w:hAnsi="Arial" w:cs="Arial"/>
+          <w:lang w:val="en-US"/>
+        </w:rPr>
+        <w:t>csv</w:t>
+      </w:r>
+      <w:r>
+        <w:rPr>
+          <w:rFonts w:ascii="Arial" w:hAnsi="Arial" w:cs="Arial"/>
+        </w:rPr>
+        <w:t>', '</w:t>
+      </w:r>
+      <w:r>
+        <w:rPr>
+          <w:rFonts w:ascii="Arial" w:hAnsi="Arial" w:cs="Arial"/>
+          <w:lang w:val="en-US"/>
+        </w:rPr>
+        <w:t>TICKER</w:t>
+      </w:r>
+      <w:r>
+        <w:rPr>
+          <w:rFonts w:ascii="Arial" w:hAnsi="Arial" w:cs="Arial"/>
+        </w:rPr>
+        <w:t>_</w:t>
+      </w:r>
+      <w:r>
+        <w:rPr>
+          <w:rFonts w:ascii="Arial" w:hAnsi="Arial" w:cs="Arial"/>
+          <w:lang w:val="en-US"/>
+        </w:rPr>
+        <w:t>SRU</w:t>
+      </w:r>
+      <w:r>
+        <w:rPr>
+          <w:rFonts w:ascii="Arial" w:hAnsi="Arial" w:cs="Arial"/>
+        </w:rPr>
+        <w:t>9.</w:t>
+      </w:r>
+      <w:r>
+        <w:rPr>
+          <w:rFonts w:ascii="Arial" w:hAnsi="Arial" w:cs="Arial"/>
+          <w:lang w:val="en-US"/>
+        </w:rPr>
+        <w:t>csv</w:t>
+      </w:r>
+      <w:r>
+        <w:rPr>
+          <w:rFonts w:ascii="Arial" w:hAnsi="Arial" w:cs="Arial"/>
+        </w:rPr>
+        <w:t>', '</w:t>
+      </w:r>
+      <w:r>
+        <w:rPr>
+          <w:rFonts w:ascii="Arial" w:hAnsi="Arial" w:cs="Arial"/>
+          <w:lang w:val="en-US"/>
+        </w:rPr>
+        <w:t>TICKER</w:t>
+      </w:r>
+      <w:r>
+        <w:rPr>
+          <w:rFonts w:ascii="Arial" w:hAnsi="Arial" w:cs="Arial"/>
+        </w:rPr>
+        <w:t>_</w:t>
+      </w:r>
+      <w:r>
+        <w:rPr>
+          <w:rFonts w:ascii="Arial" w:hAnsi="Arial" w:cs="Arial"/>
+          <w:lang w:val="en-US"/>
+        </w:rPr>
+        <w:t>SRZ</w:t>
+      </w:r>
+      <w:r>
+        <w:rPr>
+          <w:rFonts w:ascii="Arial" w:hAnsi="Arial" w:cs="Arial"/>
+        </w:rPr>
+        <w:t>9.</w:t>
+      </w:r>
+      <w:r>
+        <w:rPr>
+          <w:rFonts w:ascii="Arial" w:hAnsi="Arial" w:cs="Arial"/>
+          <w:lang w:val="en-US"/>
+        </w:rPr>
+        <w:t>csv</w:t>
+      </w:r>
+      <w:r>
+        <w:rPr>
+          <w:rFonts w:ascii="Arial" w:hAnsi="Arial" w:cs="Arial"/>
+        </w:rPr>
+        <w:t>', '</w:t>
+      </w:r>
+      <w:r>
+        <w:rPr>
+          <w:rFonts w:ascii="Arial" w:hAnsi="Arial" w:cs="Arial"/>
+          <w:lang w:val="en-US"/>
+        </w:rPr>
+        <w:t>TICKER</w:t>
+      </w:r>
+      <w:r>
+        <w:rPr>
+          <w:rFonts w:ascii="Arial" w:hAnsi="Arial" w:cs="Arial"/>
+        </w:rPr>
+        <w:t>_</w:t>
+      </w:r>
+      <w:r>
+        <w:rPr>
+          <w:rFonts w:ascii="Arial" w:hAnsi="Arial" w:cs="Arial"/>
+          <w:lang w:val="en-US"/>
+        </w:rPr>
+        <w:t>SVH</w:t>
+      </w:r>
+      <w:r>
+        <w:rPr>
+          <w:rFonts w:ascii="Arial" w:hAnsi="Arial" w:cs="Arial"/>
+        </w:rPr>
+        <w:t>9.</w:t>
+      </w:r>
+      <w:r>
+        <w:rPr>
+          <w:rFonts w:ascii="Arial" w:hAnsi="Arial" w:cs="Arial"/>
+          <w:lang w:val="en-US"/>
+        </w:rPr>
+        <w:t>csv</w:t>
+      </w:r>
+      <w:r>
+        <w:rPr>
+          <w:rFonts w:ascii="Arial" w:hAnsi="Arial" w:cs="Arial"/>
+        </w:rPr>
+        <w:t>', '</w:t>
+      </w:r>
+      <w:r>
+        <w:rPr>
+          <w:rFonts w:ascii="Arial" w:hAnsi="Arial" w:cs="Arial"/>
+          <w:lang w:val="en-US"/>
+        </w:rPr>
+        <w:t>TICKER</w:t>
+      </w:r>
+      <w:r>
+        <w:rPr>
+          <w:rFonts w:ascii="Arial" w:hAnsi="Arial" w:cs="Arial"/>
+        </w:rPr>
+        <w:t>_</w:t>
+      </w:r>
+      <w:r>
+        <w:rPr>
+          <w:rFonts w:ascii="Arial" w:hAnsi="Arial" w:cs="Arial"/>
+          <w:lang w:val="en-US"/>
+        </w:rPr>
+        <w:t>SVM</w:t>
+      </w:r>
+      <w:r>
+        <w:rPr>
+          <w:rFonts w:ascii="Arial" w:hAnsi="Arial" w:cs="Arial"/>
+        </w:rPr>
+        <w:t>9.</w:t>
+      </w:r>
+      <w:r>
+        <w:rPr>
+          <w:rFonts w:ascii="Arial" w:hAnsi="Arial" w:cs="Arial"/>
+          <w:lang w:val="en-US"/>
+        </w:rPr>
+        <w:t>csv</w:t>
+      </w:r>
+      <w:r>
+        <w:rPr>
+          <w:rFonts w:ascii="Arial" w:hAnsi="Arial" w:cs="Arial"/>
+        </w:rPr>
+        <w:t>', '</w:t>
+      </w:r>
+      <w:r>
+        <w:rPr>
+          <w:rFonts w:ascii="Arial" w:hAnsi="Arial" w:cs="Arial"/>
+          <w:lang w:val="en-US"/>
+        </w:rPr>
+        <w:t>TICKER</w:t>
+      </w:r>
+      <w:r>
+        <w:rPr>
+          <w:rFonts w:ascii="Arial" w:hAnsi="Arial" w:cs="Arial"/>
+        </w:rPr>
+        <w:t>_</w:t>
+      </w:r>
+      <w:r>
+        <w:rPr>
+          <w:rFonts w:ascii="Arial" w:hAnsi="Arial" w:cs="Arial"/>
+          <w:lang w:val="en-US"/>
+        </w:rPr>
+        <w:t>SVU</w:t>
+      </w:r>
+      <w:r>
+        <w:rPr>
+          <w:rFonts w:ascii="Arial" w:hAnsi="Arial" w:cs="Arial"/>
+        </w:rPr>
+        <w:t>9.</w:t>
+      </w:r>
+      <w:r>
+        <w:rPr>
+          <w:rFonts w:ascii="Arial" w:hAnsi="Arial" w:cs="Arial"/>
+          <w:lang w:val="en-US"/>
+        </w:rPr>
+        <w:t>csv</w:t>
+      </w:r>
+      <w:r>
+        <w:rPr>
+          <w:rFonts w:ascii="Arial" w:hAnsi="Arial" w:cs="Arial"/>
+        </w:rPr>
+        <w:t>', '</w:t>
+      </w:r>
+      <w:r>
+        <w:rPr>
+          <w:rFonts w:ascii="Arial" w:hAnsi="Arial" w:cs="Arial"/>
+          <w:lang w:val="en-US"/>
+        </w:rPr>
+        <w:t>TICKER</w:t>
+      </w:r>
+      <w:r>
+        <w:rPr>
+          <w:rFonts w:ascii="Arial" w:hAnsi="Arial" w:cs="Arial"/>
+        </w:rPr>
+        <w:t>_</w:t>
+      </w:r>
+      <w:r>
+        <w:rPr>
+          <w:rFonts w:ascii="Arial" w:hAnsi="Arial" w:cs="Arial"/>
+          <w:lang w:val="en-US"/>
+        </w:rPr>
+        <w:t>TNH</w:t>
+      </w:r>
+      <w:r>
+        <w:rPr>
+          <w:rFonts w:ascii="Arial" w:hAnsi="Arial" w:cs="Arial"/>
+        </w:rPr>
+        <w:t>9.</w:t>
+      </w:r>
+      <w:r>
+        <w:rPr>
+          <w:rFonts w:ascii="Arial" w:hAnsi="Arial" w:cs="Arial"/>
+          <w:lang w:val="en-US"/>
+        </w:rPr>
+        <w:t>csv</w:t>
+      </w:r>
+      <w:r>
+        <w:rPr>
+          <w:rFonts w:ascii="Arial" w:hAnsi="Arial" w:cs="Arial"/>
+        </w:rPr>
+        <w:t>', '</w:t>
+      </w:r>
+      <w:r>
+        <w:rPr>
+          <w:rFonts w:ascii="Arial" w:hAnsi="Arial" w:cs="Arial"/>
+          <w:lang w:val="en-US"/>
+        </w:rPr>
+        <w:t>TICKER</w:t>
+      </w:r>
+      <w:r>
+        <w:rPr>
+          <w:rFonts w:ascii="Arial" w:hAnsi="Arial" w:cs="Arial"/>
+        </w:rPr>
+        <w:t>_</w:t>
+      </w:r>
+      <w:r>
+        <w:rPr>
+          <w:rFonts w:ascii="Arial" w:hAnsi="Arial" w:cs="Arial"/>
+          <w:lang w:val="en-US"/>
+        </w:rPr>
+        <w:t>TRH</w:t>
+      </w:r>
+      <w:r>
+        <w:rPr>
+          <w:rFonts w:ascii="Arial" w:hAnsi="Arial" w:cs="Arial"/>
+        </w:rPr>
+        <w:t>9.</w:t>
+      </w:r>
+      <w:r>
+        <w:rPr>
+          <w:rFonts w:ascii="Arial" w:hAnsi="Arial" w:cs="Arial"/>
+          <w:lang w:val="en-US"/>
+        </w:rPr>
+        <w:t>csv</w:t>
+      </w:r>
+      <w:r>
+        <w:rPr>
+          <w:rFonts w:ascii="Arial" w:hAnsi="Arial" w:cs="Arial"/>
+        </w:rPr>
+        <w:t>', '</w:t>
+      </w:r>
+      <w:r>
+        <w:rPr>
+          <w:rFonts w:ascii="Arial" w:hAnsi="Arial" w:cs="Arial"/>
+          <w:lang w:val="en-US"/>
+        </w:rPr>
+        <w:t>TICKER</w:t>
+      </w:r>
+      <w:r>
+        <w:rPr>
+          <w:rFonts w:ascii="Arial" w:hAnsi="Arial" w:cs="Arial"/>
+        </w:rPr>
+        <w:t>_</w:t>
+      </w:r>
+      <w:r>
+        <w:rPr>
+          <w:rFonts w:ascii="Arial" w:hAnsi="Arial" w:cs="Arial"/>
+          <w:lang w:val="en-US"/>
+        </w:rPr>
+        <w:t>TTH</w:t>
+      </w:r>
+      <w:r>
+        <w:rPr>
+          <w:rFonts w:ascii="Arial" w:hAnsi="Arial" w:cs="Arial"/>
+        </w:rPr>
+        <w:t>9.</w:t>
+      </w:r>
+      <w:r>
+        <w:rPr>
+          <w:rFonts w:ascii="Arial" w:hAnsi="Arial" w:cs="Arial"/>
+          <w:lang w:val="en-US"/>
+        </w:rPr>
+        <w:t>csv</w:t>
+      </w:r>
+      <w:r>
+        <w:rPr>
+          <w:rFonts w:ascii="Arial" w:hAnsi="Arial" w:cs="Arial"/>
+        </w:rPr>
+        <w:t>', '</w:t>
+      </w:r>
+      <w:r>
+        <w:rPr>
+          <w:rFonts w:ascii="Arial" w:hAnsi="Arial" w:cs="Arial"/>
+          <w:lang w:val="en-US"/>
+        </w:rPr>
+        <w:t>TICKER</w:t>
+      </w:r>
+      <w:r>
+        <w:rPr>
+          <w:rFonts w:ascii="Arial" w:hAnsi="Arial" w:cs="Arial"/>
+        </w:rPr>
+        <w:t>_</w:t>
+      </w:r>
+      <w:r>
+        <w:rPr>
+          <w:rFonts w:ascii="Arial" w:hAnsi="Arial" w:cs="Arial"/>
+          <w:lang w:val="en-US"/>
+        </w:rPr>
+        <w:t>TTM</w:t>
+      </w:r>
+      <w:r>
+        <w:rPr>
+          <w:rFonts w:ascii="Arial" w:hAnsi="Arial" w:cs="Arial"/>
+        </w:rPr>
+        <w:t>9.</w:t>
+      </w:r>
+      <w:r>
+        <w:rPr>
+          <w:rFonts w:ascii="Arial" w:hAnsi="Arial" w:cs="Arial"/>
+          <w:lang w:val="en-US"/>
+        </w:rPr>
+        <w:t>csv</w:t>
+      </w:r>
+      <w:r>
+        <w:rPr>
+          <w:rFonts w:ascii="Arial" w:hAnsi="Arial" w:cs="Arial"/>
+        </w:rPr>
+        <w:t>', '</w:t>
+      </w:r>
+      <w:r>
+        <w:rPr>
+          <w:rFonts w:ascii="Arial" w:hAnsi="Arial" w:cs="Arial"/>
+          <w:lang w:val="en-US"/>
+        </w:rPr>
+        <w:t>TICKER</w:t>
+      </w:r>
+      <w:r>
+        <w:rPr>
+          <w:rFonts w:ascii="Arial" w:hAnsi="Arial" w:cs="Arial"/>
+        </w:rPr>
+        <w:t>_</w:t>
+      </w:r>
+      <w:r>
+        <w:rPr>
+          <w:rFonts w:ascii="Arial" w:hAnsi="Arial" w:cs="Arial"/>
+          <w:lang w:val="en-US"/>
+        </w:rPr>
+        <w:t>USH</w:t>
+      </w:r>
+      <w:r>
+        <w:rPr>
+          <w:rFonts w:ascii="Arial" w:hAnsi="Arial" w:cs="Arial"/>
+        </w:rPr>
+        <w:t>9.</w:t>
+      </w:r>
+      <w:r>
+        <w:rPr>
+          <w:rFonts w:ascii="Arial" w:hAnsi="Arial" w:cs="Arial"/>
+          <w:lang w:val="en-US"/>
+        </w:rPr>
+        <w:t>csv</w:t>
+      </w:r>
+      <w:proofErr w:type="gramEnd"/>
+      <w:r>
+        <w:rPr>
+          <w:rFonts w:ascii="Arial" w:hAnsi="Arial" w:cs="Arial"/>
+        </w:rPr>
+        <w:t>', '</w:t>
+      </w:r>
+      <w:r>
+        <w:rPr>
+          <w:rFonts w:ascii="Arial" w:hAnsi="Arial" w:cs="Arial"/>
+          <w:lang w:val="en-US"/>
+        </w:rPr>
+        <w:t>TICKER</w:t>
+      </w:r>
+      <w:r>
+        <w:rPr>
+          <w:rFonts w:ascii="Arial" w:hAnsi="Arial" w:cs="Arial"/>
+        </w:rPr>
+        <w:t>_</w:t>
+      </w:r>
+      <w:r>
+        <w:rPr>
+          <w:rFonts w:ascii="Arial" w:hAnsi="Arial" w:cs="Arial"/>
+          <w:lang w:val="en-US"/>
+        </w:rPr>
+        <w:t>USM</w:t>
+      </w:r>
+      <w:r>
+        <w:rPr>
+          <w:rFonts w:ascii="Arial" w:hAnsi="Arial" w:cs="Arial"/>
+        </w:rPr>
+        <w:t>9.</w:t>
+      </w:r>
+      <w:r>
+        <w:rPr>
+          <w:rFonts w:ascii="Arial" w:hAnsi="Arial" w:cs="Arial"/>
+          <w:lang w:val="en-US"/>
+        </w:rPr>
+        <w:t>csv</w:t>
+      </w:r>
+      <w:r>
+        <w:rPr>
+          <w:rFonts w:ascii="Arial" w:hAnsi="Arial" w:cs="Arial"/>
+        </w:rPr>
+        <w:t>', '</w:t>
+      </w:r>
+      <w:r>
+        <w:rPr>
+          <w:rFonts w:ascii="Arial" w:hAnsi="Arial" w:cs="Arial"/>
+          <w:lang w:val="en-US"/>
+        </w:rPr>
+        <w:t>TICKER</w:t>
+      </w:r>
+      <w:r>
+        <w:rPr>
+          <w:rFonts w:ascii="Arial" w:hAnsi="Arial" w:cs="Arial"/>
+        </w:rPr>
+        <w:t>_</w:t>
+      </w:r>
+      <w:r>
+        <w:rPr>
+          <w:rFonts w:ascii="Arial" w:hAnsi="Arial" w:cs="Arial"/>
+          <w:lang w:val="en-US"/>
+        </w:rPr>
+        <w:t>VBH</w:t>
+      </w:r>
+      <w:r>
+        <w:rPr>
+          <w:rFonts w:ascii="Arial" w:hAnsi="Arial" w:cs="Arial"/>
+        </w:rPr>
+        <w:t>9.</w:t>
+      </w:r>
+      <w:r>
+        <w:rPr>
+          <w:rFonts w:ascii="Arial" w:hAnsi="Arial" w:cs="Arial"/>
+          <w:lang w:val="en-US"/>
+        </w:rPr>
+        <w:t>csv</w:t>
+      </w:r>
+      <w:r>
+        <w:rPr>
+          <w:rFonts w:ascii="Arial" w:hAnsi="Arial" w:cs="Arial"/>
+        </w:rPr>
+        <w:t>', '</w:t>
+      </w:r>
+      <w:r>
+        <w:rPr>
+          <w:rFonts w:ascii="Arial" w:hAnsi="Arial" w:cs="Arial"/>
+          <w:lang w:val="en-US"/>
+        </w:rPr>
+        <w:t>TICKER</w:t>
+      </w:r>
+      <w:r>
+        <w:rPr>
+          <w:rFonts w:ascii="Arial" w:hAnsi="Arial" w:cs="Arial"/>
+        </w:rPr>
+        <w:t>_</w:t>
+      </w:r>
+      <w:r>
+        <w:rPr>
+          <w:rFonts w:ascii="Arial" w:hAnsi="Arial" w:cs="Arial"/>
+          <w:lang w:val="en-US"/>
+        </w:rPr>
+        <w:t>VBM</w:t>
+      </w:r>
+      <w:r>
+        <w:rPr>
+          <w:rFonts w:ascii="Arial" w:hAnsi="Arial" w:cs="Arial"/>
+        </w:rPr>
+        <w:t>9.</w:t>
+      </w:r>
+      <w:r>
+        <w:rPr>
+          <w:rFonts w:ascii="Arial" w:hAnsi="Arial" w:cs="Arial"/>
+          <w:lang w:val="en-US"/>
+        </w:rPr>
+        <w:t>csv</w:t>
+      </w:r>
+      <w:r>
+        <w:rPr>
+          <w:rFonts w:ascii="Arial" w:hAnsi="Arial" w:cs="Arial"/>
+        </w:rPr>
+        <w:t>', '</w:t>
+      </w:r>
+      <w:r>
+        <w:rPr>
+          <w:rFonts w:ascii="Arial" w:hAnsi="Arial" w:cs="Arial"/>
+          <w:lang w:val="en-US"/>
+        </w:rPr>
+        <w:t>TICKER</w:t>
+      </w:r>
+      <w:r>
+        <w:rPr>
+          <w:rFonts w:ascii="Arial" w:hAnsi="Arial" w:cs="Arial"/>
+        </w:rPr>
+        <w:t>_</w:t>
+      </w:r>
+      <w:r>
+        <w:rPr>
+          <w:rFonts w:ascii="Arial" w:hAnsi="Arial" w:cs="Arial"/>
+          <w:lang w:val="en-US"/>
+        </w:rPr>
+        <w:t>VIH</w:t>
+      </w:r>
+      <w:r>
+        <w:rPr>
+          <w:rFonts w:ascii="Arial" w:hAnsi="Arial" w:cs="Arial"/>
+        </w:rPr>
+        <w:t>9.</w:t>
+      </w:r>
+      <w:r>
+        <w:rPr>
+          <w:rFonts w:ascii="Arial" w:hAnsi="Arial" w:cs="Arial"/>
+          <w:lang w:val="en-US"/>
+        </w:rPr>
+        <w:t>csv</w:t>
+      </w:r>
+      <w:r>
+        <w:rPr>
+          <w:rFonts w:ascii="Arial" w:hAnsi="Arial" w:cs="Arial"/>
+        </w:rPr>
+        <w:t>']</w:t>
+      </w:r>
+    </w:p>
+    <w:p>
+      <w:pPr>
+        <w:pStyle w:val="a9"/>
+        <w:rPr>
+          <w:rFonts w:ascii="Arial" w:hAnsi="Arial" w:cs="Arial"/>
+        </w:rPr>
+      </w:pPr>
+    </w:p>
+    <w:p>
+      <w:pPr>
+        <w:pStyle w:val="a9"/>
+        <w:rPr>
+          <w:rFonts w:ascii="Arial" w:hAnsi="Arial" w:cs="Arial"/>
+        </w:rPr>
+      </w:pPr>
+      <w:r>
+        <w:rPr>
+          <w:rFonts w:ascii="Arial" w:hAnsi="Arial" w:cs="Arial"/>
+        </w:rPr>
+        <w:t>Время подготовки данных:  0:00:38.444070</w:t>
+      </w:r>
+    </w:p>
+    <w:p>
+      <w:pPr>
+        <w:pStyle w:val="a9"/>
+        <w:rPr>
+          <w:rFonts w:ascii="Arial" w:hAnsi="Arial" w:cs="Arial"/>
+        </w:rPr>
+      </w:pPr>
+      <w:r>
+        <w:rPr>
+          <w:rFonts w:ascii="Arial" w:hAnsi="Arial" w:cs="Arial"/>
+        </w:rPr>
+        <w:t xml:space="preserve">==== </w:t>
+      </w:r>
+      <w:proofErr w:type="gramStart"/>
+      <w:r>
+        <w:rPr>
+          <w:rFonts w:ascii="Arial" w:hAnsi="Arial" w:cs="Arial"/>
+        </w:rPr>
+        <w:t>Нулевая</w:t>
+      </w:r>
+      <w:proofErr w:type="gramEnd"/>
+      <w:r>
+        <w:rPr>
+          <w:rFonts w:ascii="Arial" w:hAnsi="Arial" w:cs="Arial"/>
+        </w:rPr>
+        <w:t xml:space="preserve"> волатильность: 14 позиций ====</w:t>
+      </w:r>
+    </w:p>
+    <w:p>
+      <w:pPr>
+        <w:pStyle w:val="a9"/>
+        <w:rPr>
+          <w:rFonts w:ascii="Arial" w:hAnsi="Arial" w:cs="Arial"/>
+        </w:rPr>
+      </w:pPr>
+      <w:r>
+        <w:rPr>
+          <w:rFonts w:ascii="Arial" w:hAnsi="Arial" w:cs="Arial"/>
+        </w:rPr>
+        <w:t xml:space="preserve">CLM9, CYH9, EDU9, EuH0, EuZ9, JPM9, MTM9, O4H9, PDU9, PTU9, RIH0, RRG9, TRH9, VIH9, </w:t>
+      </w:r>
+    </w:p>
+    <w:p>
+      <w:pPr>
+        <w:pStyle w:val="a9"/>
+        <w:rPr>
+          <w:rFonts w:ascii="Arial" w:hAnsi="Arial" w:cs="Arial"/>
+        </w:rPr>
+      </w:pPr>
+      <w:r>
+        <w:rPr>
+          <w:rFonts w:ascii="Arial" w:hAnsi="Arial" w:cs="Arial"/>
+        </w:rPr>
+        <w:t xml:space="preserve">==== 3 позиции </w:t>
+      </w:r>
+      <w:proofErr w:type="gramStart"/>
+      <w:r>
+        <w:rPr>
+          <w:rFonts w:ascii="Arial" w:hAnsi="Arial" w:cs="Arial"/>
+        </w:rPr>
+        <w:t>с</w:t>
+      </w:r>
+      <w:proofErr w:type="gramEnd"/>
+      <w:r>
+        <w:rPr>
+          <w:rFonts w:ascii="Arial" w:hAnsi="Arial" w:cs="Arial"/>
+        </w:rPr>
+        <w:t xml:space="preserve"> минимальной волатильностью: ====</w:t>
+      </w:r>
+    </w:p>
+    <w:p>
+      <w:pPr>
+        <w:pStyle w:val="a9"/>
+        <w:rPr>
+          <w:rFonts w:ascii="Arial" w:hAnsi="Arial" w:cs="Arial"/>
+        </w:rPr>
+      </w:pPr>
+      <w:r>
+        <w:rPr>
+          <w:rFonts w:ascii="Arial" w:hAnsi="Arial" w:cs="Arial"/>
+        </w:rPr>
+        <w:t>RNU9  -  0.98</w:t>
+      </w:r>
+    </w:p>
+    <w:p>
+      <w:pPr>
+        <w:pStyle w:val="a9"/>
+        <w:rPr>
+          <w:rFonts w:ascii="Arial" w:hAnsi="Arial" w:cs="Arial"/>
+        </w:rPr>
+      </w:pPr>
+      <w:r>
+        <w:rPr>
+          <w:rFonts w:ascii="Arial" w:hAnsi="Arial" w:cs="Arial"/>
+        </w:rPr>
+        <w:t>GOG9  -  0.97</w:t>
+      </w:r>
+    </w:p>
+    <w:p>
+      <w:pPr>
+        <w:pStyle w:val="a9"/>
+        <w:rPr>
+          <w:rFonts w:ascii="Arial" w:hAnsi="Arial" w:cs="Arial"/>
+        </w:rPr>
+      </w:pPr>
+      <w:r>
+        <w:rPr>
+          <w:rFonts w:ascii="Arial" w:hAnsi="Arial" w:cs="Arial"/>
+        </w:rPr>
+        <w:t>CHM9  -  0.95</w:t>
+      </w:r>
+    </w:p>
+    <w:p>
+      <w:pPr>
+        <w:pStyle w:val="a9"/>
+        <w:rPr>
+          <w:rFonts w:ascii="Arial" w:hAnsi="Arial" w:cs="Arial"/>
+        </w:rPr>
+      </w:pPr>
+      <w:r>
+        <w:rPr>
+          <w:rFonts w:ascii="Arial" w:hAnsi="Arial" w:cs="Arial"/>
+        </w:rPr>
+        <w:t xml:space="preserve">==== 3 позиции </w:t>
+      </w:r>
+      <w:proofErr w:type="gramStart"/>
+      <w:r>
+        <w:rPr>
+          <w:rFonts w:ascii="Arial" w:hAnsi="Arial" w:cs="Arial"/>
+        </w:rPr>
+        <w:t>с</w:t>
+      </w:r>
+      <w:proofErr w:type="gramEnd"/>
+      <w:r>
+        <w:rPr>
+          <w:rFonts w:ascii="Arial" w:hAnsi="Arial" w:cs="Arial"/>
+        </w:rPr>
+        <w:t xml:space="preserve"> максимальной волатильностью: ==== </w:t>
+      </w:r>
+    </w:p>
+    <w:p>
+      <w:pPr>
+        <w:pStyle w:val="a9"/>
+        <w:rPr>
+          <w:rFonts w:ascii="Arial" w:hAnsi="Arial" w:cs="Arial"/>
+        </w:rPr>
+      </w:pPr>
+      <w:r>
+        <w:rPr>
+          <w:rFonts w:ascii="Arial" w:hAnsi="Arial" w:cs="Arial"/>
+        </w:rPr>
+        <w:t>SiH9  -  24.39</w:t>
+      </w:r>
+    </w:p>
+    <w:p>
+      <w:pPr>
+        <w:pStyle w:val="a9"/>
+        <w:rPr>
+          <w:rFonts w:ascii="Arial" w:hAnsi="Arial" w:cs="Arial"/>
+        </w:rPr>
+      </w:pPr>
+      <w:r>
+        <w:rPr>
+          <w:rFonts w:ascii="Arial" w:hAnsi="Arial" w:cs="Arial"/>
+        </w:rPr>
+        <w:t>PDM9  -  23.2</w:t>
+      </w:r>
+    </w:p>
+    <w:p>
+      <w:pPr>
+        <w:pStyle w:val="a9"/>
+        <w:rPr>
+          <w:rFonts w:ascii="Arial" w:hAnsi="Arial" w:cs="Arial"/>
+        </w:rPr>
+      </w:pPr>
+      <w:r>
+        <w:rPr>
+          <w:rFonts w:ascii="Arial" w:hAnsi="Arial" w:cs="Arial"/>
+        </w:rPr>
+        <w:t>PDH9  -  22.69</w:t>
+      </w:r>
+    </w:p>
+    <w:p>
+      <w:pPr>
+        <w:pStyle w:val="a9"/>
+        <w:rPr>
+          <w:rFonts w:ascii="Arial" w:hAnsi="Arial" w:cs="Arial"/>
+        </w:rPr>
+      </w:pPr>
+      <w:r>
+        <w:rPr>
+          <w:rFonts w:ascii="Arial" w:hAnsi="Arial" w:cs="Arial"/>
+        </w:rPr>
+        <w:t>Время анализа данных:  0:00:00.050353</w:t>
+      </w:r>
+    </w:p>
+    <w:p>
+      <w:pPr>
+        <w:pStyle w:val="a9"/>
+        <w:rPr>
+          <w:rFonts w:ascii="Arial" w:hAnsi="Arial" w:cs="Arial"/>
+        </w:rPr>
+      </w:pPr>
+    </w:p>
+    <w:p>
+      <w:pPr>
+        <w:pStyle w:val="a9"/>
+        <w:rPr>
+          <w:rFonts w:ascii="Arial" w:hAnsi="Arial" w:cs="Arial"/>
+        </w:rPr>
+      </w:pPr>
+      <w:r>
+        <w:rPr>
+          <w:rFonts w:ascii="Arial" w:hAnsi="Arial" w:cs="Arial"/>
+          <w:lang w:val="en-US"/>
+        </w:rPr>
+        <w:t>Process finished with exit code 0</w:t>
+      </w:r>
+    </w:p>
+    <w:p>
+      <w:pPr>
+        <w:pStyle w:val="a9"/>
+        <w:rPr>
+          <w:rFonts w:ascii="Arial" w:hAnsi="Arial" w:cs="Arial"/>
+        </w:rPr>
+      </w:pPr>
+    </w:p>
+    <w:p>
+      <w:pPr>
+        <w:pStyle w:val="a9"/>
+        <w:rPr>
+          <w:rFonts w:ascii="Arial" w:hAnsi="Arial" w:cs="Arial"/>
+        </w:rPr>
+      </w:pPr>
+    </w:p>
+    <w:p>
+      <w:pPr>
+        <w:pStyle w:val="a9"/>
+        <w:rPr>
+          <w:rFonts w:ascii="Arial" w:hAnsi="Arial" w:cs="Arial"/>
+        </w:rPr>
+      </w:pPr>
+    </w:p>
+    <w:p>
+      <w:pPr>
+        <w:pStyle w:val="a9"/>
+        <w:rPr>
+          <w:rFonts w:ascii="Arial" w:hAnsi="Arial" w:cs="Arial"/>
+        </w:rPr>
+      </w:pPr>
+    </w:p>
+    <w:p>
+      <w:pPr>
+        <w:pStyle w:val="a9"/>
+        <w:rPr>
+          <w:rFonts w:ascii="Arial" w:hAnsi="Arial" w:cs="Arial"/>
+        </w:rPr>
+      </w:pPr>
+    </w:p>
+    <w:p>
+      <w:pPr>
+        <w:pStyle w:val="a9"/>
+        <w:rPr>
+          <w:rFonts w:ascii="Arial" w:hAnsi="Arial" w:cs="Arial"/>
+        </w:rPr>
+      </w:pPr>
+    </w:p>
+    <w:p>
+      <w:pPr>
+        <w:pStyle w:val="a9"/>
+        <w:rPr>
+          <w:rFonts w:ascii="Arial" w:hAnsi="Arial" w:cs="Arial"/>
+          <w:lang w:val="en-US"/>
+        </w:rPr>
+      </w:pPr>
+    </w:p>
+    <w:p>
+      <w:pPr>
+        <w:pStyle w:val="a9"/>
+        <w:rPr>
+          <w:rFonts w:ascii="Arial" w:hAnsi="Arial" w:cs="Arial"/>
+          <w:lang w:val="en-US"/>
+        </w:rPr>
+      </w:pPr>
+    </w:p>
+    <w:p>
+      <w:pPr>
+        <w:pStyle w:val="a9"/>
+        <w:rPr>
+          <w:rFonts w:ascii="Arial" w:hAnsi="Arial" w:cs="Arial"/>
+          <w:lang w:val="en-US"/>
+        </w:rPr>
+      </w:pPr>
+    </w:p>
+    <w:p>
+      <w:pPr>
+        <w:pStyle w:val="a9"/>
+        <w:rPr>
+          <w:rFonts w:ascii="Arial" w:hAnsi="Arial" w:cs="Arial"/>
+          <w:lang w:val="en-US"/>
+        </w:rPr>
+      </w:pPr>
+    </w:p>
+    <w:p>
+      <w:pPr>
+        <w:pStyle w:val="a9"/>
+        <w:rPr>
+          <w:rFonts w:ascii="Arial" w:hAnsi="Arial" w:cs="Arial"/>
+          <w:lang w:val="en-US"/>
+        </w:rPr>
+      </w:pPr>
+    </w:p>
+    <w:p>
+      <w:pPr>
+        <w:pStyle w:val="a9"/>
+        <w:rPr>
+          <w:rFonts w:ascii="Arial" w:hAnsi="Arial" w:cs="Arial"/>
+          <w:lang w:val="en-US"/>
+        </w:rPr>
+      </w:pPr>
+    </w:p>
+    <w:p>
+      <w:pPr>
+        <w:pStyle w:val="a9"/>
+        <w:rPr>
+          <w:rFonts w:ascii="Arial" w:hAnsi="Arial" w:cs="Arial"/>
+          <w:lang w:val="en-US"/>
+        </w:rPr>
+      </w:pPr>
+    </w:p>
+    <w:p>
+      <w:pPr>
+        <w:pStyle w:val="a9"/>
+        <w:rPr>
+          <w:rFonts w:ascii="Arial" w:hAnsi="Arial" w:cs="Arial"/>
+          <w:lang w:val="en-US"/>
+        </w:rPr>
+      </w:pPr>
+    </w:p>
+    <w:p>
+      <w:pPr>
+        <w:pStyle w:val="a9"/>
+        <w:rPr>
+          <w:rFonts w:ascii="Arial" w:hAnsi="Arial" w:cs="Arial"/>
+          <w:lang w:val="en-US"/>
+        </w:rPr>
+      </w:pPr>
+    </w:p>
+    <w:p>
+      <w:pPr>
+        <w:pStyle w:val="a9"/>
+        <w:rPr>
+          <w:rFonts w:ascii="Arial" w:hAnsi="Arial" w:cs="Arial"/>
+          <w:lang w:val="en-US"/>
+        </w:rPr>
+      </w:pPr>
+    </w:p>
+    <w:p>
+      <w:pPr>
+        <w:pStyle w:val="a9"/>
+        <w:rPr>
+          <w:rFonts w:ascii="Arial" w:hAnsi="Arial" w:cs="Arial"/>
+        </w:rPr>
+      </w:pPr>
+    </w:p>
+    <w:p>
+      <w:pPr>
+        <w:pStyle w:val="a9"/>
+        <w:rPr>
+          <w:rFonts w:ascii="Arial" w:hAnsi="Arial" w:cs="Arial"/>
+        </w:rPr>
+      </w:pPr>
+    </w:p>
+    <w:p>
+      <w:pPr>
+        <w:pStyle w:val="a9"/>
+        <w:rPr>
+          <w:rFonts w:ascii="Arial" w:hAnsi="Arial" w:cs="Arial"/>
+          <w:b/>
+          <w:sz w:val="22"/>
+          <w:szCs w:val="22"/>
+          <w:u w:val="single"/>
+          <w:lang w:val="en-US"/>
+        </w:rPr>
+      </w:pPr>
+      <w:r>
+        <w:rPr>
+          <w:rFonts w:ascii="Arial" w:hAnsi="Arial" w:cs="Arial"/>
+          <w:b/>
+          <w:sz w:val="22"/>
+          <w:szCs w:val="22"/>
+          <w:u w:val="single"/>
+          <w:lang w:val="en-US"/>
+        </w:rPr>
+        <w:t>D_</w:t>
+      </w:r>
+      <w:proofErr w:type="gramStart"/>
+      <w:r>
+        <w:rPr>
+          <w:rFonts w:ascii="Arial" w:hAnsi="Arial" w:cs="Arial"/>
+          <w:b/>
+          <w:sz w:val="22"/>
+          <w:szCs w:val="22"/>
+          <w:u w:val="single"/>
+          <w:lang w:val="en-US"/>
+        </w:rPr>
+        <w:t>02.py  -</w:t>
+      </w:r>
+      <w:proofErr w:type="gramEnd"/>
+      <w:r>
+        <w:rPr>
+          <w:rFonts w:ascii="Arial" w:hAnsi="Arial" w:cs="Arial"/>
+          <w:b/>
+          <w:sz w:val="22"/>
+          <w:szCs w:val="22"/>
+          <w:u w:val="single"/>
+          <w:lang w:val="en-US"/>
+        </w:rPr>
+        <w:t xml:space="preserve">   (2  -  threading)</w:t>
+      </w:r>
+    </w:p>
+    <w:p>
+      <w:pPr>
+        <w:pStyle w:val="a9"/>
+        <w:rPr>
+          <w:rFonts w:ascii="Arial" w:hAnsi="Arial" w:cs="Arial"/>
+        </w:rPr>
+      </w:pPr>
+    </w:p>
+    <w:p>
+      <w:pPr>
+        <w:pStyle w:val="a9"/>
+        <w:rPr>
+          <w:rFonts w:ascii="Arial" w:hAnsi="Arial" w:cs="Arial"/>
+        </w:rPr>
+      </w:pPr>
+    </w:p>
+    <w:p>
+      <w:pPr>
+        <w:pStyle w:val="a9"/>
+        <w:rPr>
+          <w:rFonts w:ascii="Arial" w:hAnsi="Arial" w:cs="Arial"/>
+        </w:rPr>
+      </w:pPr>
+    </w:p>
+    <w:p>
+      <w:pPr>
+        <w:pStyle w:val="a9"/>
+        <w:rPr>
+          <w:rFonts w:ascii="Arial" w:hAnsi="Arial" w:cs="Arial"/>
+          <w:lang w:val="en-US"/>
+        </w:rPr>
+      </w:pPr>
+      <w:r>
+        <w:rPr>
+          <w:rFonts w:ascii="Arial" w:hAnsi="Arial" w:cs="Arial"/>
+          <w:lang w:val="en-US"/>
+        </w:rPr>
+        <w:t>"D:\0-</w:t>
+      </w:r>
+      <w:r>
+        <w:rPr>
+          <w:rFonts w:ascii="Arial" w:hAnsi="Arial" w:cs="Arial"/>
+        </w:rPr>
+        <w:t>Мое</w:t>
+      </w:r>
+      <w:r>
+        <w:rPr>
+          <w:rFonts w:ascii="Arial" w:hAnsi="Arial" w:cs="Arial"/>
+          <w:lang w:val="en-US"/>
+        </w:rPr>
+        <w:t xml:space="preserve"> </w:t>
+      </w:r>
+      <w:r>
+        <w:rPr>
+          <w:rFonts w:ascii="Arial" w:hAnsi="Arial" w:cs="Arial"/>
+        </w:rPr>
+        <w:t>обучение</w:t>
+      </w:r>
+      <w:r>
+        <w:rPr>
+          <w:rFonts w:ascii="Arial" w:hAnsi="Arial" w:cs="Arial"/>
+          <w:lang w:val="en-US"/>
+        </w:rPr>
+        <w:t>\</w:t>
+      </w:r>
+      <w:proofErr w:type="spellStart"/>
+      <w:r>
+        <w:rPr>
+          <w:rFonts w:ascii="Arial" w:hAnsi="Arial" w:cs="Arial"/>
+          <w:lang w:val="en-US"/>
+        </w:rPr>
+        <w:t>UrbanUniversity</w:t>
+      </w:r>
+      <w:proofErr w:type="spellEnd"/>
+      <w:r>
+        <w:rPr>
+          <w:rFonts w:ascii="Arial" w:hAnsi="Arial" w:cs="Arial"/>
+          <w:lang w:val="en-US"/>
+        </w:rPr>
+        <w:t>\DIPLOM\.</w:t>
+      </w:r>
+      <w:proofErr w:type="spellStart"/>
+      <w:r>
+        <w:rPr>
+          <w:rFonts w:ascii="Arial" w:hAnsi="Arial" w:cs="Arial"/>
+          <w:lang w:val="en-US"/>
+        </w:rPr>
+        <w:t>venv</w:t>
+      </w:r>
+      <w:proofErr w:type="spellEnd"/>
+      <w:r>
+        <w:rPr>
+          <w:rFonts w:ascii="Arial" w:hAnsi="Arial" w:cs="Arial"/>
+          <w:lang w:val="en-US"/>
+        </w:rPr>
+        <w:t>\Scripts\python.exe" "D:\0-</w:t>
+      </w:r>
+      <w:r>
+        <w:rPr>
+          <w:rFonts w:ascii="Arial" w:hAnsi="Arial" w:cs="Arial"/>
+        </w:rPr>
+        <w:t>Мое</w:t>
+      </w:r>
+      <w:r>
+        <w:rPr>
+          <w:rFonts w:ascii="Arial" w:hAnsi="Arial" w:cs="Arial"/>
+          <w:lang w:val="en-US"/>
+        </w:rPr>
+        <w:t xml:space="preserve"> </w:t>
+      </w:r>
+      <w:r>
+        <w:rPr>
+          <w:rFonts w:ascii="Arial" w:hAnsi="Arial" w:cs="Arial"/>
+        </w:rPr>
+        <w:t>обучение</w:t>
+      </w:r>
+      <w:r>
+        <w:rPr>
+          <w:rFonts w:ascii="Arial" w:hAnsi="Arial" w:cs="Arial"/>
+          <w:lang w:val="en-US"/>
+        </w:rPr>
+        <w:t>\</w:t>
+      </w:r>
+      <w:proofErr w:type="spellStart"/>
+      <w:r>
+        <w:rPr>
+          <w:rFonts w:ascii="Arial" w:hAnsi="Arial" w:cs="Arial"/>
+          <w:lang w:val="en-US"/>
+        </w:rPr>
+        <w:t>UrbanUniversity</w:t>
+      </w:r>
+      <w:proofErr w:type="spellEnd"/>
+      <w:r>
+        <w:rPr>
+          <w:rFonts w:ascii="Arial" w:hAnsi="Arial" w:cs="Arial"/>
+          <w:lang w:val="en-US"/>
+        </w:rPr>
+        <w:t>\DIPLOM\</w:t>
+      </w:r>
+      <w:r>
+        <w:rPr>
+          <w:rFonts w:ascii="Arial Black" w:hAnsi="Arial Black" w:cs="Arial"/>
+          <w:sz w:val="24"/>
+          <w:szCs w:val="24"/>
+          <w:lang w:val="en-US"/>
+        </w:rPr>
+        <w:t>D_02.py"</w:t>
+      </w:r>
+      <w:r>
+        <w:rPr>
+          <w:rFonts w:ascii="Arial" w:hAnsi="Arial" w:cs="Arial"/>
+          <w:lang w:val="en-US"/>
+        </w:rPr>
+        <w:t xml:space="preserve"> </w:t>
+      </w:r>
+    </w:p>
+    <w:p>
+      <w:pPr>
+        <w:pStyle w:val="a9"/>
+        <w:rPr>
+          <w:rFonts w:ascii="Arial" w:hAnsi="Arial" w:cs="Arial"/>
+          <w:lang w:val="en-US"/>
+        </w:rPr>
+      </w:pPr>
+      <w:r>
+        <w:rPr>
+          <w:rFonts w:ascii="Arial" w:hAnsi="Arial" w:cs="Arial"/>
+          <w:lang w:val="en-US"/>
+        </w:rPr>
+        <w:t>-------------------------------------------------------**</w:t>
+      </w:r>
+    </w:p>
+    <w:p>
+      <w:pPr>
+        <w:pStyle w:val="a9"/>
+        <w:rPr>
+          <w:rFonts w:ascii="Arial" w:hAnsi="Arial" w:cs="Arial"/>
+          <w:lang w:val="en-US"/>
+        </w:rPr>
+      </w:pPr>
+      <w:r>
+        <w:rPr>
+          <w:rFonts w:ascii="Arial" w:hAnsi="Arial" w:cs="Arial"/>
+          <w:lang w:val="en-US"/>
+        </w:rPr>
+        <w:t>*********************************************************</w:t>
+      </w:r>
+    </w:p>
+    <w:p>
+      <w:pPr>
+        <w:pStyle w:val="a9"/>
+        <w:rPr>
+          <w:rFonts w:ascii="Arial" w:hAnsi="Arial" w:cs="Arial"/>
+          <w:lang w:val="en-US"/>
+        </w:rPr>
+      </w:pPr>
+      <w:proofErr w:type="spellStart"/>
+      <w:r>
+        <w:rPr>
+          <w:rFonts w:ascii="Arial" w:hAnsi="Arial" w:cs="Arial"/>
+          <w:lang w:val="en-US"/>
+        </w:rPr>
+        <w:t>Tatal</w:t>
+      </w:r>
+      <w:proofErr w:type="spellEnd"/>
+      <w:r>
+        <w:rPr>
+          <w:rFonts w:ascii="Arial" w:hAnsi="Arial" w:cs="Arial"/>
+          <w:lang w:val="en-US"/>
+        </w:rPr>
+        <w:t xml:space="preserve"> processing time = 0:00:06.639402</w:t>
+      </w:r>
+    </w:p>
+    <w:p>
+      <w:pPr>
+        <w:pStyle w:val="a9"/>
+        <w:rPr>
+          <w:rFonts w:ascii="Arial" w:hAnsi="Arial" w:cs="Arial"/>
+        </w:rPr>
+      </w:pPr>
+      <w:r>
+        <w:rPr>
+          <w:rFonts w:ascii="Arial" w:hAnsi="Arial" w:cs="Arial"/>
+          <w:lang w:val="en-US"/>
+        </w:rPr>
+        <w:t xml:space="preserve">*** </w:t>
+      </w:r>
+      <w:proofErr w:type="gramStart"/>
+      <w:r>
+        <w:rPr>
+          <w:rFonts w:ascii="Arial" w:hAnsi="Arial" w:cs="Arial"/>
+          <w:lang w:val="en-US"/>
+        </w:rPr>
+        <w:t>table.csv  file</w:t>
+      </w:r>
+      <w:proofErr w:type="gramEnd"/>
+      <w:r>
+        <w:rPr>
+          <w:rFonts w:ascii="Arial" w:hAnsi="Arial" w:cs="Arial"/>
+          <w:lang w:val="en-US"/>
+        </w:rPr>
+        <w:t xml:space="preserve">  created !!! ***</w:t>
+      </w:r>
+    </w:p>
+    <w:p>
+      <w:pPr>
+        <w:pStyle w:val="a9"/>
+        <w:rPr>
+          <w:rFonts w:ascii="Arial" w:hAnsi="Arial" w:cs="Arial"/>
+          <w:lang w:val="en-US"/>
+        </w:rPr>
+      </w:pPr>
+      <w:r>
+        <w:rPr>
+          <w:rFonts w:ascii="Arial" w:hAnsi="Arial" w:cs="Arial"/>
+          <w:lang w:val="en-US"/>
+        </w:rPr>
+        <w:t>Process finished with exit code 0</w:t>
+      </w:r>
+    </w:p>
+    <w:p>
+      <w:pPr>
+        <w:pStyle w:val="a9"/>
+        <w:rPr>
+          <w:rFonts w:ascii="Arial" w:hAnsi="Arial" w:cs="Arial"/>
+          <w:lang w:val="en-US"/>
+        </w:rPr>
+      </w:pPr>
+    </w:p>
+    <w:p>
+      <w:pPr>
+        <w:pStyle w:val="a9"/>
+        <w:rPr>
+          <w:rFonts w:ascii="Arial" w:hAnsi="Arial" w:cs="Arial"/>
+          <w:b/>
+          <w:sz w:val="22"/>
+          <w:szCs w:val="22"/>
+          <w:u w:val="single"/>
+          <w:lang w:val="en-US"/>
+        </w:rPr>
+      </w:pPr>
+      <w:r>
+        <w:rPr>
+          <w:rFonts w:ascii="Arial Black" w:hAnsi="Arial Black" w:cs="Arial"/>
+          <w:sz w:val="36"/>
+          <w:szCs w:val="36"/>
+        </w:rPr>
+        <w:t>+</w:t>
+      </w:r>
+      <w:r>
+        <w:rPr>
+          <w:rFonts w:ascii="Arial Black" w:hAnsi="Arial Black" w:cs="Arial"/>
+          <w:sz w:val="36"/>
+          <w:szCs w:val="36"/>
+          <w:lang w:val="en-US"/>
+        </w:rPr>
+        <w:t xml:space="preserve">  </w:t>
+      </w:r>
+      <w:r>
+        <w:rPr>
+          <w:rFonts w:ascii="Arial" w:hAnsi="Arial" w:cs="Arial"/>
+          <w:b/>
+          <w:sz w:val="22"/>
+          <w:szCs w:val="22"/>
+          <w:u w:val="single"/>
+          <w:lang w:val="en-US"/>
+        </w:rPr>
+        <w:t xml:space="preserve">D_05.py   </w:t>
+      </w:r>
+      <w:r>
+        <w:rPr>
+          <w:rFonts w:ascii="Arial" w:hAnsi="Arial" w:cs="Arial"/>
+          <w:b/>
+          <w:sz w:val="22"/>
+          <w:szCs w:val="22"/>
+          <w:u w:val="single"/>
+          <w:lang w:val="en-US"/>
+        </w:rPr>
+        <w:t xml:space="preserve">- </w:t>
+      </w:r>
+      <w:r>
+        <w:rPr>
+          <w:rFonts w:ascii="Arial" w:hAnsi="Arial" w:cs="Arial"/>
+          <w:b/>
+          <w:sz w:val="22"/>
+          <w:szCs w:val="22"/>
+          <w:u w:val="single"/>
+          <w:lang w:val="en-US"/>
+        </w:rPr>
+        <w:t xml:space="preserve"> (5</w:t>
+      </w:r>
+      <w:r>
+        <w:rPr>
+          <w:rFonts w:ascii="Arial" w:hAnsi="Arial" w:cs="Arial"/>
+          <w:b/>
+          <w:sz w:val="22"/>
+          <w:szCs w:val="22"/>
+          <w:u w:val="single"/>
+          <w:lang w:val="en-US"/>
+        </w:rPr>
+        <w:t xml:space="preserve">  </w:t>
+      </w:r>
+      <w:r>
+        <w:rPr>
+          <w:rFonts w:ascii="Arial" w:hAnsi="Arial" w:cs="Arial"/>
+          <w:b/>
+          <w:sz w:val="22"/>
+          <w:szCs w:val="22"/>
+          <w:u w:val="single"/>
+          <w:lang w:val="en-US"/>
+        </w:rPr>
+        <w:t>final  calc.</w:t>
+      </w:r>
+      <w:r>
+        <w:rPr>
+          <w:rFonts w:ascii="Arial" w:hAnsi="Arial" w:cs="Arial"/>
+          <w:b/>
+          <w:sz w:val="22"/>
+          <w:szCs w:val="22"/>
+          <w:u w:val="single"/>
+          <w:lang w:val="en-US"/>
+        </w:rPr>
+        <w:t>)</w:t>
+      </w:r>
+    </w:p>
+    <w:p>
+      <w:pPr>
+        <w:pStyle w:val="a9"/>
+        <w:rPr>
+          <w:rFonts w:ascii="Arial" w:hAnsi="Arial" w:cs="Arial"/>
+        </w:rPr>
+      </w:pPr>
+    </w:p>
+    <w:p>
+      <w:pPr>
+        <w:pStyle w:val="a9"/>
+        <w:rPr>
+          <w:rFonts w:ascii="Arial" w:hAnsi="Arial" w:cs="Arial"/>
+          <w:lang w:val="en-US"/>
+        </w:rPr>
+      </w:pPr>
+      <w:r>
+        <w:rPr>
+          <w:rFonts w:ascii="Arial" w:hAnsi="Arial" w:cs="Arial"/>
+          <w:lang w:val="en-US"/>
+        </w:rPr>
+        <w:t>"D:\0-</w:t>
+      </w:r>
+      <w:r>
+        <w:rPr>
+          <w:rFonts w:ascii="Arial" w:hAnsi="Arial" w:cs="Arial"/>
+        </w:rPr>
+        <w:t>Мое</w:t>
+      </w:r>
+      <w:r>
+        <w:rPr>
+          <w:rFonts w:ascii="Arial" w:hAnsi="Arial" w:cs="Arial"/>
+          <w:lang w:val="en-US"/>
+        </w:rPr>
+        <w:t xml:space="preserve"> </w:t>
+      </w:r>
+      <w:r>
+        <w:rPr>
+          <w:rFonts w:ascii="Arial" w:hAnsi="Arial" w:cs="Arial"/>
+        </w:rPr>
+        <w:t>обучение</w:t>
+      </w:r>
+      <w:r>
+        <w:rPr>
+          <w:rFonts w:ascii="Arial" w:hAnsi="Arial" w:cs="Arial"/>
+          <w:lang w:val="en-US"/>
+        </w:rPr>
+        <w:t>\</w:t>
+      </w:r>
+      <w:proofErr w:type="spellStart"/>
+      <w:r>
+        <w:rPr>
+          <w:rFonts w:ascii="Arial" w:hAnsi="Arial" w:cs="Arial"/>
+          <w:lang w:val="en-US"/>
+        </w:rPr>
+        <w:t>UrbanUniversity</w:t>
+      </w:r>
+      <w:proofErr w:type="spellEnd"/>
+      <w:r>
+        <w:rPr>
+          <w:rFonts w:ascii="Arial" w:hAnsi="Arial" w:cs="Arial"/>
+          <w:lang w:val="en-US"/>
+        </w:rPr>
+        <w:t>\DIPLOM\.</w:t>
+      </w:r>
+      <w:proofErr w:type="spellStart"/>
+      <w:r>
+        <w:rPr>
+          <w:rFonts w:ascii="Arial" w:hAnsi="Arial" w:cs="Arial"/>
+          <w:lang w:val="en-US"/>
+        </w:rPr>
+        <w:t>venv</w:t>
+      </w:r>
+      <w:proofErr w:type="spellEnd"/>
+      <w:r>
+        <w:rPr>
+          <w:rFonts w:ascii="Arial" w:hAnsi="Arial" w:cs="Arial"/>
+          <w:lang w:val="en-US"/>
+        </w:rPr>
+        <w:t>\Scripts\python.exe" "D:\0-</w:t>
+      </w:r>
+      <w:r>
+        <w:rPr>
+          <w:rFonts w:ascii="Arial" w:hAnsi="Arial" w:cs="Arial"/>
+        </w:rPr>
+        <w:t>Мое</w:t>
+      </w:r>
+      <w:r>
+        <w:rPr>
+          <w:rFonts w:ascii="Arial" w:hAnsi="Arial" w:cs="Arial"/>
+          <w:lang w:val="en-US"/>
+        </w:rPr>
+        <w:t xml:space="preserve"> </w:t>
+      </w:r>
+      <w:r>
+        <w:rPr>
+          <w:rFonts w:ascii="Arial" w:hAnsi="Arial" w:cs="Arial"/>
+        </w:rPr>
+        <w:t>обучение</w:t>
+      </w:r>
+      <w:r>
+        <w:rPr>
+          <w:rFonts w:ascii="Arial" w:hAnsi="Arial" w:cs="Arial"/>
+          <w:lang w:val="en-US"/>
+        </w:rPr>
+        <w:t>\</w:t>
+      </w:r>
+      <w:proofErr w:type="spellStart"/>
+      <w:r>
+        <w:rPr>
+          <w:rFonts w:ascii="Arial" w:hAnsi="Arial" w:cs="Arial"/>
+          <w:lang w:val="en-US"/>
+        </w:rPr>
+        <w:t>UrbanUniversity</w:t>
+      </w:r>
+      <w:proofErr w:type="spellEnd"/>
+      <w:r>
+        <w:rPr>
+          <w:rFonts w:ascii="Arial" w:hAnsi="Arial" w:cs="Arial"/>
+          <w:lang w:val="en-US"/>
+        </w:rPr>
+        <w:t>\DIPLOM\</w:t>
+      </w:r>
+      <w:r>
+        <w:rPr>
+          <w:rFonts w:ascii="Arial Black" w:hAnsi="Arial Black" w:cs="Arial"/>
+          <w:sz w:val="24"/>
+          <w:szCs w:val="24"/>
+          <w:lang w:val="en-US"/>
+        </w:rPr>
+        <w:t>D_05.py"</w:t>
+      </w:r>
+      <w:r>
+        <w:rPr>
+          <w:rFonts w:ascii="Arial" w:hAnsi="Arial" w:cs="Arial"/>
+          <w:lang w:val="en-US"/>
+        </w:rPr>
+        <w:t xml:space="preserve"> </w:t>
+      </w:r>
+    </w:p>
+    <w:p>
+      <w:pPr>
+        <w:pStyle w:val="a9"/>
+        <w:rPr>
+          <w:rFonts w:ascii="Arial" w:hAnsi="Arial" w:cs="Arial"/>
+          <w:lang w:val="en-US"/>
+        </w:rPr>
+      </w:pPr>
+      <w:r>
+        <w:rPr>
+          <w:rFonts w:ascii="Arial" w:hAnsi="Arial" w:cs="Arial"/>
+          <w:lang w:val="en-US"/>
+        </w:rPr>
+        <w:t>==================</w:t>
+      </w:r>
+    </w:p>
+    <w:p>
+      <w:pPr>
+        <w:pStyle w:val="a9"/>
+        <w:rPr>
+          <w:rFonts w:ascii="Arial" w:hAnsi="Arial" w:cs="Arial"/>
+          <w:lang w:val="en-US"/>
+        </w:rPr>
+      </w:pPr>
+      <w:r>
+        <w:rPr>
+          <w:rFonts w:ascii="Arial" w:hAnsi="Arial" w:cs="Arial"/>
+          <w:lang w:val="en-US"/>
+        </w:rPr>
+        <w:t xml:space="preserve">112 [['AFM9', '10314.61', '9.52'], ['AUH9', '0.71', '10.97'], ['ALM9', '9857.22', '11.51'], ['ALH9', '9930.6', '17.07'], ['AFH9', '10441.0', '17.26'], ['BRM9', '64.43', '15.93'], ['BRK0', '65.31', '7.04'], ['BRN9', '65.59', '8.08'], ['CFH9', '1.0', '9.83'], ['BRK9', '64.23', '17.58'], ['BRZ9', '67.32', '3.02'], ['CHM9', '96697.3', '0.95'], ['CLJ9', '57.18', '3.85'], ['EDM9', '1.14', '10.83'], ['CLM9', '52.16', '0.0'], ['CLH9', '55.15', '15.64'], ['EuZ9', '81452.1', '0.0'], ['CYH9', '9.5', '0.0'], ['EuH0', '78911.04', '0.0'], ['CLG9', '54.66', '15.49'], </w:t>
+      </w:r>
+    </w:p>
+    <w:p>
+      <w:pPr>
+        <w:pStyle w:val="a9"/>
+        <w:rPr>
+          <w:rFonts w:ascii="Arial Black" w:hAnsi="Arial Black" w:cs="Arial"/>
+          <w:b/>
+        </w:rPr>
+      </w:pPr>
+      <w:r>
+        <w:rPr>
+          <w:rFonts w:ascii="Arial Black" w:hAnsi="Arial Black" w:cs="Arial"/>
+          <w:b/>
+        </w:rPr>
+        <w:t>………..</w:t>
+      </w:r>
+    </w:p>
+    <w:p>
+      <w:pPr>
+        <w:pStyle w:val="a9"/>
+        <w:rPr>
+          <w:rFonts w:ascii="Arial Black" w:hAnsi="Arial Black" w:cs="Arial"/>
+          <w:b/>
+        </w:rPr>
+      </w:pPr>
+      <w:r>
+        <w:rPr>
+          <w:rFonts w:ascii="Arial Black" w:hAnsi="Arial Black" w:cs="Arial"/>
+          <w:b/>
+        </w:rPr>
+        <w:t>………..</w:t>
+      </w:r>
+    </w:p>
+    <w:p>
+      <w:pPr>
+        <w:pStyle w:val="a9"/>
+        <w:rPr>
+          <w:rFonts w:ascii="Arial" w:hAnsi="Arial" w:cs="Arial"/>
+        </w:rPr>
+      </w:pPr>
+      <w:proofErr w:type="gramStart"/>
+      <w:r>
+        <w:rPr>
+          <w:rFonts w:ascii="Arial" w:hAnsi="Arial" w:cs="Arial"/>
+        </w:rPr>
+        <w:t>'13.99'], ['SiM9', '67176.82', '11.21'], ['VBH9', '3699.55', '13.83'], ['GZH9', '15976.42', '16.22'], ['BRG9', '61.25', '11.82'], ['BRH9', '63.81', '19.49'], ['RIH9', '117436.0', '13.94'], ['SRH9', '20986.22', '16.79'], ['SiH9', '71305.05', '24.39']]</w:t>
+      </w:r>
+      <w:proofErr w:type="gramEnd"/>
+    </w:p>
+    <w:p>
+      <w:pPr>
+        <w:pStyle w:val="a9"/>
+        <w:rPr>
+          <w:rFonts w:ascii="Arial" w:hAnsi="Arial" w:cs="Arial"/>
+        </w:rPr>
+      </w:pPr>
+      <w:r>
+        <w:rPr>
+          <w:rFonts w:ascii="Arial" w:hAnsi="Arial" w:cs="Arial"/>
+        </w:rPr>
+        <w:t>0:00:00.001002</w:t>
+      </w:r>
+    </w:p>
+    <w:p>
+      <w:pPr>
+        <w:pStyle w:val="a9"/>
+        <w:rPr>
+          <w:rFonts w:ascii="Arial" w:hAnsi="Arial" w:cs="Arial"/>
+        </w:rPr>
+      </w:pPr>
+      <w:r>
+        <w:rPr>
+          <w:rFonts w:ascii="Arial" w:hAnsi="Arial" w:cs="Arial"/>
+        </w:rPr>
+        <w:t>==================</w:t>
+      </w:r>
+    </w:p>
+    <w:p>
+      <w:pPr>
+        <w:pStyle w:val="a9"/>
+        <w:rPr>
+          <w:rFonts w:ascii="Arial" w:hAnsi="Arial" w:cs="Arial"/>
+        </w:rPr>
+      </w:pPr>
+      <w:r>
+        <w:rPr>
+          <w:rFonts w:ascii="Arial" w:hAnsi="Arial" w:cs="Arial"/>
+        </w:rPr>
+        <w:t xml:space="preserve">==== </w:t>
+      </w:r>
+      <w:proofErr w:type="gramStart"/>
+      <w:r>
+        <w:rPr>
+          <w:rFonts w:ascii="Arial" w:hAnsi="Arial" w:cs="Arial"/>
+        </w:rPr>
+        <w:t>Нулевая</w:t>
+      </w:r>
+      <w:proofErr w:type="gramEnd"/>
+      <w:r>
+        <w:rPr>
+          <w:rFonts w:ascii="Arial" w:hAnsi="Arial" w:cs="Arial"/>
+        </w:rPr>
+        <w:t xml:space="preserve"> волатильность: 14 позиций из  112  ====</w:t>
+      </w:r>
+    </w:p>
+    <w:p>
+      <w:pPr>
+        <w:pStyle w:val="a9"/>
+        <w:rPr>
+          <w:rFonts w:ascii="Arial" w:hAnsi="Arial" w:cs="Arial"/>
+        </w:rPr>
+      </w:pPr>
+      <w:r>
+        <w:rPr>
+          <w:rFonts w:ascii="Arial" w:hAnsi="Arial" w:cs="Arial"/>
+        </w:rPr>
+        <w:t xml:space="preserve">CLM9, EuZ9, CYH9, EuH0, EDU9, JPM9, MTM9, O4H9, PDU9, RIH0, PTU9, RRG9, TRH9, VIH9, </w:t>
+      </w:r>
+    </w:p>
+    <w:p>
+      <w:pPr>
+        <w:pStyle w:val="a9"/>
+        <w:rPr>
+          <w:rFonts w:ascii="Arial" w:hAnsi="Arial" w:cs="Arial"/>
+        </w:rPr>
+      </w:pPr>
+      <w:r>
+        <w:rPr>
+          <w:rFonts w:ascii="Arial" w:hAnsi="Arial" w:cs="Arial"/>
+        </w:rPr>
+        <w:t xml:space="preserve">==== 3 позиции </w:t>
+      </w:r>
+      <w:proofErr w:type="gramStart"/>
+      <w:r>
+        <w:rPr>
+          <w:rFonts w:ascii="Arial" w:hAnsi="Arial" w:cs="Arial"/>
+        </w:rPr>
+        <w:t>с</w:t>
+      </w:r>
+      <w:proofErr w:type="gramEnd"/>
+      <w:r>
+        <w:rPr>
+          <w:rFonts w:ascii="Arial" w:hAnsi="Arial" w:cs="Arial"/>
+        </w:rPr>
+        <w:t xml:space="preserve"> минимальной волатильностью: ====</w:t>
+      </w:r>
+    </w:p>
+    <w:p>
+      <w:pPr>
+        <w:pStyle w:val="a9"/>
+        <w:rPr>
+          <w:rFonts w:ascii="Arial" w:hAnsi="Arial" w:cs="Arial"/>
+        </w:rPr>
+      </w:pPr>
+      <w:r>
+        <w:rPr>
+          <w:rFonts w:ascii="Arial" w:hAnsi="Arial" w:cs="Arial"/>
+        </w:rPr>
+        <w:t>RNU9  -  0.98 %</w:t>
+      </w:r>
+    </w:p>
+    <w:p>
+      <w:pPr>
+        <w:pStyle w:val="a9"/>
+        <w:rPr>
+          <w:rFonts w:ascii="Arial" w:hAnsi="Arial" w:cs="Arial"/>
+        </w:rPr>
+      </w:pPr>
+      <w:r>
+        <w:rPr>
+          <w:rFonts w:ascii="Arial" w:hAnsi="Arial" w:cs="Arial"/>
+        </w:rPr>
+        <w:t>GOG9  -  0.97 %</w:t>
+      </w:r>
+    </w:p>
+    <w:p>
+      <w:pPr>
+        <w:pStyle w:val="a9"/>
+        <w:rPr>
+          <w:rFonts w:ascii="Arial" w:hAnsi="Arial" w:cs="Arial"/>
+        </w:rPr>
+      </w:pPr>
+      <w:r>
+        <w:rPr>
+          <w:rFonts w:ascii="Arial" w:hAnsi="Arial" w:cs="Arial"/>
+        </w:rPr>
+        <w:t>CHM9  -  0.95 %</w:t>
+      </w:r>
+    </w:p>
+    <w:p>
+      <w:pPr>
+        <w:pStyle w:val="a9"/>
+        <w:rPr>
+          <w:rFonts w:ascii="Arial" w:hAnsi="Arial" w:cs="Arial"/>
+        </w:rPr>
+      </w:pPr>
+      <w:r>
+        <w:rPr>
+          <w:rFonts w:ascii="Arial" w:hAnsi="Arial" w:cs="Arial"/>
+        </w:rPr>
+        <w:t xml:space="preserve">==== 3 позиции </w:t>
+      </w:r>
+      <w:proofErr w:type="gramStart"/>
+      <w:r>
+        <w:rPr>
+          <w:rFonts w:ascii="Arial" w:hAnsi="Arial" w:cs="Arial"/>
+        </w:rPr>
+        <w:t>с</w:t>
+      </w:r>
+      <w:proofErr w:type="gramEnd"/>
+      <w:r>
+        <w:rPr>
+          <w:rFonts w:ascii="Arial" w:hAnsi="Arial" w:cs="Arial"/>
+        </w:rPr>
+        <w:t xml:space="preserve"> максимальной волатильностью: ==== </w:t>
+      </w:r>
+    </w:p>
+    <w:p>
+      <w:pPr>
+        <w:pStyle w:val="a9"/>
+        <w:rPr>
+          <w:rFonts w:ascii="Arial" w:hAnsi="Arial" w:cs="Arial"/>
+        </w:rPr>
+      </w:pPr>
+      <w:r>
+        <w:rPr>
+          <w:rFonts w:ascii="Arial" w:hAnsi="Arial" w:cs="Arial"/>
+        </w:rPr>
+        <w:t>SiH9  -  24.39 %</w:t>
+      </w:r>
+    </w:p>
+    <w:p>
+      <w:pPr>
+        <w:pStyle w:val="a9"/>
+        <w:rPr>
+          <w:rFonts w:ascii="Arial" w:hAnsi="Arial" w:cs="Arial"/>
+        </w:rPr>
+      </w:pPr>
+      <w:r>
+        <w:rPr>
+          <w:rFonts w:ascii="Arial" w:hAnsi="Arial" w:cs="Arial"/>
+        </w:rPr>
+        <w:t>PDM9  -  23.2 %</w:t>
+      </w:r>
+    </w:p>
+    <w:p>
+      <w:pPr>
+        <w:pStyle w:val="a9"/>
+        <w:rPr>
+          <w:rFonts w:ascii="Arial" w:hAnsi="Arial" w:cs="Arial"/>
+        </w:rPr>
+      </w:pPr>
+      <w:r>
+        <w:rPr>
+          <w:rFonts w:ascii="Arial" w:hAnsi="Arial" w:cs="Arial"/>
+        </w:rPr>
+        <w:t>PDH9  -  22.69 %</w:t>
+      </w:r>
+    </w:p>
+    <w:p>
+      <w:pPr>
+        <w:pStyle w:val="a9"/>
+        <w:rPr>
+          <w:rFonts w:ascii="Arial" w:hAnsi="Arial" w:cs="Arial"/>
+        </w:rPr>
+      </w:pPr>
+      <w:proofErr w:type="spellStart"/>
+      <w:r>
+        <w:rPr>
+          <w:rFonts w:ascii="Arial" w:hAnsi="Arial" w:cs="Arial"/>
+        </w:rPr>
+        <w:t>Total</w:t>
+      </w:r>
+      <w:proofErr w:type="spellEnd"/>
+      <w:r>
+        <w:rPr>
+          <w:rFonts w:ascii="Arial" w:hAnsi="Arial" w:cs="Arial"/>
+        </w:rPr>
+        <w:t xml:space="preserve"> </w:t>
+      </w:r>
+      <w:proofErr w:type="spellStart"/>
+      <w:r>
+        <w:rPr>
+          <w:rFonts w:ascii="Arial" w:hAnsi="Arial" w:cs="Arial"/>
+        </w:rPr>
+        <w:t>time</w:t>
+      </w:r>
+      <w:proofErr w:type="spellEnd"/>
+      <w:r>
+        <w:rPr>
+          <w:rFonts w:ascii="Arial" w:hAnsi="Arial" w:cs="Arial"/>
+        </w:rPr>
+        <w:t xml:space="preserve"> </w:t>
+      </w:r>
+      <w:proofErr w:type="spellStart"/>
+      <w:r>
+        <w:rPr>
+          <w:rFonts w:ascii="Arial" w:hAnsi="Arial" w:cs="Arial"/>
+        </w:rPr>
+        <w:t>of</w:t>
+      </w:r>
+      <w:proofErr w:type="spellEnd"/>
+      <w:r>
+        <w:rPr>
+          <w:rFonts w:ascii="Arial" w:hAnsi="Arial" w:cs="Arial"/>
+        </w:rPr>
+        <w:t xml:space="preserve"> </w:t>
+      </w:r>
+      <w:proofErr w:type="spellStart"/>
+      <w:r>
+        <w:rPr>
+          <w:rFonts w:ascii="Arial" w:hAnsi="Arial" w:cs="Arial"/>
+        </w:rPr>
+        <w:t>calculation</w:t>
+      </w:r>
+      <w:proofErr w:type="spellEnd"/>
+      <w:r>
+        <w:rPr>
+          <w:rFonts w:ascii="Arial" w:hAnsi="Arial" w:cs="Arial"/>
+        </w:rPr>
+        <w:t xml:space="preserve"> =  0:00:00.006116</w:t>
+      </w:r>
+    </w:p>
+    <w:p>
+      <w:pPr>
+        <w:pStyle w:val="a9"/>
+        <w:rPr>
+          <w:rFonts w:ascii="Arial" w:hAnsi="Arial" w:cs="Arial"/>
+        </w:rPr>
+      </w:pPr>
+    </w:p>
+    <w:p>
+      <w:pPr>
+        <w:pStyle w:val="a9"/>
+        <w:rPr>
+          <w:rFonts w:ascii="Arial" w:hAnsi="Arial" w:cs="Arial"/>
+        </w:rPr>
+      </w:pPr>
+      <w:r>
+        <w:rPr>
+          <w:rFonts w:ascii="Arial" w:hAnsi="Arial" w:cs="Arial"/>
+          <w:lang w:val="en-US"/>
+        </w:rPr>
+        <w:t>Process</w:t>
+      </w:r>
+      <w:r>
+        <w:rPr>
+          <w:rFonts w:ascii="Arial" w:hAnsi="Arial" w:cs="Arial"/>
+        </w:rPr>
+        <w:t xml:space="preserve"> </w:t>
+      </w:r>
+      <w:r>
+        <w:rPr>
+          <w:rFonts w:ascii="Arial" w:hAnsi="Arial" w:cs="Arial"/>
+          <w:lang w:val="en-US"/>
+        </w:rPr>
+        <w:t>finished</w:t>
+      </w:r>
+      <w:r>
+        <w:rPr>
+          <w:rFonts w:ascii="Arial" w:hAnsi="Arial" w:cs="Arial"/>
+        </w:rPr>
+        <w:t xml:space="preserve"> </w:t>
+      </w:r>
+      <w:r>
+        <w:rPr>
+          <w:rFonts w:ascii="Arial" w:hAnsi="Arial" w:cs="Arial"/>
+          <w:lang w:val="en-US"/>
+        </w:rPr>
+        <w:t>with</w:t>
+      </w:r>
+      <w:r>
+        <w:rPr>
+          <w:rFonts w:ascii="Arial" w:hAnsi="Arial" w:cs="Arial"/>
+        </w:rPr>
+        <w:t xml:space="preserve"> </w:t>
+      </w:r>
+      <w:r>
+        <w:rPr>
+          <w:rFonts w:ascii="Arial" w:hAnsi="Arial" w:cs="Arial"/>
+          <w:lang w:val="en-US"/>
+        </w:rPr>
+        <w:t>exit</w:t>
+      </w:r>
+      <w:r>
+        <w:rPr>
+          <w:rFonts w:ascii="Arial" w:hAnsi="Arial" w:cs="Arial"/>
+        </w:rPr>
+        <w:t xml:space="preserve"> </w:t>
+      </w:r>
+      <w:r>
+        <w:rPr>
+          <w:rFonts w:ascii="Arial" w:hAnsi="Arial" w:cs="Arial"/>
+          <w:lang w:val="en-US"/>
+        </w:rPr>
+        <w:t>code</w:t>
+      </w:r>
+      <w:r>
+        <w:rPr>
+          <w:rFonts w:ascii="Arial" w:hAnsi="Arial" w:cs="Arial"/>
+        </w:rPr>
+        <w:t xml:space="preserve"> 0</w:t>
+      </w:r>
+    </w:p>
+    <w:p>
+      <w:pPr>
+        <w:pStyle w:val="a9"/>
+        <w:rPr>
+          <w:rFonts w:ascii="Arial" w:hAnsi="Arial" w:cs="Arial"/>
+        </w:rPr>
+      </w:pPr>
+    </w:p>
+    <w:p>
+      <w:pPr>
+        <w:pStyle w:val="a9"/>
+        <w:rPr>
+          <w:rFonts w:ascii="Arial" w:hAnsi="Arial" w:cs="Arial"/>
+        </w:rPr>
+      </w:pPr>
+    </w:p>
+    <w:p>
+      <w:pPr>
+        <w:pStyle w:val="a9"/>
+        <w:rPr>
+          <w:rFonts w:ascii="Arial" w:hAnsi="Arial" w:cs="Arial"/>
+          <w:lang w:val="en-US"/>
+        </w:rPr>
+      </w:pPr>
+    </w:p>
+    <w:p>
+      <w:pPr>
+        <w:pStyle w:val="a9"/>
+        <w:rPr>
+          <w:rFonts w:ascii="Arial" w:hAnsi="Arial" w:cs="Arial"/>
+          <w:lang w:val="en-US"/>
+        </w:rPr>
+      </w:pPr>
+    </w:p>
+    <w:p>
+      <w:pPr>
+        <w:pStyle w:val="a9"/>
+        <w:rPr>
+          <w:rFonts w:ascii="Arial" w:hAnsi="Arial" w:cs="Arial"/>
+          <w:lang w:val="en-US"/>
+        </w:rPr>
+      </w:pPr>
+    </w:p>
+    <w:p>
+      <w:pPr>
+        <w:pStyle w:val="a9"/>
+        <w:rPr>
+          <w:rFonts w:ascii="Arial" w:hAnsi="Arial" w:cs="Arial"/>
+          <w:lang w:val="en-US"/>
+        </w:rPr>
+      </w:pPr>
+    </w:p>
+    <w:p>
+      <w:pPr>
+        <w:pStyle w:val="a9"/>
+        <w:rPr>
+          <w:rFonts w:ascii="Arial" w:hAnsi="Arial" w:cs="Arial"/>
+          <w:lang w:val="en-US"/>
+        </w:rPr>
+      </w:pPr>
+    </w:p>
+    <w:p>
+      <w:pPr>
+        <w:pStyle w:val="a9"/>
+        <w:rPr>
+          <w:rFonts w:ascii="Arial" w:hAnsi="Arial" w:cs="Arial"/>
+          <w:lang w:val="en-US"/>
+        </w:rPr>
+      </w:pPr>
+    </w:p>
+    <w:p>
+      <w:pPr>
+        <w:pStyle w:val="a9"/>
+        <w:rPr>
+          <w:rFonts w:ascii="Arial" w:hAnsi="Arial" w:cs="Arial"/>
+        </w:rPr>
+      </w:pPr>
+    </w:p>
+    <w:p>
+      <w:pPr>
+        <w:pStyle w:val="a9"/>
+        <w:rPr>
+          <w:rFonts w:ascii="Arial" w:hAnsi="Arial" w:cs="Arial"/>
+        </w:rPr>
+      </w:pPr>
+    </w:p>
+    <w:p>
+      <w:pPr>
+        <w:pStyle w:val="a9"/>
+        <w:rPr>
+          <w:rFonts w:ascii="Arial" w:hAnsi="Arial" w:cs="Arial"/>
+          <w:lang w:val="en-US"/>
+        </w:rPr>
+      </w:pPr>
+    </w:p>
+    <w:p>
+      <w:pPr>
+        <w:pStyle w:val="a9"/>
+        <w:rPr>
+          <w:rFonts w:ascii="Arial" w:hAnsi="Arial" w:cs="Arial"/>
+          <w:b/>
+          <w:sz w:val="22"/>
+          <w:szCs w:val="22"/>
+          <w:lang w:val="en-US"/>
+        </w:rPr>
+      </w:pPr>
+    </w:p>
+    <w:p>
+      <w:pPr>
+        <w:pStyle w:val="a9"/>
+        <w:rPr>
+          <w:rFonts w:ascii="Arial" w:hAnsi="Arial" w:cs="Arial"/>
+          <w:b/>
+          <w:sz w:val="22"/>
+          <w:szCs w:val="22"/>
+          <w:u w:val="single"/>
+          <w:lang w:val="en-US"/>
+        </w:rPr>
+      </w:pPr>
+      <w:r>
+        <w:rPr>
+          <w:rFonts w:ascii="Arial" w:hAnsi="Arial" w:cs="Arial"/>
+          <w:b/>
+          <w:sz w:val="22"/>
+          <w:szCs w:val="22"/>
+          <w:u w:val="single"/>
+          <w:lang w:val="en-US"/>
+        </w:rPr>
+        <w:t xml:space="preserve">D_03.py     </w:t>
+      </w:r>
+      <w:proofErr w:type="gramStart"/>
+      <w:r>
+        <w:rPr>
+          <w:rFonts w:ascii="Arial" w:hAnsi="Arial" w:cs="Arial"/>
+          <w:b/>
+          <w:sz w:val="22"/>
+          <w:szCs w:val="22"/>
+          <w:u w:val="single"/>
+          <w:lang w:val="en-US"/>
+        </w:rPr>
+        <w:t>-  (</w:t>
+      </w:r>
+      <w:proofErr w:type="gramEnd"/>
+      <w:r>
+        <w:rPr>
+          <w:rFonts w:ascii="Arial" w:hAnsi="Arial" w:cs="Arial"/>
+          <w:b/>
+          <w:sz w:val="22"/>
+          <w:szCs w:val="22"/>
+          <w:u w:val="single"/>
+          <w:lang w:val="en-US"/>
+        </w:rPr>
+        <w:t>3  -  multiprocessing)</w:t>
+      </w:r>
+    </w:p>
+    <w:p>
+      <w:pPr>
+        <w:pStyle w:val="a9"/>
+        <w:rPr>
+          <w:rFonts w:ascii="Arial" w:hAnsi="Arial" w:cs="Arial"/>
+          <w:lang w:val="en-US"/>
+        </w:rPr>
+      </w:pPr>
+    </w:p>
+    <w:p>
+      <w:pPr>
+        <w:pStyle w:val="a9"/>
+        <w:rPr>
+          <w:rFonts w:ascii="Arial" w:hAnsi="Arial" w:cs="Arial"/>
+          <w:lang w:val="en-US"/>
+        </w:rPr>
+      </w:pPr>
+    </w:p>
+    <w:p>
+      <w:pPr>
+        <w:pStyle w:val="a9"/>
+        <w:rPr>
+          <w:rFonts w:ascii="Arial" w:hAnsi="Arial" w:cs="Arial"/>
+          <w:lang w:val="en-US"/>
+        </w:rPr>
+      </w:pPr>
+      <w:r>
+        <w:rPr>
+          <w:rFonts w:ascii="Arial" w:hAnsi="Arial" w:cs="Arial"/>
+          <w:lang w:val="en-US"/>
+        </w:rPr>
+        <w:t>"D:\0-</w:t>
+      </w:r>
+      <w:r>
+        <w:rPr>
+          <w:rFonts w:ascii="Arial" w:hAnsi="Arial" w:cs="Arial"/>
+        </w:rPr>
+        <w:t>Мое</w:t>
+      </w:r>
+      <w:r>
+        <w:rPr>
+          <w:rFonts w:ascii="Arial" w:hAnsi="Arial" w:cs="Arial"/>
+          <w:lang w:val="en-US"/>
+        </w:rPr>
+        <w:t xml:space="preserve"> </w:t>
+      </w:r>
+      <w:r>
+        <w:rPr>
+          <w:rFonts w:ascii="Arial" w:hAnsi="Arial" w:cs="Arial"/>
+        </w:rPr>
+        <w:t>обучение</w:t>
+      </w:r>
+      <w:r>
+        <w:rPr>
+          <w:rFonts w:ascii="Arial" w:hAnsi="Arial" w:cs="Arial"/>
+          <w:lang w:val="en-US"/>
+        </w:rPr>
+        <w:t>\</w:t>
+      </w:r>
+      <w:proofErr w:type="spellStart"/>
+      <w:r>
+        <w:rPr>
+          <w:rFonts w:ascii="Arial" w:hAnsi="Arial" w:cs="Arial"/>
+          <w:lang w:val="en-US"/>
+        </w:rPr>
+        <w:t>UrbanUniversity</w:t>
+      </w:r>
+      <w:proofErr w:type="spellEnd"/>
+      <w:r>
+        <w:rPr>
+          <w:rFonts w:ascii="Arial" w:hAnsi="Arial" w:cs="Arial"/>
+          <w:lang w:val="en-US"/>
+        </w:rPr>
+        <w:t>\DIPLOM\.</w:t>
+      </w:r>
+      <w:proofErr w:type="spellStart"/>
+      <w:r>
+        <w:rPr>
+          <w:rFonts w:ascii="Arial" w:hAnsi="Arial" w:cs="Arial"/>
+          <w:lang w:val="en-US"/>
+        </w:rPr>
+        <w:t>venv</w:t>
+      </w:r>
+      <w:proofErr w:type="spellEnd"/>
+      <w:r>
+        <w:rPr>
+          <w:rFonts w:ascii="Arial" w:hAnsi="Arial" w:cs="Arial"/>
+          <w:lang w:val="en-US"/>
+        </w:rPr>
+        <w:t>\Scripts\python.exe" "D:\0-</w:t>
+      </w:r>
+      <w:r>
+        <w:rPr>
+          <w:rFonts w:ascii="Arial" w:hAnsi="Arial" w:cs="Arial"/>
+        </w:rPr>
+        <w:t>Мое</w:t>
+      </w:r>
+      <w:r>
+        <w:rPr>
+          <w:rFonts w:ascii="Arial" w:hAnsi="Arial" w:cs="Arial"/>
+          <w:lang w:val="en-US"/>
+        </w:rPr>
+        <w:t xml:space="preserve"> </w:t>
+      </w:r>
+      <w:r>
+        <w:rPr>
+          <w:rFonts w:ascii="Arial" w:hAnsi="Arial" w:cs="Arial"/>
+        </w:rPr>
+        <w:t>обучение</w:t>
+      </w:r>
+      <w:r>
+        <w:rPr>
+          <w:rFonts w:ascii="Arial" w:hAnsi="Arial" w:cs="Arial"/>
+          <w:lang w:val="en-US"/>
+        </w:rPr>
+        <w:t>\</w:t>
+      </w:r>
+      <w:proofErr w:type="spellStart"/>
+      <w:r>
+        <w:rPr>
+          <w:rFonts w:ascii="Arial" w:hAnsi="Arial" w:cs="Arial"/>
+          <w:lang w:val="en-US"/>
+        </w:rPr>
+        <w:t>UrbanUniversity</w:t>
+      </w:r>
+      <w:proofErr w:type="spellEnd"/>
+      <w:r>
+        <w:rPr>
+          <w:rFonts w:ascii="Arial" w:hAnsi="Arial" w:cs="Arial"/>
+          <w:lang w:val="en-US"/>
+        </w:rPr>
+        <w:t>\DIPLOM\</w:t>
+      </w:r>
+      <w:r>
+        <w:rPr>
+          <w:rFonts w:ascii="Arial Black" w:hAnsi="Arial Black" w:cs="Arial"/>
+          <w:sz w:val="24"/>
+          <w:szCs w:val="24"/>
+          <w:lang w:val="en-US"/>
+        </w:rPr>
+        <w:t>D_03.py"</w:t>
+      </w:r>
+      <w:r>
+        <w:rPr>
+          <w:rFonts w:ascii="Arial" w:hAnsi="Arial" w:cs="Arial"/>
+          <w:lang w:val="en-US"/>
+        </w:rPr>
+        <w:t xml:space="preserve"> </w:t>
+      </w:r>
+    </w:p>
+    <w:p>
+      <w:pPr>
+        <w:pStyle w:val="a9"/>
+        <w:rPr>
+          <w:rFonts w:ascii="Arial" w:hAnsi="Arial" w:cs="Arial"/>
+          <w:lang w:val="en-US"/>
+        </w:rPr>
+      </w:pPr>
+      <w:r>
+        <w:rPr>
+          <w:rFonts w:ascii="Arial" w:hAnsi="Arial" w:cs="Arial"/>
+          <w:lang w:val="en-US"/>
+        </w:rPr>
+        <w:t>-------------------------------------------------------**</w:t>
+      </w:r>
+    </w:p>
+    <w:p>
+      <w:pPr>
+        <w:pStyle w:val="a9"/>
+        <w:rPr>
+          <w:rFonts w:ascii="Arial" w:hAnsi="Arial" w:cs="Arial"/>
+          <w:lang w:val="en-US"/>
+        </w:rPr>
+      </w:pPr>
+      <w:r>
+        <w:rPr>
+          <w:rFonts w:ascii="Arial" w:hAnsi="Arial" w:cs="Arial"/>
+          <w:lang w:val="en-US"/>
+        </w:rPr>
+        <w:t>*********************************************************</w:t>
+      </w:r>
+    </w:p>
+    <w:p>
+      <w:pPr>
+        <w:pStyle w:val="a9"/>
+        <w:rPr>
+          <w:rFonts w:ascii="Arial" w:hAnsi="Arial" w:cs="Arial"/>
+          <w:lang w:val="en-US"/>
+        </w:rPr>
+      </w:pPr>
+      <w:r>
+        <w:rPr>
+          <w:rFonts w:ascii="Arial" w:hAnsi="Arial" w:cs="Arial"/>
+          <w:lang w:val="en-US"/>
+        </w:rPr>
+        <w:t>-------------------------------------------------------**</w:t>
+      </w:r>
+    </w:p>
+    <w:p>
+      <w:pPr>
+        <w:pStyle w:val="a9"/>
+        <w:rPr>
+          <w:rFonts w:ascii="Arial" w:hAnsi="Arial" w:cs="Arial"/>
+          <w:lang w:val="en-US"/>
+        </w:rPr>
+      </w:pPr>
+      <w:r>
+        <w:rPr>
+          <w:rFonts w:ascii="Arial" w:hAnsi="Arial" w:cs="Arial"/>
+          <w:lang w:val="en-US"/>
+        </w:rPr>
+        <w:t>*********************************************************</w:t>
+      </w:r>
+    </w:p>
+    <w:p>
+      <w:pPr>
+        <w:pStyle w:val="a9"/>
+        <w:rPr>
+          <w:rFonts w:ascii="Arial" w:hAnsi="Arial" w:cs="Arial"/>
+          <w:lang w:val="en-US"/>
+        </w:rPr>
+      </w:pPr>
+      <w:r>
+        <w:rPr>
+          <w:rFonts w:ascii="Arial" w:hAnsi="Arial" w:cs="Arial"/>
+          <w:lang w:val="en-US"/>
+        </w:rPr>
+        <w:t>-------------------------------------------------------**</w:t>
+      </w:r>
+    </w:p>
+    <w:p>
+      <w:pPr>
+        <w:pStyle w:val="a9"/>
+        <w:rPr>
+          <w:rFonts w:ascii="Arial" w:hAnsi="Arial" w:cs="Arial"/>
+          <w:lang w:val="en-US"/>
+        </w:rPr>
+      </w:pPr>
+      <w:r>
+        <w:rPr>
+          <w:rFonts w:ascii="Arial" w:hAnsi="Arial" w:cs="Arial"/>
+          <w:lang w:val="en-US"/>
+        </w:rPr>
+        <w:t>*********************************************************</w:t>
+      </w:r>
+    </w:p>
+    <w:p>
+      <w:pPr>
+        <w:pStyle w:val="a9"/>
+        <w:rPr>
+          <w:rFonts w:ascii="Arial" w:hAnsi="Arial" w:cs="Arial"/>
+          <w:lang w:val="en-US"/>
+        </w:rPr>
+      </w:pPr>
+      <w:r>
+        <w:rPr>
+          <w:rFonts w:ascii="Arial" w:hAnsi="Arial" w:cs="Arial"/>
+          <w:lang w:val="en-US"/>
+        </w:rPr>
+        <w:t>-------------------------------------------------------**</w:t>
+      </w:r>
+    </w:p>
+    <w:p>
+      <w:pPr>
+        <w:pStyle w:val="a9"/>
+        <w:rPr>
+          <w:rFonts w:ascii="Arial" w:hAnsi="Arial" w:cs="Arial"/>
+          <w:lang w:val="en-US"/>
+        </w:rPr>
+      </w:pPr>
+      <w:r>
+        <w:rPr>
+          <w:rFonts w:ascii="Arial" w:hAnsi="Arial" w:cs="Arial"/>
+          <w:lang w:val="en-US"/>
+        </w:rPr>
+        <w:t>*********************************************************</w:t>
+      </w:r>
+    </w:p>
+    <w:p>
+      <w:pPr>
+        <w:pStyle w:val="a9"/>
+        <w:rPr>
+          <w:rFonts w:ascii="Arial" w:hAnsi="Arial" w:cs="Arial"/>
+          <w:lang w:val="en-US"/>
+        </w:rPr>
+      </w:pPr>
+      <w:r>
+        <w:rPr>
+          <w:rFonts w:ascii="Arial" w:hAnsi="Arial" w:cs="Arial"/>
+          <w:lang w:val="en-US"/>
+        </w:rPr>
+        <w:t>-------------------------------------------------------**</w:t>
+      </w:r>
+    </w:p>
+    <w:p>
+      <w:pPr>
+        <w:pStyle w:val="a9"/>
+        <w:rPr>
+          <w:rFonts w:ascii="Arial" w:hAnsi="Arial" w:cs="Arial"/>
+          <w:lang w:val="en-US"/>
+        </w:rPr>
+      </w:pPr>
+      <w:r>
+        <w:rPr>
+          <w:rFonts w:ascii="Arial" w:hAnsi="Arial" w:cs="Arial"/>
+          <w:lang w:val="en-US"/>
+        </w:rPr>
+        <w:t>*********************************************************</w:t>
+      </w:r>
+    </w:p>
+    <w:p>
+      <w:pPr>
+        <w:pStyle w:val="a9"/>
+        <w:rPr>
+          <w:rFonts w:ascii="Arial" w:hAnsi="Arial" w:cs="Arial"/>
+          <w:lang w:val="en-US"/>
+        </w:rPr>
+      </w:pPr>
+      <w:r>
+        <w:rPr>
+          <w:rFonts w:ascii="Arial" w:hAnsi="Arial" w:cs="Arial"/>
+          <w:lang w:val="en-US"/>
+        </w:rPr>
+        <w:t>Total processing time = 0:00:08.317108</w:t>
+      </w:r>
+    </w:p>
+    <w:p>
+      <w:pPr>
+        <w:pStyle w:val="a9"/>
+        <w:rPr>
+          <w:rFonts w:ascii="Arial" w:hAnsi="Arial" w:cs="Arial"/>
+          <w:lang w:val="en-US"/>
+        </w:rPr>
+      </w:pPr>
+      <w:r>
+        <w:rPr>
+          <w:rFonts w:ascii="Arial" w:hAnsi="Arial" w:cs="Arial"/>
+          <w:lang w:val="en-US"/>
+        </w:rPr>
+        <w:t xml:space="preserve">*** </w:t>
+      </w:r>
+      <w:proofErr w:type="gramStart"/>
+      <w:r>
+        <w:rPr>
+          <w:rFonts w:ascii="Arial" w:hAnsi="Arial" w:cs="Arial"/>
+          <w:lang w:val="en-US"/>
+        </w:rPr>
+        <w:t>table.csv  file</w:t>
+      </w:r>
+      <w:proofErr w:type="gramEnd"/>
+      <w:r>
+        <w:rPr>
+          <w:rFonts w:ascii="Arial" w:hAnsi="Arial" w:cs="Arial"/>
+          <w:lang w:val="en-US"/>
+        </w:rPr>
+        <w:t xml:space="preserve">  created !!! ***</w:t>
+      </w:r>
+    </w:p>
+    <w:p>
+      <w:pPr>
+        <w:pStyle w:val="a9"/>
+        <w:rPr>
+          <w:rFonts w:ascii="Arial" w:hAnsi="Arial" w:cs="Arial"/>
+          <w:lang w:val="en-US"/>
+        </w:rPr>
+      </w:pPr>
+    </w:p>
+    <w:p>
+      <w:pPr>
+        <w:pStyle w:val="a9"/>
+        <w:rPr>
+          <w:rFonts w:ascii="Arial" w:hAnsi="Arial" w:cs="Arial"/>
+          <w:lang w:val="en-US"/>
+        </w:rPr>
+      </w:pPr>
+      <w:r>
+        <w:rPr>
+          <w:rFonts w:ascii="Arial" w:hAnsi="Arial" w:cs="Arial"/>
+          <w:lang w:val="en-US"/>
+        </w:rPr>
+        <w:t>Process finished with exit code 0</w:t>
+      </w:r>
+    </w:p>
+    <w:p>
+      <w:pPr>
+        <w:pStyle w:val="a9"/>
+        <w:rPr>
+          <w:rFonts w:ascii="Arial" w:hAnsi="Arial" w:cs="Arial"/>
+          <w:lang w:val="en-US"/>
+        </w:rPr>
+      </w:pPr>
+    </w:p>
+    <w:p>
+      <w:pPr>
+        <w:pStyle w:val="a9"/>
+        <w:rPr>
+          <w:rFonts w:ascii="Arial" w:hAnsi="Arial" w:cs="Arial"/>
+          <w:b/>
+          <w:sz w:val="22"/>
+          <w:szCs w:val="22"/>
+          <w:u w:val="single"/>
+          <w:lang w:val="en-US"/>
+        </w:rPr>
+      </w:pPr>
+      <w:r>
+        <w:rPr>
+          <w:rFonts w:ascii="Arial Black" w:hAnsi="Arial Black" w:cs="Arial"/>
+          <w:sz w:val="36"/>
+          <w:szCs w:val="36"/>
+          <w:lang w:val="en-US"/>
+        </w:rPr>
+        <w:t>+</w:t>
+      </w:r>
+      <w:r>
+        <w:rPr>
+          <w:rFonts w:ascii="Arial Black" w:hAnsi="Arial Black" w:cs="Arial"/>
+          <w:sz w:val="36"/>
+          <w:szCs w:val="36"/>
+          <w:lang w:val="en-US"/>
+        </w:rPr>
+        <w:t xml:space="preserve">   </w:t>
+      </w:r>
+      <w:r>
+        <w:rPr>
+          <w:rFonts w:ascii="Arial" w:hAnsi="Arial" w:cs="Arial"/>
+          <w:b/>
+          <w:sz w:val="22"/>
+          <w:szCs w:val="22"/>
+          <w:u w:val="single"/>
+          <w:lang w:val="en-US"/>
+        </w:rPr>
+        <w:t xml:space="preserve">D_05.py   </w:t>
+      </w:r>
+      <w:proofErr w:type="gramStart"/>
+      <w:r>
+        <w:rPr>
+          <w:rFonts w:ascii="Arial" w:hAnsi="Arial" w:cs="Arial"/>
+          <w:b/>
+          <w:sz w:val="22"/>
+          <w:szCs w:val="22"/>
+          <w:u w:val="single"/>
+          <w:lang w:val="en-US"/>
+        </w:rPr>
+        <w:t xml:space="preserve">- </w:t>
+      </w:r>
+      <w:r>
+        <w:rPr>
+          <w:rFonts w:ascii="Arial" w:hAnsi="Arial" w:cs="Arial"/>
+          <w:b/>
+          <w:sz w:val="22"/>
+          <w:szCs w:val="22"/>
+          <w:u w:val="single"/>
+          <w:lang w:val="en-US"/>
+        </w:rPr>
+        <w:t xml:space="preserve"> (</w:t>
+      </w:r>
+      <w:proofErr w:type="gramEnd"/>
+      <w:r>
+        <w:rPr>
+          <w:rFonts w:ascii="Arial" w:hAnsi="Arial" w:cs="Arial"/>
+          <w:b/>
+          <w:sz w:val="22"/>
+          <w:szCs w:val="22"/>
+          <w:u w:val="single"/>
+          <w:lang w:val="en-US"/>
+        </w:rPr>
+        <w:t>5</w:t>
+      </w:r>
+      <w:r>
+        <w:rPr>
+          <w:rFonts w:ascii="Arial" w:hAnsi="Arial" w:cs="Arial"/>
+          <w:b/>
+          <w:sz w:val="22"/>
+          <w:szCs w:val="22"/>
+          <w:u w:val="single"/>
+          <w:lang w:val="en-US"/>
+        </w:rPr>
+        <w:t xml:space="preserve">  </w:t>
+      </w:r>
+      <w:r>
+        <w:rPr>
+          <w:rFonts w:ascii="Arial" w:hAnsi="Arial" w:cs="Arial"/>
+          <w:b/>
+          <w:sz w:val="22"/>
+          <w:szCs w:val="22"/>
+          <w:u w:val="single"/>
+          <w:lang w:val="en-US"/>
+        </w:rPr>
+        <w:t>final  calc.</w:t>
+      </w:r>
+      <w:r>
+        <w:rPr>
+          <w:rFonts w:ascii="Arial" w:hAnsi="Arial" w:cs="Arial"/>
+          <w:b/>
+          <w:sz w:val="22"/>
+          <w:szCs w:val="22"/>
+          <w:u w:val="single"/>
+          <w:lang w:val="en-US"/>
+        </w:rPr>
+        <w:t>)</w:t>
+      </w:r>
+    </w:p>
+    <w:p>
+      <w:pPr>
+        <w:pStyle w:val="a9"/>
+        <w:rPr>
+          <w:rFonts w:ascii="Arial" w:hAnsi="Arial" w:cs="Arial"/>
+          <w:b/>
+          <w:sz w:val="22"/>
+          <w:szCs w:val="22"/>
+          <w:u w:val="single"/>
+          <w:lang w:val="en-US"/>
+        </w:rPr>
+      </w:pPr>
+    </w:p>
+    <w:p>
+      <w:pPr>
+        <w:pStyle w:val="a9"/>
+        <w:rPr>
+          <w:rFonts w:ascii="Arial" w:hAnsi="Arial" w:cs="Arial"/>
+          <w:lang w:val="en-US"/>
+        </w:rPr>
+      </w:pPr>
+      <w:r>
+        <w:rPr>
+          <w:rFonts w:ascii="Arial" w:hAnsi="Arial" w:cs="Arial"/>
+          <w:lang w:val="en-US"/>
+        </w:rPr>
+        <w:t>"D:\0-</w:t>
+      </w:r>
+      <w:r>
+        <w:rPr>
+          <w:rFonts w:ascii="Arial" w:hAnsi="Arial" w:cs="Arial"/>
+        </w:rPr>
+        <w:t>Мое</w:t>
+      </w:r>
+      <w:r>
+        <w:rPr>
+          <w:rFonts w:ascii="Arial" w:hAnsi="Arial" w:cs="Arial"/>
+          <w:lang w:val="en-US"/>
+        </w:rPr>
+        <w:t xml:space="preserve"> </w:t>
+      </w:r>
+      <w:r>
+        <w:rPr>
+          <w:rFonts w:ascii="Arial" w:hAnsi="Arial" w:cs="Arial"/>
+        </w:rPr>
+        <w:t>обучение</w:t>
+      </w:r>
+      <w:r>
+        <w:rPr>
+          <w:rFonts w:ascii="Arial" w:hAnsi="Arial" w:cs="Arial"/>
+          <w:lang w:val="en-US"/>
+        </w:rPr>
+        <w:t>\</w:t>
+      </w:r>
+      <w:proofErr w:type="spellStart"/>
+      <w:r>
+        <w:rPr>
+          <w:rFonts w:ascii="Arial" w:hAnsi="Arial" w:cs="Arial"/>
+          <w:lang w:val="en-US"/>
+        </w:rPr>
+        <w:t>UrbanUniversity</w:t>
+      </w:r>
+      <w:proofErr w:type="spellEnd"/>
+      <w:r>
+        <w:rPr>
+          <w:rFonts w:ascii="Arial" w:hAnsi="Arial" w:cs="Arial"/>
+          <w:lang w:val="en-US"/>
+        </w:rPr>
+        <w:t>\DIPLOM\.</w:t>
+      </w:r>
+      <w:proofErr w:type="spellStart"/>
+      <w:r>
+        <w:rPr>
+          <w:rFonts w:ascii="Arial" w:hAnsi="Arial" w:cs="Arial"/>
+          <w:lang w:val="en-US"/>
+        </w:rPr>
+        <w:t>venv</w:t>
+      </w:r>
+      <w:proofErr w:type="spellEnd"/>
+      <w:r>
+        <w:rPr>
+          <w:rFonts w:ascii="Arial" w:hAnsi="Arial" w:cs="Arial"/>
+          <w:lang w:val="en-US"/>
+        </w:rPr>
+        <w:t>\Scripts\python.exe" "D:\0-</w:t>
+      </w:r>
+      <w:r>
+        <w:rPr>
+          <w:rFonts w:ascii="Arial" w:hAnsi="Arial" w:cs="Arial"/>
+        </w:rPr>
+        <w:t>Мое</w:t>
+      </w:r>
+      <w:r>
+        <w:rPr>
+          <w:rFonts w:ascii="Arial" w:hAnsi="Arial" w:cs="Arial"/>
+          <w:lang w:val="en-US"/>
+        </w:rPr>
+        <w:t xml:space="preserve"> </w:t>
+      </w:r>
+      <w:r>
+        <w:rPr>
+          <w:rFonts w:ascii="Arial" w:hAnsi="Arial" w:cs="Arial"/>
+        </w:rPr>
+        <w:t>обучение</w:t>
+      </w:r>
+      <w:r>
+        <w:rPr>
+          <w:rFonts w:ascii="Arial" w:hAnsi="Arial" w:cs="Arial"/>
+          <w:lang w:val="en-US"/>
+        </w:rPr>
+        <w:t>\</w:t>
+      </w:r>
+      <w:proofErr w:type="spellStart"/>
+      <w:r>
+        <w:rPr>
+          <w:rFonts w:ascii="Arial" w:hAnsi="Arial" w:cs="Arial"/>
+          <w:lang w:val="en-US"/>
+        </w:rPr>
+        <w:t>UrbanUniversity</w:t>
+      </w:r>
+      <w:proofErr w:type="spellEnd"/>
+      <w:r>
+        <w:rPr>
+          <w:rFonts w:ascii="Arial" w:hAnsi="Arial" w:cs="Arial"/>
+          <w:lang w:val="en-US"/>
+        </w:rPr>
+        <w:t>\DIPLOM\</w:t>
+      </w:r>
+      <w:r>
+        <w:rPr>
+          <w:rFonts w:ascii="Arial Black" w:hAnsi="Arial Black" w:cs="Arial"/>
+          <w:sz w:val="24"/>
+          <w:szCs w:val="24"/>
+          <w:lang w:val="en-US"/>
+        </w:rPr>
+        <w:t>D_05.py"</w:t>
+      </w:r>
+      <w:r>
+        <w:rPr>
+          <w:rFonts w:ascii="Arial" w:hAnsi="Arial" w:cs="Arial"/>
+          <w:lang w:val="en-US"/>
+        </w:rPr>
+        <w:t xml:space="preserve"> </w:t>
+      </w:r>
+    </w:p>
+    <w:p>
+      <w:pPr>
+        <w:pStyle w:val="a9"/>
+        <w:rPr>
+          <w:rFonts w:ascii="Arial" w:hAnsi="Arial" w:cs="Arial"/>
+          <w:lang w:val="en-US"/>
+        </w:rPr>
+      </w:pPr>
+      <w:r>
+        <w:rPr>
+          <w:rFonts w:ascii="Arial" w:hAnsi="Arial" w:cs="Arial"/>
+          <w:lang w:val="en-US"/>
+        </w:rPr>
+        <w:t>==================</w:t>
+      </w:r>
+    </w:p>
+    <w:p>
+      <w:pPr>
+        <w:pStyle w:val="a9"/>
+        <w:rPr>
+          <w:rFonts w:ascii="Arial" w:hAnsi="Arial" w:cs="Arial"/>
+          <w:lang w:val="en-US"/>
+        </w:rPr>
+      </w:pPr>
+      <w:r>
+        <w:rPr>
+          <w:rFonts w:ascii="Arial" w:hAnsi="Arial" w:cs="Arial"/>
+          <w:lang w:val="en-US"/>
+        </w:rPr>
+        <w:t xml:space="preserve">112 [['AFH9', '10441.0', '17.26'], ['CFH9', '1.0', '9.83'], ['CYH9', '9.5', '0.0'], ['BRJ9', '63.95', '18.89'], ['AFM9', '10314.61', '9.52'], ['CHH9', '98034.85', '18.01'], ['BRK0', '65.31', '7.04'], ['EDH9', '1.14', '11.33'], ['ALH9', '9930.6', '17.07'], ['CHM9', '96697.3', '0.95'], ['BRK9', '64.23', '17.58'], ['EDM9', '1.14', '10.83'], ['ALM9', '9857.22', '11.51'], ['CLG9', '54.66', '15.49'], ['BRM9', '64.43', '15.93'], ['EDU9', '1.15', </w:t>
+      </w:r>
+    </w:p>
+    <w:p>
+      <w:pPr>
+        <w:pStyle w:val="a9"/>
+        <w:rPr>
+          <w:rFonts w:ascii="Arial Black" w:hAnsi="Arial Black" w:cs="Arial"/>
+          <w:b/>
+        </w:rPr>
+      </w:pPr>
+      <w:r>
+        <w:rPr>
+          <w:rFonts w:ascii="Arial Black" w:hAnsi="Arial Black" w:cs="Arial"/>
+          <w:b/>
+        </w:rPr>
+        <w:t>………..</w:t>
+      </w:r>
+    </w:p>
+    <w:p>
+      <w:pPr>
+        <w:pStyle w:val="a9"/>
+        <w:rPr>
+          <w:rFonts w:ascii="Arial Black" w:hAnsi="Arial Black" w:cs="Arial"/>
+          <w:b/>
+        </w:rPr>
+      </w:pPr>
+      <w:r>
+        <w:rPr>
+          <w:rFonts w:ascii="Arial Black" w:hAnsi="Arial Black" w:cs="Arial"/>
+          <w:b/>
+        </w:rPr>
+        <w:t>………..</w:t>
+      </w:r>
+    </w:p>
+    <w:p>
+      <w:pPr>
+        <w:pStyle w:val="a9"/>
+        <w:rPr>
+          <w:rFonts w:ascii="Arial" w:hAnsi="Arial" w:cs="Arial"/>
+          <w:lang w:val="en-US"/>
+        </w:rPr>
+      </w:pPr>
+    </w:p>
+    <w:p>
+      <w:pPr>
+        <w:pStyle w:val="a9"/>
+        <w:rPr>
+          <w:rFonts w:ascii="Arial" w:hAnsi="Arial" w:cs="Arial"/>
+          <w:lang w:val="en-US"/>
+        </w:rPr>
+      </w:pPr>
+      <w:r>
+        <w:rPr>
+          <w:rFonts w:ascii="Arial" w:hAnsi="Arial" w:cs="Arial"/>
+          <w:lang w:val="en-US"/>
+        </w:rPr>
+        <w:t>['SiM0', '70644.04', '1.59'], ['SiM9', '67176.82', '11.21'], ['SiU0', '71842.5', '9.58'], ['SiU9', '67913.6', '10.8'], ['SiZ0', '72210.0', '8.0']]</w:t>
+      </w:r>
+    </w:p>
+    <w:p>
+      <w:pPr>
+        <w:pStyle w:val="a9"/>
+        <w:rPr>
+          <w:rFonts w:ascii="Arial" w:hAnsi="Arial" w:cs="Arial"/>
+          <w:lang w:val="en-US"/>
+        </w:rPr>
+      </w:pPr>
+      <w:r>
+        <w:rPr>
+          <w:rFonts w:ascii="Arial" w:hAnsi="Arial" w:cs="Arial"/>
+          <w:lang w:val="en-US"/>
+        </w:rPr>
+        <w:t>0:00:00.001002</w:t>
+      </w:r>
+    </w:p>
+    <w:p>
+      <w:pPr>
+        <w:pStyle w:val="a9"/>
+        <w:rPr>
+          <w:rFonts w:ascii="Arial" w:hAnsi="Arial" w:cs="Arial"/>
+          <w:lang w:val="en-US"/>
+        </w:rPr>
+      </w:pPr>
+      <w:r>
+        <w:rPr>
+          <w:rFonts w:ascii="Arial" w:hAnsi="Arial" w:cs="Arial"/>
+          <w:lang w:val="en-US"/>
+        </w:rPr>
+        <w:t>==================</w:t>
+      </w:r>
+    </w:p>
+    <w:p>
+      <w:pPr>
+        <w:pStyle w:val="a9"/>
+        <w:rPr>
+          <w:rFonts w:ascii="Arial" w:hAnsi="Arial" w:cs="Arial"/>
+          <w:lang w:val="en-US"/>
+        </w:rPr>
+      </w:pPr>
+      <w:r>
+        <w:rPr>
+          <w:rFonts w:ascii="Arial" w:hAnsi="Arial" w:cs="Arial"/>
+          <w:lang w:val="en-US"/>
+        </w:rPr>
+        <w:t xml:space="preserve">==== </w:t>
+      </w:r>
+      <w:r>
+        <w:rPr>
+          <w:rFonts w:ascii="Arial" w:hAnsi="Arial" w:cs="Arial"/>
+        </w:rPr>
+        <w:t>Нулевая</w:t>
+      </w:r>
+      <w:r>
+        <w:rPr>
+          <w:rFonts w:ascii="Arial" w:hAnsi="Arial" w:cs="Arial"/>
+          <w:lang w:val="en-US"/>
+        </w:rPr>
+        <w:t xml:space="preserve"> </w:t>
+      </w:r>
+      <w:r>
+        <w:rPr>
+          <w:rFonts w:ascii="Arial" w:hAnsi="Arial" w:cs="Arial"/>
+        </w:rPr>
+        <w:t>волатильность</w:t>
+      </w:r>
+      <w:r>
+        <w:rPr>
+          <w:rFonts w:ascii="Arial" w:hAnsi="Arial" w:cs="Arial"/>
+          <w:lang w:val="en-US"/>
+        </w:rPr>
+        <w:t xml:space="preserve">: 14 </w:t>
+      </w:r>
+      <w:r>
+        <w:rPr>
+          <w:rFonts w:ascii="Arial" w:hAnsi="Arial" w:cs="Arial"/>
+        </w:rPr>
+        <w:t>позиций</w:t>
+      </w:r>
+      <w:r>
+        <w:rPr>
+          <w:rFonts w:ascii="Arial" w:hAnsi="Arial" w:cs="Arial"/>
+          <w:lang w:val="en-US"/>
+        </w:rPr>
+        <w:t xml:space="preserve"> </w:t>
+      </w:r>
+      <w:proofErr w:type="gramStart"/>
+      <w:r>
+        <w:rPr>
+          <w:rFonts w:ascii="Arial" w:hAnsi="Arial" w:cs="Arial"/>
+        </w:rPr>
+        <w:t>из</w:t>
+      </w:r>
+      <w:r>
+        <w:rPr>
+          <w:rFonts w:ascii="Arial" w:hAnsi="Arial" w:cs="Arial"/>
+          <w:lang w:val="en-US"/>
+        </w:rPr>
+        <w:t xml:space="preserve">  112</w:t>
+      </w:r>
+      <w:proofErr w:type="gramEnd"/>
+      <w:r>
+        <w:rPr>
+          <w:rFonts w:ascii="Arial" w:hAnsi="Arial" w:cs="Arial"/>
+          <w:lang w:val="en-US"/>
+        </w:rPr>
+        <w:t xml:space="preserve">  ====</w:t>
+      </w:r>
+    </w:p>
+    <w:p>
+      <w:pPr>
+        <w:pStyle w:val="a9"/>
+        <w:rPr>
+          <w:rFonts w:ascii="Arial" w:hAnsi="Arial" w:cs="Arial"/>
+          <w:lang w:val="en-US"/>
+        </w:rPr>
+      </w:pPr>
+      <w:r>
+        <w:rPr>
+          <w:rFonts w:ascii="Arial" w:hAnsi="Arial" w:cs="Arial"/>
+          <w:lang w:val="en-US"/>
+        </w:rPr>
+        <w:t xml:space="preserve">CYH9, EDU9, EuH0, CLM9, EuZ9, JPM9, MTM9, PTU9, RIH0, O4H9, PDU9, RRG9, TRH9, VIH9, </w:t>
+      </w:r>
+    </w:p>
+    <w:p>
+      <w:pPr>
+        <w:pStyle w:val="a9"/>
+        <w:rPr>
+          <w:rFonts w:ascii="Arial" w:hAnsi="Arial" w:cs="Arial"/>
+        </w:rPr>
+      </w:pPr>
+      <w:r>
+        <w:rPr>
+          <w:rFonts w:ascii="Arial" w:hAnsi="Arial" w:cs="Arial"/>
+        </w:rPr>
+        <w:t xml:space="preserve">==== 3 позиции </w:t>
+      </w:r>
+      <w:proofErr w:type="gramStart"/>
+      <w:r>
+        <w:rPr>
+          <w:rFonts w:ascii="Arial" w:hAnsi="Arial" w:cs="Arial"/>
+        </w:rPr>
+        <w:t>с</w:t>
+      </w:r>
+      <w:proofErr w:type="gramEnd"/>
+      <w:r>
+        <w:rPr>
+          <w:rFonts w:ascii="Arial" w:hAnsi="Arial" w:cs="Arial"/>
+        </w:rPr>
+        <w:t xml:space="preserve"> минимальной волатильностью: ====</w:t>
+      </w:r>
+    </w:p>
+    <w:p>
+      <w:pPr>
+        <w:pStyle w:val="a9"/>
+        <w:rPr>
+          <w:rFonts w:ascii="Arial" w:hAnsi="Arial" w:cs="Arial"/>
+        </w:rPr>
+      </w:pPr>
+      <w:r>
+        <w:rPr>
+          <w:rFonts w:ascii="Arial" w:hAnsi="Arial" w:cs="Arial"/>
+        </w:rPr>
+        <w:t>RNU9  -  0.98 %</w:t>
+      </w:r>
+    </w:p>
+    <w:p>
+      <w:pPr>
+        <w:pStyle w:val="a9"/>
+        <w:rPr>
+          <w:rFonts w:ascii="Arial" w:hAnsi="Arial" w:cs="Arial"/>
+        </w:rPr>
+      </w:pPr>
+      <w:r>
+        <w:rPr>
+          <w:rFonts w:ascii="Arial" w:hAnsi="Arial" w:cs="Arial"/>
+        </w:rPr>
+        <w:t>GOG9  -  0.97 %</w:t>
+      </w:r>
+    </w:p>
+    <w:p>
+      <w:pPr>
+        <w:pStyle w:val="a9"/>
+        <w:rPr>
+          <w:rFonts w:ascii="Arial" w:hAnsi="Arial" w:cs="Arial"/>
+        </w:rPr>
+      </w:pPr>
+      <w:r>
+        <w:rPr>
+          <w:rFonts w:ascii="Arial" w:hAnsi="Arial" w:cs="Arial"/>
+        </w:rPr>
+        <w:t>CHM9  -  0.95 %</w:t>
+      </w:r>
+    </w:p>
+    <w:p>
+      <w:pPr>
+        <w:pStyle w:val="a9"/>
+        <w:rPr>
+          <w:rFonts w:ascii="Arial" w:hAnsi="Arial" w:cs="Arial"/>
+        </w:rPr>
+      </w:pPr>
+      <w:r>
+        <w:rPr>
+          <w:rFonts w:ascii="Arial" w:hAnsi="Arial" w:cs="Arial"/>
+        </w:rPr>
+        <w:t xml:space="preserve">==== 3 позиции </w:t>
+      </w:r>
+      <w:proofErr w:type="gramStart"/>
+      <w:r>
+        <w:rPr>
+          <w:rFonts w:ascii="Arial" w:hAnsi="Arial" w:cs="Arial"/>
+        </w:rPr>
+        <w:t>с</w:t>
+      </w:r>
+      <w:proofErr w:type="gramEnd"/>
+      <w:r>
+        <w:rPr>
+          <w:rFonts w:ascii="Arial" w:hAnsi="Arial" w:cs="Arial"/>
+        </w:rPr>
+        <w:t xml:space="preserve"> максимальной волатильностью: ==== </w:t>
+      </w:r>
+    </w:p>
+    <w:p>
+      <w:pPr>
+        <w:pStyle w:val="a9"/>
+        <w:rPr>
+          <w:rFonts w:ascii="Arial" w:hAnsi="Arial" w:cs="Arial"/>
+          <w:lang w:val="en-US"/>
+        </w:rPr>
+      </w:pPr>
+      <w:proofErr w:type="gramStart"/>
+      <w:r>
+        <w:rPr>
+          <w:rFonts w:ascii="Arial" w:hAnsi="Arial" w:cs="Arial"/>
+          <w:lang w:val="en-US"/>
+        </w:rPr>
+        <w:t>SiH9  -</w:t>
+      </w:r>
+      <w:proofErr w:type="gramEnd"/>
+      <w:r>
+        <w:rPr>
+          <w:rFonts w:ascii="Arial" w:hAnsi="Arial" w:cs="Arial"/>
+          <w:lang w:val="en-US"/>
+        </w:rPr>
+        <w:t xml:space="preserve">  24.39 %</w:t>
+      </w:r>
+    </w:p>
+    <w:p>
+      <w:pPr>
+        <w:pStyle w:val="a9"/>
+        <w:rPr>
+          <w:rFonts w:ascii="Arial" w:hAnsi="Arial" w:cs="Arial"/>
+          <w:lang w:val="en-US"/>
+        </w:rPr>
+      </w:pPr>
+      <w:proofErr w:type="gramStart"/>
+      <w:r>
+        <w:rPr>
+          <w:rFonts w:ascii="Arial" w:hAnsi="Arial" w:cs="Arial"/>
+          <w:lang w:val="en-US"/>
+        </w:rPr>
+        <w:t>PDM9  -</w:t>
+      </w:r>
+      <w:proofErr w:type="gramEnd"/>
+      <w:r>
+        <w:rPr>
+          <w:rFonts w:ascii="Arial" w:hAnsi="Arial" w:cs="Arial"/>
+          <w:lang w:val="en-US"/>
+        </w:rPr>
+        <w:t xml:space="preserve">  23.2 %</w:t>
+      </w:r>
+    </w:p>
+    <w:p>
+      <w:pPr>
+        <w:pStyle w:val="a9"/>
+        <w:rPr>
+          <w:rFonts w:ascii="Arial" w:hAnsi="Arial" w:cs="Arial"/>
+          <w:lang w:val="en-US"/>
+        </w:rPr>
+      </w:pPr>
+      <w:proofErr w:type="gramStart"/>
+      <w:r>
+        <w:rPr>
+          <w:rFonts w:ascii="Arial" w:hAnsi="Arial" w:cs="Arial"/>
+          <w:lang w:val="en-US"/>
+        </w:rPr>
+        <w:t>PDH9  -</w:t>
+      </w:r>
+      <w:proofErr w:type="gramEnd"/>
+      <w:r>
+        <w:rPr>
+          <w:rFonts w:ascii="Arial" w:hAnsi="Arial" w:cs="Arial"/>
+          <w:lang w:val="en-US"/>
+        </w:rPr>
+        <w:t xml:space="preserve">  22.69 %</w:t>
+      </w:r>
+    </w:p>
+    <w:p>
+      <w:pPr>
+        <w:pStyle w:val="a9"/>
+        <w:rPr>
+          <w:rFonts w:ascii="Arial" w:hAnsi="Arial" w:cs="Arial"/>
+          <w:lang w:val="en-US"/>
+        </w:rPr>
+      </w:pPr>
+      <w:r>
+        <w:rPr>
+          <w:rFonts w:ascii="Arial" w:hAnsi="Arial" w:cs="Arial"/>
+          <w:lang w:val="en-US"/>
+        </w:rPr>
+        <w:t xml:space="preserve">Total time of calculation </w:t>
+      </w:r>
+      <w:proofErr w:type="gramStart"/>
+      <w:r>
+        <w:rPr>
+          <w:rFonts w:ascii="Arial" w:hAnsi="Arial" w:cs="Arial"/>
+          <w:lang w:val="en-US"/>
+        </w:rPr>
+        <w:t>=  0:00:00.012168</w:t>
+      </w:r>
+      <w:proofErr w:type="gramEnd"/>
+    </w:p>
+    <w:p>
+      <w:pPr>
+        <w:pStyle w:val="a9"/>
+        <w:rPr>
+          <w:rFonts w:ascii="Arial" w:hAnsi="Arial" w:cs="Arial"/>
+          <w:lang w:val="en-US"/>
+        </w:rPr>
+      </w:pPr>
+    </w:p>
+    <w:p>
+      <w:pPr>
+        <w:pStyle w:val="a9"/>
+        <w:rPr>
+          <w:rFonts w:ascii="Arial" w:hAnsi="Arial" w:cs="Arial"/>
+          <w:lang w:val="en-US"/>
+        </w:rPr>
+      </w:pPr>
+      <w:r>
+        <w:rPr>
+          <w:rFonts w:ascii="Arial" w:hAnsi="Arial" w:cs="Arial"/>
+          <w:lang w:val="en-US"/>
+        </w:rPr>
+        <w:t>Process finished with exit code 0</w:t>
+      </w:r>
+    </w:p>
+    <w:p>
+      <w:pPr>
+        <w:pStyle w:val="a9"/>
+        <w:rPr>
+          <w:rFonts w:ascii="Arial" w:hAnsi="Arial" w:cs="Arial"/>
+          <w:lang w:val="en-US"/>
+        </w:rPr>
+      </w:pPr>
+    </w:p>
+    <w:p>
+      <w:pPr>
+        <w:pStyle w:val="a9"/>
+        <w:rPr>
+          <w:rFonts w:ascii="Arial" w:hAnsi="Arial" w:cs="Arial"/>
+          <w:lang w:val="en-US"/>
+        </w:rPr>
+      </w:pPr>
+    </w:p>
+    <w:p>
+      <w:pPr>
+        <w:pStyle w:val="a9"/>
+        <w:rPr>
+          <w:rFonts w:ascii="Arial" w:hAnsi="Arial" w:cs="Arial"/>
+          <w:lang w:val="en-US"/>
+        </w:rPr>
+      </w:pPr>
+    </w:p>
+    <w:p>
+      <w:pPr>
+        <w:pStyle w:val="a9"/>
+        <w:rPr>
+          <w:rFonts w:ascii="Arial" w:hAnsi="Arial" w:cs="Arial"/>
+          <w:lang w:val="en-US"/>
+        </w:rPr>
+      </w:pPr>
+    </w:p>
+    <w:p>
+      <w:pPr>
+        <w:pStyle w:val="a9"/>
+        <w:rPr>
+          <w:rFonts w:ascii="Arial" w:hAnsi="Arial" w:cs="Arial"/>
+          <w:lang w:val="en-US"/>
+        </w:rPr>
+      </w:pPr>
+    </w:p>
+    <w:p>
+      <w:pPr>
+        <w:pStyle w:val="a9"/>
+        <w:rPr>
+          <w:rFonts w:ascii="Arial" w:hAnsi="Arial" w:cs="Arial"/>
+          <w:lang w:val="en-US"/>
+        </w:rPr>
+      </w:pPr>
+    </w:p>
+    <w:p>
+      <w:pPr>
+        <w:pStyle w:val="a9"/>
+        <w:rPr>
+          <w:rFonts w:ascii="Arial" w:hAnsi="Arial" w:cs="Arial"/>
+        </w:rPr>
+      </w:pPr>
+    </w:p>
+    <w:p>
+      <w:pPr>
+        <w:pStyle w:val="a9"/>
+        <w:rPr>
+          <w:rFonts w:ascii="Arial" w:hAnsi="Arial" w:cs="Arial"/>
+        </w:rPr>
+      </w:pPr>
+    </w:p>
+    <w:p>
+      <w:pPr>
+        <w:pStyle w:val="a9"/>
+        <w:rPr>
+          <w:rFonts w:ascii="Arial" w:hAnsi="Arial" w:cs="Arial"/>
+          <w:b/>
+          <w:sz w:val="24"/>
+          <w:szCs w:val="24"/>
+          <w:u w:val="single"/>
+          <w:lang w:val="en-US"/>
+        </w:rPr>
+      </w:pPr>
+      <w:r>
+        <w:rPr>
+          <w:rFonts w:ascii="Arial" w:hAnsi="Arial" w:cs="Arial"/>
+          <w:b/>
+          <w:sz w:val="24"/>
+          <w:szCs w:val="24"/>
+          <w:u w:val="single"/>
+          <w:lang w:val="en-US"/>
+        </w:rPr>
+        <w:t xml:space="preserve">D_04.py    </w:t>
+      </w:r>
+      <w:proofErr w:type="gramStart"/>
+      <w:r>
+        <w:rPr>
+          <w:rFonts w:ascii="Arial" w:hAnsi="Arial" w:cs="Arial"/>
+          <w:b/>
+          <w:sz w:val="24"/>
+          <w:szCs w:val="24"/>
+          <w:u w:val="single"/>
+          <w:lang w:val="en-US"/>
+        </w:rPr>
+        <w:t xml:space="preserve">-  </w:t>
+      </w:r>
+      <w:r>
+        <w:rPr>
+          <w:rFonts w:ascii="Arial" w:hAnsi="Arial" w:cs="Arial"/>
+          <w:b/>
+          <w:sz w:val="24"/>
+          <w:szCs w:val="24"/>
+          <w:u w:val="single"/>
+          <w:lang w:val="en-US"/>
+        </w:rPr>
+        <w:t>(</w:t>
+      </w:r>
+      <w:proofErr w:type="gramEnd"/>
+      <w:r>
+        <w:rPr>
+          <w:rFonts w:ascii="Arial" w:hAnsi="Arial" w:cs="Arial"/>
+          <w:b/>
+          <w:sz w:val="24"/>
+          <w:szCs w:val="24"/>
+          <w:u w:val="single"/>
+          <w:lang w:val="en-US"/>
+        </w:rPr>
+        <w:t xml:space="preserve">4) - </w:t>
+      </w:r>
+      <w:proofErr w:type="spellStart"/>
+      <w:r>
+        <w:rPr>
+          <w:rFonts w:ascii="Arial" w:hAnsi="Arial" w:cs="Arial"/>
+          <w:b/>
+          <w:sz w:val="24"/>
+          <w:szCs w:val="24"/>
+          <w:u w:val="single"/>
+          <w:lang w:val="en-US"/>
+        </w:rPr>
+        <w:t>asyncio</w:t>
+      </w:r>
+      <w:proofErr w:type="spellEnd"/>
+    </w:p>
+    <w:p>
+      <w:pPr>
+        <w:pStyle w:val="a9"/>
+        <w:rPr>
+          <w:rFonts w:ascii="Arial" w:hAnsi="Arial" w:cs="Arial"/>
+          <w:lang w:val="en-US"/>
+        </w:rPr>
+      </w:pPr>
+    </w:p>
+    <w:p>
+      <w:pPr>
+        <w:pStyle w:val="a9"/>
+        <w:rPr>
+          <w:rFonts w:ascii="Arial" w:hAnsi="Arial" w:cs="Arial"/>
+          <w:lang w:val="en-US"/>
+        </w:rPr>
+      </w:pPr>
+    </w:p>
+    <w:p>
+      <w:pPr>
+        <w:pStyle w:val="a9"/>
+        <w:rPr>
+          <w:rFonts w:ascii="Arial" w:hAnsi="Arial" w:cs="Arial"/>
+          <w:lang w:val="en-US"/>
+        </w:rPr>
+      </w:pPr>
+    </w:p>
+    <w:p>
+      <w:pPr>
+        <w:pStyle w:val="a9"/>
+        <w:rPr>
+          <w:rFonts w:ascii="Arial" w:hAnsi="Arial" w:cs="Arial"/>
+          <w:lang w:val="en-US"/>
+        </w:rPr>
+      </w:pPr>
+      <w:r>
+        <w:rPr>
+          <w:rFonts w:ascii="Arial" w:hAnsi="Arial" w:cs="Arial"/>
+          <w:lang w:val="en-US"/>
+        </w:rPr>
+        <w:t xml:space="preserve">"D:\0-Мое </w:t>
+      </w:r>
+      <w:proofErr w:type="spellStart"/>
+      <w:r>
+        <w:rPr>
+          <w:rFonts w:ascii="Arial" w:hAnsi="Arial" w:cs="Arial"/>
+          <w:lang w:val="en-US"/>
+        </w:rPr>
+        <w:t>обучение</w:t>
+      </w:r>
+      <w:proofErr w:type="spellEnd"/>
+      <w:r>
+        <w:rPr>
+          <w:rFonts w:ascii="Arial" w:hAnsi="Arial" w:cs="Arial"/>
+          <w:lang w:val="en-US"/>
+        </w:rPr>
+        <w:t>\</w:t>
+      </w:r>
+      <w:proofErr w:type="spellStart"/>
+      <w:r>
+        <w:rPr>
+          <w:rFonts w:ascii="Arial" w:hAnsi="Arial" w:cs="Arial"/>
+          <w:lang w:val="en-US"/>
+        </w:rPr>
+        <w:t>UrbanUniversity</w:t>
+      </w:r>
+      <w:proofErr w:type="spellEnd"/>
+      <w:r>
+        <w:rPr>
+          <w:rFonts w:ascii="Arial" w:hAnsi="Arial" w:cs="Arial"/>
+          <w:lang w:val="en-US"/>
+        </w:rPr>
+        <w:t>\DIPLOM\.</w:t>
+      </w:r>
+      <w:proofErr w:type="spellStart"/>
+      <w:r>
+        <w:rPr>
+          <w:rFonts w:ascii="Arial" w:hAnsi="Arial" w:cs="Arial"/>
+          <w:lang w:val="en-US"/>
+        </w:rPr>
+        <w:t>venv</w:t>
+      </w:r>
+      <w:proofErr w:type="spellEnd"/>
+      <w:r>
+        <w:rPr>
+          <w:rFonts w:ascii="Arial" w:hAnsi="Arial" w:cs="Arial"/>
+          <w:lang w:val="en-US"/>
+        </w:rPr>
+        <w:t xml:space="preserve">\Scripts\python.exe" "D:\0-Мое </w:t>
+      </w:r>
+      <w:proofErr w:type="spellStart"/>
+      <w:r>
+        <w:rPr>
+          <w:rFonts w:ascii="Arial" w:hAnsi="Arial" w:cs="Arial"/>
+          <w:lang w:val="en-US"/>
+        </w:rPr>
+        <w:t>обучение</w:t>
+      </w:r>
+      <w:proofErr w:type="spellEnd"/>
+      <w:r>
+        <w:rPr>
+          <w:rFonts w:ascii="Arial" w:hAnsi="Arial" w:cs="Arial"/>
+          <w:lang w:val="en-US"/>
+        </w:rPr>
+        <w:t>\</w:t>
+      </w:r>
+      <w:proofErr w:type="spellStart"/>
+      <w:r>
+        <w:rPr>
+          <w:rFonts w:ascii="Arial" w:hAnsi="Arial" w:cs="Arial"/>
+          <w:lang w:val="en-US"/>
+        </w:rPr>
+        <w:t>UrbanUniversity</w:t>
+      </w:r>
+      <w:proofErr w:type="spellEnd"/>
+      <w:r>
+        <w:rPr>
+          <w:rFonts w:ascii="Arial" w:hAnsi="Arial" w:cs="Arial"/>
+          <w:lang w:val="en-US"/>
+        </w:rPr>
+        <w:t>\DIPLOM\</w:t>
+      </w:r>
+      <w:r>
+        <w:rPr>
+          <w:rFonts w:ascii="Arial Black" w:hAnsi="Arial Black" w:cs="Arial"/>
+          <w:lang w:val="en-US"/>
+        </w:rPr>
+        <w:t>D_04.py</w:t>
+      </w:r>
+      <w:r>
+        <w:rPr>
+          <w:rFonts w:ascii="Arial" w:hAnsi="Arial" w:cs="Arial"/>
+          <w:lang w:val="en-US"/>
+        </w:rPr>
+        <w:t xml:space="preserve">" </w:t>
+      </w:r>
+    </w:p>
+    <w:p>
+      <w:pPr>
+        <w:pStyle w:val="a9"/>
+        <w:rPr>
+          <w:rFonts w:ascii="Arial" w:hAnsi="Arial" w:cs="Arial"/>
+          <w:lang w:val="en-US"/>
+        </w:rPr>
+      </w:pPr>
+      <w:r>
+        <w:rPr>
+          <w:rFonts w:ascii="Arial" w:hAnsi="Arial" w:cs="Arial"/>
+          <w:lang w:val="en-US"/>
+        </w:rPr>
+        <w:t>-------------------------------------------------------**</w:t>
+      </w:r>
+    </w:p>
+    <w:p>
+      <w:pPr>
+        <w:pStyle w:val="a9"/>
+        <w:rPr>
+          <w:rFonts w:ascii="Arial" w:hAnsi="Arial" w:cs="Arial"/>
+          <w:lang w:val="en-US"/>
+        </w:rPr>
+      </w:pPr>
+      <w:r>
+        <w:rPr>
+          <w:rFonts w:ascii="Arial" w:hAnsi="Arial" w:cs="Arial"/>
+          <w:lang w:val="en-US"/>
+        </w:rPr>
+        <w:t>***********************************************</w:t>
+      </w:r>
+    </w:p>
+    <w:p>
+      <w:pPr>
+        <w:pStyle w:val="a9"/>
+        <w:rPr>
+          <w:rFonts w:ascii="Arial" w:hAnsi="Arial" w:cs="Arial"/>
+          <w:lang w:val="en-US"/>
+        </w:rPr>
+      </w:pPr>
+      <w:r>
+        <w:rPr>
+          <w:rFonts w:ascii="Arial" w:hAnsi="Arial" w:cs="Arial"/>
+          <w:lang w:val="en-US"/>
+        </w:rPr>
+        <w:t xml:space="preserve">112 list... =  ['trades/TICKER_AFH9.csv', 'trades/TICKER_AFM9.csv', 'trades/TICKER_ALH9.csv', 'trades/TICKER_ALM9.csv', 'trades/TICKER_AUH9.csv', 'trades/TICKER_BRG9.csv', 'trades/TICKER_BRH9.csv', 'trades/TICKER_BRJ9.csv', 'trades/TICKER_BRK0.csv', </w:t>
+      </w:r>
+    </w:p>
+    <w:p>
+      <w:pPr>
+        <w:pStyle w:val="a9"/>
+        <w:rPr>
+          <w:rFonts w:ascii="Arial Black" w:hAnsi="Arial Black" w:cs="Arial"/>
+          <w:b/>
+          <w:lang w:val="en-US"/>
+        </w:rPr>
+      </w:pPr>
+      <w:r>
+        <w:rPr>
+          <w:rFonts w:ascii="Arial Black" w:hAnsi="Arial Black" w:cs="Arial"/>
+          <w:b/>
+          <w:lang w:val="en-US"/>
+        </w:rPr>
+        <w:t>………..</w:t>
+      </w:r>
+    </w:p>
+    <w:p>
+      <w:pPr>
+        <w:pStyle w:val="a9"/>
+        <w:rPr>
+          <w:rFonts w:ascii="Arial Black" w:hAnsi="Arial Black" w:cs="Arial"/>
+          <w:b/>
+          <w:lang w:val="en-US"/>
+        </w:rPr>
+      </w:pPr>
+      <w:r>
+        <w:rPr>
+          <w:rFonts w:ascii="Arial Black" w:hAnsi="Arial Black" w:cs="Arial"/>
+          <w:b/>
+          <w:lang w:val="en-US"/>
+        </w:rPr>
+        <w:t>………..</w:t>
+      </w:r>
+    </w:p>
+    <w:p>
+      <w:pPr>
+        <w:pStyle w:val="a9"/>
+        <w:rPr>
+          <w:rFonts w:ascii="Arial" w:hAnsi="Arial" w:cs="Arial"/>
+          <w:lang w:val="en-US"/>
+        </w:rPr>
+      </w:pPr>
+    </w:p>
+    <w:p>
+      <w:pPr>
+        <w:pStyle w:val="a9"/>
+        <w:rPr>
+          <w:rFonts w:ascii="Arial" w:hAnsi="Arial" w:cs="Arial"/>
+          <w:lang w:val="en-US"/>
+        </w:rPr>
+      </w:pPr>
+    </w:p>
+    <w:p>
+      <w:pPr>
+        <w:pStyle w:val="a9"/>
+        <w:rPr>
+          <w:rFonts w:ascii="Arial" w:hAnsi="Arial" w:cs="Arial"/>
+          <w:lang w:val="en-US"/>
+        </w:rPr>
+      </w:pPr>
+      <w:r>
+        <w:rPr>
+          <w:rFonts w:ascii="Arial" w:hAnsi="Arial" w:cs="Arial"/>
+          <w:lang w:val="en-US"/>
+        </w:rPr>
+        <w:t>'trades/TICKER_TTH9.csv', 'trades/TICKER_TTM9.csv', 'trades/TICKER_USH9.csv', 'trades/TICKER_USM9.csv', 'trades/TICKER_VBH9.csv', 'trades/TICKER_VBM9.csv', 'trades/TICKER_VIH9.csv']</w:t>
+      </w:r>
+    </w:p>
+    <w:p>
+      <w:pPr>
+        <w:pStyle w:val="a9"/>
+        <w:rPr>
+          <w:rFonts w:ascii="Arial" w:hAnsi="Arial" w:cs="Arial"/>
+          <w:lang w:val="en-US"/>
+        </w:rPr>
+      </w:pPr>
+      <w:r>
+        <w:rPr>
+          <w:rFonts w:ascii="Arial" w:hAnsi="Arial" w:cs="Arial"/>
+          <w:lang w:val="en-US"/>
+        </w:rPr>
+        <w:t xml:space="preserve"> -- </w:t>
+      </w:r>
+      <w:proofErr w:type="gramStart"/>
+      <w:r>
+        <w:rPr>
+          <w:rFonts w:ascii="Arial" w:hAnsi="Arial" w:cs="Arial"/>
+          <w:lang w:val="en-US"/>
+        </w:rPr>
+        <w:t>path</w:t>
+      </w:r>
+      <w:proofErr w:type="gramEnd"/>
+      <w:r>
+        <w:rPr>
+          <w:rFonts w:ascii="Arial" w:hAnsi="Arial" w:cs="Arial"/>
+          <w:lang w:val="en-US"/>
+        </w:rPr>
+        <w:t xml:space="preserve"> list created --</w:t>
+      </w:r>
+    </w:p>
+    <w:p>
+      <w:pPr>
+        <w:pStyle w:val="a9"/>
+        <w:rPr>
+          <w:rFonts w:ascii="Arial" w:hAnsi="Arial" w:cs="Arial"/>
+          <w:lang w:val="en-US"/>
+        </w:rPr>
+      </w:pPr>
+      <w:r>
+        <w:rPr>
+          <w:rFonts w:ascii="Arial" w:hAnsi="Arial" w:cs="Arial"/>
+          <w:lang w:val="en-US"/>
+        </w:rPr>
+        <w:t>Total processing time = 0:00:08.</w:t>
+      </w:r>
+      <w:r>
+        <w:rPr>
+          <w:rFonts w:ascii="Arial" w:hAnsi="Arial" w:cs="Arial"/>
+          <w:lang w:val="en-US"/>
+        </w:rPr>
+        <w:t>3679</w:t>
+      </w:r>
+      <w:r>
+        <w:rPr>
+          <w:rFonts w:ascii="Arial" w:hAnsi="Arial" w:cs="Arial"/>
+          <w:lang w:val="en-US"/>
+        </w:rPr>
+        <w:t>89</w:t>
+      </w:r>
+    </w:p>
+    <w:p>
+      <w:pPr>
+        <w:pStyle w:val="a9"/>
+        <w:rPr>
+          <w:rFonts w:ascii="Arial" w:hAnsi="Arial" w:cs="Arial"/>
+          <w:lang w:val="en-US"/>
+        </w:rPr>
+      </w:pPr>
+      <w:r>
+        <w:rPr>
+          <w:rFonts w:ascii="Arial" w:hAnsi="Arial" w:cs="Arial"/>
+          <w:lang w:val="en-US"/>
+        </w:rPr>
+        <w:t xml:space="preserve">*** </w:t>
+      </w:r>
+      <w:proofErr w:type="gramStart"/>
+      <w:r>
+        <w:rPr>
+          <w:rFonts w:ascii="Arial" w:hAnsi="Arial" w:cs="Arial"/>
+          <w:lang w:val="en-US"/>
+        </w:rPr>
+        <w:t>table.csv  file</w:t>
+      </w:r>
+      <w:proofErr w:type="gramEnd"/>
+      <w:r>
+        <w:rPr>
+          <w:rFonts w:ascii="Arial" w:hAnsi="Arial" w:cs="Arial"/>
+          <w:lang w:val="en-US"/>
+        </w:rPr>
+        <w:t xml:space="preserve">  created !!! ***</w:t>
+      </w:r>
+    </w:p>
+    <w:p>
+      <w:pPr>
+        <w:pStyle w:val="a9"/>
+        <w:rPr>
+          <w:rFonts w:ascii="Arial" w:hAnsi="Arial" w:cs="Arial"/>
+          <w:lang w:val="en-US"/>
+        </w:rPr>
+      </w:pPr>
+    </w:p>
+    <w:p>
+      <w:pPr>
+        <w:pStyle w:val="a9"/>
+        <w:rPr>
+          <w:rFonts w:ascii="Arial" w:hAnsi="Arial" w:cs="Arial"/>
+          <w:lang w:val="en-US"/>
+        </w:rPr>
+      </w:pPr>
+      <w:r>
+        <w:rPr>
+          <w:rFonts w:ascii="Arial" w:hAnsi="Arial" w:cs="Arial"/>
+          <w:lang w:val="en-US"/>
+        </w:rPr>
+        <w:t>Process finished with exit code 0</w:t>
+      </w:r>
+    </w:p>
+    <w:p>
+      <w:pPr>
+        <w:pStyle w:val="a9"/>
+        <w:rPr>
+          <w:rFonts w:ascii="Arial" w:hAnsi="Arial" w:cs="Arial"/>
+          <w:b/>
+          <w:sz w:val="22"/>
+          <w:szCs w:val="22"/>
+          <w:u w:val="single"/>
+          <w:lang w:val="en-US"/>
+        </w:rPr>
+      </w:pPr>
+      <w:r>
+        <w:rPr>
+          <w:rFonts w:ascii="Arial Black" w:hAnsi="Arial Black" w:cs="Arial"/>
+          <w:sz w:val="36"/>
+          <w:szCs w:val="36"/>
+          <w:lang w:val="en-US"/>
+        </w:rPr>
+        <w:t>+</w:t>
+      </w:r>
+      <w:r>
+        <w:rPr>
+          <w:rFonts w:ascii="Arial Black" w:hAnsi="Arial Black" w:cs="Arial"/>
+          <w:sz w:val="36"/>
+          <w:szCs w:val="36"/>
+          <w:lang w:val="en-US"/>
+        </w:rPr>
+        <w:t xml:space="preserve">   </w:t>
+      </w:r>
+      <w:r>
+        <w:rPr>
+          <w:rFonts w:ascii="Arial" w:hAnsi="Arial" w:cs="Arial"/>
+          <w:b/>
+          <w:sz w:val="22"/>
+          <w:szCs w:val="22"/>
+          <w:u w:val="single"/>
+          <w:lang w:val="en-US"/>
+        </w:rPr>
+        <w:t xml:space="preserve">D_05.py   </w:t>
+      </w:r>
+      <w:proofErr w:type="gramStart"/>
+      <w:r>
+        <w:rPr>
+          <w:rFonts w:ascii="Arial" w:hAnsi="Arial" w:cs="Arial"/>
+          <w:b/>
+          <w:sz w:val="22"/>
+          <w:szCs w:val="22"/>
+          <w:u w:val="single"/>
+          <w:lang w:val="en-US"/>
+        </w:rPr>
+        <w:t xml:space="preserve">- </w:t>
+      </w:r>
+      <w:r>
+        <w:rPr>
+          <w:rFonts w:ascii="Arial" w:hAnsi="Arial" w:cs="Arial"/>
+          <w:b/>
+          <w:sz w:val="22"/>
+          <w:szCs w:val="22"/>
+          <w:u w:val="single"/>
+          <w:lang w:val="en-US"/>
+        </w:rPr>
+        <w:t xml:space="preserve"> (</w:t>
+      </w:r>
+      <w:proofErr w:type="gramEnd"/>
+      <w:r>
+        <w:rPr>
+          <w:rFonts w:ascii="Arial" w:hAnsi="Arial" w:cs="Arial"/>
+          <w:b/>
+          <w:sz w:val="22"/>
+          <w:szCs w:val="22"/>
+          <w:u w:val="single"/>
+          <w:lang w:val="en-US"/>
+        </w:rPr>
+        <w:t>5</w:t>
+      </w:r>
+      <w:r>
+        <w:rPr>
+          <w:rFonts w:ascii="Arial" w:hAnsi="Arial" w:cs="Arial"/>
+          <w:b/>
+          <w:sz w:val="22"/>
+          <w:szCs w:val="22"/>
+          <w:u w:val="single"/>
+          <w:lang w:val="en-US"/>
+        </w:rPr>
+        <w:t xml:space="preserve">  </w:t>
+      </w:r>
+      <w:r>
+        <w:rPr>
+          <w:rFonts w:ascii="Arial" w:hAnsi="Arial" w:cs="Arial"/>
+          <w:b/>
+          <w:sz w:val="22"/>
+          <w:szCs w:val="22"/>
+          <w:u w:val="single"/>
+          <w:lang w:val="en-US"/>
+        </w:rPr>
+        <w:t>final  calc.</w:t>
+      </w:r>
+      <w:r>
+        <w:rPr>
+          <w:rFonts w:ascii="Arial" w:hAnsi="Arial" w:cs="Arial"/>
+          <w:b/>
+          <w:sz w:val="22"/>
+          <w:szCs w:val="22"/>
+          <w:u w:val="single"/>
+          <w:lang w:val="en-US"/>
+        </w:rPr>
+        <w:t>)</w:t>
+      </w:r>
+    </w:p>
+    <w:p>
+      <w:pPr>
+        <w:pStyle w:val="a9"/>
+        <w:rPr>
+          <w:rFonts w:ascii="Arial" w:hAnsi="Arial" w:cs="Arial"/>
+          <w:lang w:val="en-US"/>
+        </w:rPr>
+      </w:pPr>
+    </w:p>
+    <w:p>
+      <w:pPr>
+        <w:pStyle w:val="a9"/>
+        <w:rPr>
+          <w:rFonts w:ascii="Arial" w:hAnsi="Arial" w:cs="Arial"/>
+          <w:lang w:val="en-US"/>
+        </w:rPr>
+      </w:pPr>
+      <w:r>
+        <w:rPr>
+          <w:rFonts w:ascii="Arial" w:hAnsi="Arial" w:cs="Arial"/>
+          <w:lang w:val="en-US"/>
+        </w:rPr>
+        <w:t xml:space="preserve">"D:\0-Мое </w:t>
+      </w:r>
+      <w:proofErr w:type="spellStart"/>
+      <w:r>
+        <w:rPr>
+          <w:rFonts w:ascii="Arial" w:hAnsi="Arial" w:cs="Arial"/>
+          <w:lang w:val="en-US"/>
+        </w:rPr>
+        <w:t>обучение</w:t>
+      </w:r>
+      <w:proofErr w:type="spellEnd"/>
+      <w:r>
+        <w:rPr>
+          <w:rFonts w:ascii="Arial" w:hAnsi="Arial" w:cs="Arial"/>
+          <w:lang w:val="en-US"/>
+        </w:rPr>
+        <w:t>\</w:t>
+      </w:r>
+      <w:proofErr w:type="spellStart"/>
+      <w:r>
+        <w:rPr>
+          <w:rFonts w:ascii="Arial" w:hAnsi="Arial" w:cs="Arial"/>
+          <w:lang w:val="en-US"/>
+        </w:rPr>
+        <w:t>UrbanUniversity</w:t>
+      </w:r>
+      <w:proofErr w:type="spellEnd"/>
+      <w:r>
+        <w:rPr>
+          <w:rFonts w:ascii="Arial" w:hAnsi="Arial" w:cs="Arial"/>
+          <w:lang w:val="en-US"/>
+        </w:rPr>
+        <w:t>\DIPLOM\.</w:t>
+      </w:r>
+      <w:proofErr w:type="spellStart"/>
+      <w:r>
+        <w:rPr>
+          <w:rFonts w:ascii="Arial" w:hAnsi="Arial" w:cs="Arial"/>
+          <w:lang w:val="en-US"/>
+        </w:rPr>
+        <w:t>venv</w:t>
+      </w:r>
+      <w:proofErr w:type="spellEnd"/>
+      <w:r>
+        <w:rPr>
+          <w:rFonts w:ascii="Arial" w:hAnsi="Arial" w:cs="Arial"/>
+          <w:lang w:val="en-US"/>
+        </w:rPr>
+        <w:t xml:space="preserve">\Scripts\python.exe" "D:\0-Мое </w:t>
+      </w:r>
+      <w:proofErr w:type="spellStart"/>
+      <w:r>
+        <w:rPr>
+          <w:rFonts w:ascii="Arial" w:hAnsi="Arial" w:cs="Arial"/>
+          <w:lang w:val="en-US"/>
+        </w:rPr>
+        <w:t>обучение</w:t>
+      </w:r>
+      <w:proofErr w:type="spellEnd"/>
+      <w:r>
+        <w:rPr>
+          <w:rFonts w:ascii="Arial" w:hAnsi="Arial" w:cs="Arial"/>
+          <w:lang w:val="en-US"/>
+        </w:rPr>
+        <w:t>\</w:t>
+      </w:r>
+      <w:proofErr w:type="spellStart"/>
+      <w:r>
+        <w:rPr>
+          <w:rFonts w:ascii="Arial" w:hAnsi="Arial" w:cs="Arial"/>
+          <w:lang w:val="en-US"/>
+        </w:rPr>
+        <w:t>UrbanUniversity</w:t>
+      </w:r>
+      <w:proofErr w:type="spellEnd"/>
+      <w:r>
+        <w:rPr>
+          <w:rFonts w:ascii="Arial" w:hAnsi="Arial" w:cs="Arial"/>
+          <w:lang w:val="en-US"/>
+        </w:rPr>
+        <w:t>\DIPLOM\</w:t>
+      </w:r>
+      <w:r>
+        <w:rPr>
+          <w:rFonts w:ascii="Arial Black" w:hAnsi="Arial Black" w:cs="Arial"/>
+          <w:sz w:val="24"/>
+          <w:szCs w:val="24"/>
+          <w:lang w:val="en-US"/>
+        </w:rPr>
+        <w:t>D_05.py"</w:t>
+      </w:r>
+      <w:r>
+        <w:rPr>
+          <w:rFonts w:ascii="Arial" w:hAnsi="Arial" w:cs="Arial"/>
+          <w:lang w:val="en-US"/>
+        </w:rPr>
+        <w:t xml:space="preserve"> </w:t>
+      </w:r>
+    </w:p>
+    <w:p>
+      <w:pPr>
+        <w:pStyle w:val="a9"/>
+        <w:rPr>
+          <w:rFonts w:ascii="Arial" w:hAnsi="Arial" w:cs="Arial"/>
+          <w:lang w:val="en-US"/>
+        </w:rPr>
+      </w:pPr>
+      <w:r>
+        <w:rPr>
+          <w:rFonts w:ascii="Arial" w:hAnsi="Arial" w:cs="Arial"/>
+          <w:lang w:val="en-US"/>
+        </w:rPr>
+        <w:t>==================</w:t>
+      </w:r>
+    </w:p>
+    <w:p>
+      <w:pPr>
+        <w:pStyle w:val="a9"/>
+        <w:rPr>
+          <w:rFonts w:ascii="Arial Black" w:hAnsi="Arial Black" w:cs="Arial"/>
+          <w:b/>
+          <w:lang w:val="en-US"/>
+        </w:rPr>
+      </w:pPr>
+      <w:r>
+        <w:rPr>
+          <w:rFonts w:ascii="Arial" w:hAnsi="Arial" w:cs="Arial"/>
+          <w:lang w:val="en-US"/>
+        </w:rPr>
+        <w:t xml:space="preserve">112 [['AFH9', '10441.0', '17.26'], ['ALH9', '9930.6', '17.07'], ['AFM9', '10314.61', '9.52'], ['AUH9', '0.71', '10.97'], ['ALM9', '9857.22', '11.51'], ['BRG9', '61.25', '11.82'], ['BRH9', '63.81', '19.49'], ['BRJ9', '63.95', '18.89'], ['BRK0', '65.31', '7.04'], ['BRM9', '64.43', '15.93'], ['CFH9', '1.0', '9.83'], ['CAH9', '1.32', '10.9'], ['CHH9', '98034.85', '18.01'], ['BRZ9', '67.32', '3.02'], ['BRK9', '64.23', '17.58'], ['BRN9', '65.59', </w:t>
+      </w:r>
+      <w:r>
+        <w:rPr>
+          <w:rFonts w:ascii="Arial Black" w:hAnsi="Arial Black" w:cs="Arial"/>
+          <w:b/>
+          <w:lang w:val="en-US"/>
+        </w:rPr>
+        <w:t>………..</w:t>
+      </w:r>
+    </w:p>
+    <w:p>
+      <w:pPr>
+        <w:pStyle w:val="a9"/>
+        <w:rPr>
+          <w:rFonts w:ascii="Arial Black" w:hAnsi="Arial Black" w:cs="Arial"/>
+          <w:b/>
+          <w:lang w:val="en-US"/>
+        </w:rPr>
+      </w:pPr>
+      <w:r>
+        <w:rPr>
+          <w:rFonts w:ascii="Arial Black" w:hAnsi="Arial Black" w:cs="Arial"/>
+          <w:b/>
+          <w:lang w:val="en-US"/>
+        </w:rPr>
+        <w:t>………..</w:t>
+      </w:r>
+    </w:p>
+    <w:p>
+      <w:pPr>
+        <w:pStyle w:val="a9"/>
+        <w:rPr>
+          <w:rFonts w:ascii="Arial" w:hAnsi="Arial" w:cs="Arial"/>
+          <w:lang w:val="en-US"/>
+        </w:rPr>
+      </w:pPr>
+    </w:p>
+    <w:p>
+      <w:pPr>
+        <w:pStyle w:val="a9"/>
+        <w:rPr>
+          <w:rFonts w:ascii="Arial" w:hAnsi="Arial" w:cs="Arial"/>
+          <w:lang w:val="en-US"/>
+        </w:rPr>
+      </w:pPr>
+      <w:r>
+        <w:rPr>
+          <w:rFonts w:ascii="Arial" w:hAnsi="Arial" w:cs="Arial"/>
+          <w:lang w:val="en-US"/>
+        </w:rPr>
+        <w:t>'20593.35', '17.43'], ['SRZ9', '20142.76', '7.94'], ['SVU9', '15.75', '2.19'], ['SVM9', '16.02', '10.54'], ['SVH9', '15.73', '14.76'], ['TNH9', '172010.05', '10.72'], ['TRH9', '5.68', '0.0'], ['TTM9', '79908.55', '1.0'], ['TTH9', '78981.85', '13.43'], ['USM9', '2113.25', '9.03'], ['USH9', '2083.41', '15.81'], ['VBM9', '3629.63', '13.12'], ['VBH9', '3699.55', '13.83'], ['VIH9', '22.25', '0.0']]</w:t>
+      </w:r>
+    </w:p>
+    <w:p>
+      <w:pPr>
+        <w:pStyle w:val="a9"/>
+        <w:rPr>
+          <w:rFonts w:ascii="Arial" w:hAnsi="Arial" w:cs="Arial"/>
+          <w:lang w:val="en-US"/>
+        </w:rPr>
+      </w:pPr>
+      <w:r>
+        <w:rPr>
+          <w:rFonts w:ascii="Arial" w:hAnsi="Arial" w:cs="Arial"/>
+          <w:lang w:val="en-US"/>
+        </w:rPr>
+        <w:t>0:00:00.002010</w:t>
+      </w:r>
+    </w:p>
+    <w:p>
+      <w:pPr>
+        <w:pStyle w:val="a9"/>
+        <w:rPr>
+          <w:rFonts w:ascii="Arial" w:hAnsi="Arial" w:cs="Arial"/>
+          <w:lang w:val="en-US"/>
+        </w:rPr>
+      </w:pPr>
+      <w:r>
+        <w:rPr>
+          <w:rFonts w:ascii="Arial" w:hAnsi="Arial" w:cs="Arial"/>
+          <w:lang w:val="en-US"/>
+        </w:rPr>
+        <w:t>==================</w:t>
+      </w:r>
+    </w:p>
+    <w:p>
+      <w:pPr>
+        <w:pStyle w:val="a9"/>
+        <w:rPr>
+          <w:rFonts w:ascii="Arial" w:hAnsi="Arial" w:cs="Arial"/>
+          <w:lang w:val="en-US"/>
+        </w:rPr>
+      </w:pPr>
+      <w:r>
+        <w:rPr>
+          <w:rFonts w:ascii="Arial" w:hAnsi="Arial" w:cs="Arial"/>
+          <w:lang w:val="en-US"/>
+        </w:rPr>
+        <w:t xml:space="preserve">==== </w:t>
+      </w:r>
+      <w:proofErr w:type="spellStart"/>
+      <w:r>
+        <w:rPr>
+          <w:rFonts w:ascii="Arial" w:hAnsi="Arial" w:cs="Arial"/>
+          <w:lang w:val="en-US"/>
+        </w:rPr>
+        <w:t>Нулевая</w:t>
+      </w:r>
+      <w:proofErr w:type="spellEnd"/>
+      <w:r>
+        <w:rPr>
+          <w:rFonts w:ascii="Arial" w:hAnsi="Arial" w:cs="Arial"/>
+          <w:lang w:val="en-US"/>
+        </w:rPr>
+        <w:t xml:space="preserve"> </w:t>
+      </w:r>
+      <w:proofErr w:type="spellStart"/>
+      <w:r>
+        <w:rPr>
+          <w:rFonts w:ascii="Arial" w:hAnsi="Arial" w:cs="Arial"/>
+          <w:lang w:val="en-US"/>
+        </w:rPr>
+        <w:t>волатильность</w:t>
+      </w:r>
+      <w:proofErr w:type="spellEnd"/>
+      <w:r>
+        <w:rPr>
+          <w:rFonts w:ascii="Arial" w:hAnsi="Arial" w:cs="Arial"/>
+          <w:lang w:val="en-US"/>
+        </w:rPr>
+        <w:t xml:space="preserve">: 14 </w:t>
+      </w:r>
+      <w:proofErr w:type="spellStart"/>
+      <w:r>
+        <w:rPr>
+          <w:rFonts w:ascii="Arial" w:hAnsi="Arial" w:cs="Arial"/>
+          <w:lang w:val="en-US"/>
+        </w:rPr>
+        <w:t>позиций</w:t>
+      </w:r>
+      <w:proofErr w:type="spellEnd"/>
+      <w:r>
+        <w:rPr>
+          <w:rFonts w:ascii="Arial" w:hAnsi="Arial" w:cs="Arial"/>
+          <w:lang w:val="en-US"/>
+        </w:rPr>
+        <w:t xml:space="preserve"> </w:t>
+      </w:r>
+      <w:proofErr w:type="spellStart"/>
+      <w:proofErr w:type="gramStart"/>
+      <w:r>
+        <w:rPr>
+          <w:rFonts w:ascii="Arial" w:hAnsi="Arial" w:cs="Arial"/>
+          <w:lang w:val="en-US"/>
+        </w:rPr>
+        <w:t>из</w:t>
+      </w:r>
+      <w:proofErr w:type="spellEnd"/>
+      <w:r>
+        <w:rPr>
+          <w:rFonts w:ascii="Arial" w:hAnsi="Arial" w:cs="Arial"/>
+          <w:lang w:val="en-US"/>
+        </w:rPr>
+        <w:t xml:space="preserve">  112</w:t>
+      </w:r>
+      <w:proofErr w:type="gramEnd"/>
+      <w:r>
+        <w:rPr>
+          <w:rFonts w:ascii="Arial" w:hAnsi="Arial" w:cs="Arial"/>
+          <w:lang w:val="en-US"/>
+        </w:rPr>
+        <w:t xml:space="preserve">  ====</w:t>
+      </w:r>
+    </w:p>
+    <w:p>
+      <w:pPr>
+        <w:pStyle w:val="a9"/>
+        <w:rPr>
+          <w:rFonts w:ascii="Arial" w:hAnsi="Arial" w:cs="Arial"/>
+          <w:lang w:val="en-US"/>
+        </w:rPr>
+      </w:pPr>
+      <w:r>
+        <w:rPr>
+          <w:rFonts w:ascii="Arial" w:hAnsi="Arial" w:cs="Arial"/>
+          <w:lang w:val="en-US"/>
+        </w:rPr>
+        <w:t xml:space="preserve">CYH9, CLM9, EDU9, EuH0, EuZ9, JPM9, MTM9, O4H9, PDU9, PTU9, RIH0, RRG9, TRH9, VIH9, </w:t>
+      </w:r>
+    </w:p>
+    <w:p>
+      <w:pPr>
+        <w:pStyle w:val="a9"/>
+        <w:rPr>
+          <w:rFonts w:ascii="Arial" w:hAnsi="Arial" w:cs="Arial"/>
+          <w:lang w:val="en-US"/>
+        </w:rPr>
+      </w:pPr>
+      <w:r>
+        <w:rPr>
+          <w:rFonts w:ascii="Arial" w:hAnsi="Arial" w:cs="Arial"/>
+          <w:lang w:val="en-US"/>
+        </w:rPr>
+        <w:t xml:space="preserve">==== 3 </w:t>
+      </w:r>
+      <w:proofErr w:type="spellStart"/>
+      <w:r>
+        <w:rPr>
+          <w:rFonts w:ascii="Arial" w:hAnsi="Arial" w:cs="Arial"/>
+          <w:lang w:val="en-US"/>
+        </w:rPr>
+        <w:t>позиции</w:t>
+      </w:r>
+      <w:proofErr w:type="spellEnd"/>
+      <w:r>
+        <w:rPr>
+          <w:rFonts w:ascii="Arial" w:hAnsi="Arial" w:cs="Arial"/>
+          <w:lang w:val="en-US"/>
+        </w:rPr>
+        <w:t xml:space="preserve"> с </w:t>
+      </w:r>
+      <w:proofErr w:type="spellStart"/>
+      <w:r>
+        <w:rPr>
+          <w:rFonts w:ascii="Arial" w:hAnsi="Arial" w:cs="Arial"/>
+          <w:lang w:val="en-US"/>
+        </w:rPr>
+        <w:t>минимальной</w:t>
+      </w:r>
+      <w:proofErr w:type="spellEnd"/>
+      <w:r>
+        <w:rPr>
+          <w:rFonts w:ascii="Arial" w:hAnsi="Arial" w:cs="Arial"/>
+          <w:lang w:val="en-US"/>
+        </w:rPr>
+        <w:t xml:space="preserve"> </w:t>
+      </w:r>
+      <w:proofErr w:type="spellStart"/>
+      <w:r>
+        <w:rPr>
+          <w:rFonts w:ascii="Arial" w:hAnsi="Arial" w:cs="Arial"/>
+          <w:lang w:val="en-US"/>
+        </w:rPr>
+        <w:t>волатильностью</w:t>
+      </w:r>
+      <w:proofErr w:type="spellEnd"/>
+      <w:r>
+        <w:rPr>
+          <w:rFonts w:ascii="Arial" w:hAnsi="Arial" w:cs="Arial"/>
+          <w:lang w:val="en-US"/>
+        </w:rPr>
+        <w:t>: ====</w:t>
+      </w:r>
+    </w:p>
+    <w:p>
+      <w:pPr>
+        <w:pStyle w:val="a9"/>
+        <w:rPr>
+          <w:rFonts w:ascii="Arial" w:hAnsi="Arial" w:cs="Arial"/>
+          <w:lang w:val="en-US"/>
+        </w:rPr>
+      </w:pPr>
+      <w:proofErr w:type="gramStart"/>
+      <w:r>
+        <w:rPr>
+          <w:rFonts w:ascii="Arial" w:hAnsi="Arial" w:cs="Arial"/>
+          <w:lang w:val="en-US"/>
+        </w:rPr>
+        <w:t>RNU9  -</w:t>
+      </w:r>
+      <w:proofErr w:type="gramEnd"/>
+      <w:r>
+        <w:rPr>
+          <w:rFonts w:ascii="Arial" w:hAnsi="Arial" w:cs="Arial"/>
+          <w:lang w:val="en-US"/>
+        </w:rPr>
+        <w:t xml:space="preserve">  0.98 %</w:t>
+      </w:r>
+    </w:p>
+    <w:p>
+      <w:pPr>
+        <w:pStyle w:val="a9"/>
+        <w:rPr>
+          <w:rFonts w:ascii="Arial" w:hAnsi="Arial" w:cs="Arial"/>
+          <w:lang w:val="en-US"/>
+        </w:rPr>
+      </w:pPr>
+      <w:proofErr w:type="gramStart"/>
+      <w:r>
+        <w:rPr>
+          <w:rFonts w:ascii="Arial" w:hAnsi="Arial" w:cs="Arial"/>
+          <w:lang w:val="en-US"/>
+        </w:rPr>
+        <w:t>GOG9  -</w:t>
+      </w:r>
+      <w:proofErr w:type="gramEnd"/>
+      <w:r>
+        <w:rPr>
+          <w:rFonts w:ascii="Arial" w:hAnsi="Arial" w:cs="Arial"/>
+          <w:lang w:val="en-US"/>
+        </w:rPr>
+        <w:t xml:space="preserve">  0.97 %</w:t>
+      </w:r>
+    </w:p>
+    <w:p>
+      <w:pPr>
+        <w:pStyle w:val="a9"/>
+        <w:rPr>
+          <w:rFonts w:ascii="Arial" w:hAnsi="Arial" w:cs="Arial"/>
+          <w:lang w:val="en-US"/>
+        </w:rPr>
+      </w:pPr>
+      <w:proofErr w:type="gramStart"/>
+      <w:r>
+        <w:rPr>
+          <w:rFonts w:ascii="Arial" w:hAnsi="Arial" w:cs="Arial"/>
+          <w:lang w:val="en-US"/>
+        </w:rPr>
+        <w:t>CHM9  -</w:t>
+      </w:r>
+      <w:proofErr w:type="gramEnd"/>
+      <w:r>
+        <w:rPr>
+          <w:rFonts w:ascii="Arial" w:hAnsi="Arial" w:cs="Arial"/>
+          <w:lang w:val="en-US"/>
+        </w:rPr>
+        <w:t xml:space="preserve">  0.95 %</w:t>
+      </w:r>
+    </w:p>
+    <w:p>
+      <w:pPr>
+        <w:pStyle w:val="a9"/>
+        <w:rPr>
+          <w:rFonts w:ascii="Arial" w:hAnsi="Arial" w:cs="Arial"/>
+          <w:lang w:val="en-US"/>
+        </w:rPr>
+      </w:pPr>
+      <w:r>
+        <w:rPr>
+          <w:rFonts w:ascii="Arial" w:hAnsi="Arial" w:cs="Arial"/>
+          <w:lang w:val="en-US"/>
+        </w:rPr>
+        <w:t xml:space="preserve">==== 3 </w:t>
+      </w:r>
+      <w:proofErr w:type="spellStart"/>
+      <w:r>
+        <w:rPr>
+          <w:rFonts w:ascii="Arial" w:hAnsi="Arial" w:cs="Arial"/>
+          <w:lang w:val="en-US"/>
+        </w:rPr>
+        <w:t>позиции</w:t>
+      </w:r>
+      <w:proofErr w:type="spellEnd"/>
+      <w:r>
+        <w:rPr>
+          <w:rFonts w:ascii="Arial" w:hAnsi="Arial" w:cs="Arial"/>
+          <w:lang w:val="en-US"/>
+        </w:rPr>
+        <w:t xml:space="preserve"> с </w:t>
+      </w:r>
+      <w:proofErr w:type="spellStart"/>
+      <w:r>
+        <w:rPr>
+          <w:rFonts w:ascii="Arial" w:hAnsi="Arial" w:cs="Arial"/>
+          <w:lang w:val="en-US"/>
+        </w:rPr>
+        <w:t>максимальной</w:t>
+      </w:r>
+      <w:proofErr w:type="spellEnd"/>
+      <w:r>
+        <w:rPr>
+          <w:rFonts w:ascii="Arial" w:hAnsi="Arial" w:cs="Arial"/>
+          <w:lang w:val="en-US"/>
+        </w:rPr>
+        <w:t xml:space="preserve"> </w:t>
+      </w:r>
+      <w:proofErr w:type="spellStart"/>
+      <w:r>
+        <w:rPr>
+          <w:rFonts w:ascii="Arial" w:hAnsi="Arial" w:cs="Arial"/>
+          <w:lang w:val="en-US"/>
+        </w:rPr>
+        <w:t>волатильностью</w:t>
+      </w:r>
+      <w:proofErr w:type="spellEnd"/>
+      <w:r>
+        <w:rPr>
+          <w:rFonts w:ascii="Arial" w:hAnsi="Arial" w:cs="Arial"/>
+          <w:lang w:val="en-US"/>
+        </w:rPr>
+        <w:t xml:space="preserve">: ==== </w:t>
+      </w:r>
+    </w:p>
+    <w:p>
+      <w:pPr>
+        <w:pStyle w:val="a9"/>
+        <w:rPr>
+          <w:rFonts w:ascii="Arial" w:hAnsi="Arial" w:cs="Arial"/>
+          <w:lang w:val="en-US"/>
+        </w:rPr>
+      </w:pPr>
+      <w:proofErr w:type="gramStart"/>
+      <w:r>
+        <w:rPr>
+          <w:rFonts w:ascii="Arial" w:hAnsi="Arial" w:cs="Arial"/>
+          <w:lang w:val="en-US"/>
+        </w:rPr>
+        <w:t>SiH9  -</w:t>
+      </w:r>
+      <w:proofErr w:type="gramEnd"/>
+      <w:r>
+        <w:rPr>
+          <w:rFonts w:ascii="Arial" w:hAnsi="Arial" w:cs="Arial"/>
+          <w:lang w:val="en-US"/>
+        </w:rPr>
+        <w:t xml:space="preserve">  24.39 %</w:t>
+      </w:r>
+    </w:p>
+    <w:p>
+      <w:pPr>
+        <w:pStyle w:val="a9"/>
+        <w:rPr>
+          <w:rFonts w:ascii="Arial" w:hAnsi="Arial" w:cs="Arial"/>
+          <w:lang w:val="en-US"/>
+        </w:rPr>
+      </w:pPr>
+      <w:proofErr w:type="gramStart"/>
+      <w:r>
+        <w:rPr>
+          <w:rFonts w:ascii="Arial" w:hAnsi="Arial" w:cs="Arial"/>
+          <w:lang w:val="en-US"/>
+        </w:rPr>
+        <w:t>PDM9  -</w:t>
+      </w:r>
+      <w:proofErr w:type="gramEnd"/>
+      <w:r>
+        <w:rPr>
+          <w:rFonts w:ascii="Arial" w:hAnsi="Arial" w:cs="Arial"/>
+          <w:lang w:val="en-US"/>
+        </w:rPr>
+        <w:t xml:space="preserve">  23.2 %</w:t>
+      </w:r>
+    </w:p>
+    <w:p>
+      <w:pPr>
+        <w:pStyle w:val="a9"/>
+        <w:rPr>
+          <w:rFonts w:ascii="Arial" w:hAnsi="Arial" w:cs="Arial"/>
+          <w:lang w:val="en-US"/>
+        </w:rPr>
+      </w:pPr>
+      <w:proofErr w:type="gramStart"/>
+      <w:r>
+        <w:rPr>
+          <w:rFonts w:ascii="Arial" w:hAnsi="Arial" w:cs="Arial"/>
+          <w:lang w:val="en-US"/>
+        </w:rPr>
+        <w:t>PDH9  -</w:t>
+      </w:r>
+      <w:proofErr w:type="gramEnd"/>
+      <w:r>
+        <w:rPr>
+          <w:rFonts w:ascii="Arial" w:hAnsi="Arial" w:cs="Arial"/>
+          <w:lang w:val="en-US"/>
+        </w:rPr>
+        <w:t xml:space="preserve">  22.69 %</w:t>
+      </w:r>
+    </w:p>
+    <w:p>
+      <w:pPr>
+        <w:pStyle w:val="a9"/>
+        <w:rPr>
+          <w:rFonts w:ascii="Arial" w:hAnsi="Arial" w:cs="Arial"/>
+          <w:lang w:val="en-US"/>
+        </w:rPr>
+      </w:pPr>
+      <w:r>
+        <w:rPr>
+          <w:rFonts w:ascii="Arial" w:hAnsi="Arial" w:cs="Arial"/>
+          <w:lang w:val="en-US"/>
+        </w:rPr>
+        <w:t xml:space="preserve">Total time of calculation </w:t>
+      </w:r>
+      <w:proofErr w:type="gramStart"/>
+      <w:r>
+        <w:rPr>
+          <w:rFonts w:ascii="Arial" w:hAnsi="Arial" w:cs="Arial"/>
+          <w:lang w:val="en-US"/>
+        </w:rPr>
+        <w:t>=  0:00:00</w:t>
+      </w:r>
+      <w:proofErr w:type="gramEnd"/>
+    </w:p>
+    <w:p>
+      <w:pPr>
+        <w:pStyle w:val="a9"/>
+        <w:rPr>
+          <w:rFonts w:ascii="Arial" w:hAnsi="Arial" w:cs="Arial"/>
+          <w:lang w:val="en-US"/>
+        </w:rPr>
+      </w:pPr>
+    </w:p>
+    <w:p>
+      <w:pPr>
+        <w:pStyle w:val="a9"/>
+        <w:rPr>
+          <w:rFonts w:ascii="Arial" w:hAnsi="Arial" w:cs="Arial"/>
+          <w:lang w:val="en-US"/>
+        </w:rPr>
+      </w:pPr>
+      <w:r>
+        <w:rPr>
+          <w:rFonts w:ascii="Arial" w:hAnsi="Arial" w:cs="Arial"/>
+          <w:lang w:val="en-US"/>
+        </w:rPr>
+        <w:t>Process finished with exit code 0</w:t>
+      </w:r>
+    </w:p>
+    <w:p>
+      <w:pPr>
+        <w:pStyle w:val="a9"/>
+        <w:rPr>
+          <w:rFonts w:ascii="Arial" w:hAnsi="Arial" w:cs="Arial"/>
+          <w:lang w:val="en-US"/>
+        </w:rPr>
+      </w:pPr>
+    </w:p>
+    <w:p>
+      <w:pPr>
+        <w:pStyle w:val="a9"/>
+        <w:rPr>
+          <w:rFonts w:ascii="Arial" w:hAnsi="Arial" w:cs="Arial"/>
+          <w:lang w:val="en-US"/>
+        </w:rPr>
+      </w:pPr>
+    </w:p>
+    <w:p>
+      <w:pPr>
+        <w:pStyle w:val="a9"/>
+        <w:rPr>
+          <w:rFonts w:ascii="Arial" w:hAnsi="Arial" w:cs="Arial"/>
+          <w:lang w:val="en-US"/>
+        </w:rPr>
+      </w:pPr>
+    </w:p>
+    <w:p>
+      <w:pPr>
+        <w:pStyle w:val="a9"/>
+        <w:numPr>
+          <w:ilvl w:val="0"/>
+          <w:numId w:val="11"/>
+        </w:numPr>
+        <w:rPr>
+          <w:rFonts w:ascii="Arial" w:hAnsi="Arial" w:cs="Arial"/>
+          <w:b/>
+          <w:sz w:val="28"/>
+          <w:szCs w:val="28"/>
+        </w:rPr>
+      </w:pPr>
+      <w:r>
+        <w:rPr>
+          <w:rFonts w:ascii="Arial" w:hAnsi="Arial" w:cs="Arial"/>
+          <w:b/>
+          <w:sz w:val="28"/>
+          <w:szCs w:val="28"/>
+        </w:rPr>
+        <w:t xml:space="preserve">Приложение </w:t>
+      </w:r>
+      <w:r>
+        <w:rPr>
+          <w:rFonts w:ascii="Arial" w:hAnsi="Arial" w:cs="Arial"/>
+          <w:b/>
+          <w:sz w:val="28"/>
+          <w:szCs w:val="28"/>
+          <w:lang w:val="en-US"/>
+        </w:rPr>
+        <w:t>3</w:t>
+      </w:r>
+    </w:p>
+    <w:p>
+      <w:pPr>
+        <w:pStyle w:val="a9"/>
+        <w:rPr>
+          <w:rFonts w:ascii="Arial" w:hAnsi="Arial" w:cs="Arial"/>
+          <w:b/>
+          <w:sz w:val="28"/>
+          <w:szCs w:val="28"/>
+          <w:lang w:val="en-US"/>
+        </w:rPr>
+      </w:pPr>
+    </w:p>
+    <w:p>
+      <w:pPr>
+        <w:pStyle w:val="a9"/>
+        <w:jc w:val="center"/>
+        <w:rPr>
+          <w:rFonts w:ascii="Arial" w:hAnsi="Arial" w:cs="Arial"/>
+          <w:b/>
+          <w:sz w:val="24"/>
+          <w:szCs w:val="24"/>
+        </w:rPr>
+      </w:pPr>
+      <w:r>
+        <w:rPr>
+          <w:rFonts w:ascii="Arial" w:hAnsi="Arial" w:cs="Arial"/>
+          <w:b/>
+          <w:sz w:val="24"/>
+          <w:szCs w:val="24"/>
+          <w:lang w:val="uk-UA"/>
+        </w:rPr>
+        <w:t xml:space="preserve">Список  </w:t>
+      </w:r>
+      <w:proofErr w:type="spellStart"/>
+      <w:r>
+        <w:rPr>
+          <w:rFonts w:ascii="Arial" w:hAnsi="Arial" w:cs="Arial"/>
+          <w:b/>
+          <w:sz w:val="24"/>
+          <w:szCs w:val="24"/>
+          <w:lang w:val="uk-UA"/>
+        </w:rPr>
+        <w:t>необходим</w:t>
+      </w:r>
+      <w:r>
+        <w:rPr>
+          <w:rFonts w:ascii="Arial" w:hAnsi="Arial" w:cs="Arial"/>
+          <w:b/>
+          <w:sz w:val="24"/>
+          <w:szCs w:val="24"/>
+        </w:rPr>
+        <w:t>ых</w:t>
+      </w:r>
+      <w:proofErr w:type="spellEnd"/>
+      <w:r>
+        <w:rPr>
+          <w:rFonts w:ascii="Arial" w:hAnsi="Arial" w:cs="Arial"/>
+          <w:b/>
+          <w:sz w:val="24"/>
+          <w:szCs w:val="24"/>
+        </w:rPr>
+        <w:t xml:space="preserve">  библиотек.</w:t>
+      </w:r>
+    </w:p>
+    <w:p>
+      <w:pPr>
+        <w:pStyle w:val="a9"/>
+        <w:rPr>
+          <w:rFonts w:ascii="Arial" w:hAnsi="Arial" w:cs="Arial"/>
+          <w:b/>
+          <w:sz w:val="28"/>
+          <w:szCs w:val="28"/>
+          <w:lang w:val="en-US"/>
+        </w:rPr>
+      </w:pPr>
+    </w:p>
+    <w:p>
+      <w:pPr>
+        <w:rPr>
+          <w:rFonts w:ascii="Arial" w:hAnsi="Arial" w:cs="Arial"/>
+          <w:sz w:val="24"/>
+          <w:szCs w:val="24"/>
+          <w:lang w:val="en-US"/>
+        </w:rPr>
+      </w:pPr>
+      <w:r>
+        <w:rPr>
+          <w:rFonts w:ascii="Arial" w:hAnsi="Arial" w:cs="Arial"/>
+          <w:sz w:val="24"/>
+          <w:szCs w:val="24"/>
+          <w:lang w:val="en-US"/>
+        </w:rPr>
+        <w:t>Python interpreter - Python 3.12</w:t>
+      </w:r>
+    </w:p>
+    <w:p>
+      <w:pPr>
+        <w:pStyle w:val="a4"/>
+        <w:numPr>
+          <w:ilvl w:val="0"/>
+          <w:numId w:val="13"/>
+        </w:numPr>
+        <w:rPr>
+          <w:rFonts w:ascii="Arial" w:hAnsi="Arial" w:cs="Arial"/>
+          <w:sz w:val="24"/>
+          <w:szCs w:val="24"/>
+          <w:lang w:val="en-US"/>
+        </w:rPr>
+      </w:pPr>
+      <w:r>
+        <w:rPr>
+          <w:rFonts w:ascii="Arial" w:hAnsi="Arial" w:cs="Arial"/>
+          <w:sz w:val="24"/>
+          <w:szCs w:val="24"/>
+          <w:lang w:val="en-US"/>
+        </w:rPr>
+        <w:t>csv</w:t>
+      </w:r>
+    </w:p>
+    <w:p>
+      <w:pPr>
+        <w:pStyle w:val="a4"/>
+        <w:numPr>
+          <w:ilvl w:val="0"/>
+          <w:numId w:val="13"/>
+        </w:numPr>
+        <w:rPr>
+          <w:rFonts w:ascii="Arial" w:hAnsi="Arial" w:cs="Arial"/>
+          <w:sz w:val="24"/>
+          <w:szCs w:val="24"/>
+          <w:lang w:val="en-US"/>
+        </w:rPr>
+      </w:pPr>
+      <w:proofErr w:type="spellStart"/>
+      <w:r>
+        <w:rPr>
+          <w:rFonts w:ascii="Arial" w:hAnsi="Arial" w:cs="Arial"/>
+          <w:sz w:val="24"/>
+          <w:szCs w:val="24"/>
+          <w:lang w:val="en-US"/>
+        </w:rPr>
+        <w:t>os</w:t>
+      </w:r>
+      <w:proofErr w:type="spellEnd"/>
+    </w:p>
+    <w:p>
+      <w:pPr>
+        <w:pStyle w:val="a4"/>
+        <w:numPr>
+          <w:ilvl w:val="0"/>
+          <w:numId w:val="13"/>
+        </w:numPr>
+        <w:rPr>
+          <w:rFonts w:ascii="Arial" w:hAnsi="Arial" w:cs="Arial"/>
+          <w:sz w:val="24"/>
+          <w:szCs w:val="24"/>
+          <w:lang w:val="en-US"/>
+        </w:rPr>
+      </w:pPr>
+      <w:r>
+        <w:rPr>
+          <w:rFonts w:ascii="Arial" w:hAnsi="Arial" w:cs="Arial"/>
+          <w:sz w:val="24"/>
+          <w:szCs w:val="24"/>
+          <w:lang w:val="en-US"/>
+        </w:rPr>
+        <w:t xml:space="preserve">time, </w:t>
+      </w:r>
+      <w:proofErr w:type="spellStart"/>
+      <w:r>
+        <w:rPr>
+          <w:rFonts w:ascii="Arial" w:hAnsi="Arial" w:cs="Arial"/>
+          <w:sz w:val="24"/>
+          <w:szCs w:val="24"/>
+          <w:lang w:val="en-US"/>
+        </w:rPr>
+        <w:t>datetime</w:t>
+      </w:r>
+      <w:proofErr w:type="spellEnd"/>
+    </w:p>
+    <w:p>
+      <w:pPr>
+        <w:pStyle w:val="a4"/>
+        <w:numPr>
+          <w:ilvl w:val="0"/>
+          <w:numId w:val="13"/>
+        </w:numPr>
+        <w:rPr>
+          <w:rFonts w:ascii="Arial" w:hAnsi="Arial" w:cs="Arial"/>
+          <w:sz w:val="24"/>
+          <w:szCs w:val="24"/>
+          <w:lang w:val="en-US"/>
+        </w:rPr>
+      </w:pPr>
+      <w:r>
+        <w:rPr>
+          <w:rFonts w:ascii="Arial" w:hAnsi="Arial" w:cs="Arial"/>
+          <w:sz w:val="24"/>
+          <w:szCs w:val="24"/>
+          <w:lang w:val="en-US"/>
+        </w:rPr>
+        <w:t>threading,  Thread</w:t>
+      </w:r>
+    </w:p>
+    <w:p>
+      <w:pPr>
+        <w:pStyle w:val="a9"/>
+        <w:numPr>
+          <w:ilvl w:val="0"/>
+          <w:numId w:val="13"/>
+        </w:numPr>
+        <w:rPr>
+          <w:rFonts w:ascii="Arial" w:hAnsi="Arial" w:cs="Arial"/>
+          <w:sz w:val="24"/>
+          <w:szCs w:val="24"/>
+          <w:lang w:val="en-US"/>
+        </w:rPr>
+      </w:pPr>
+      <w:r>
+        <w:rPr>
+          <w:rFonts w:ascii="Arial" w:hAnsi="Arial" w:cs="Arial"/>
+          <w:sz w:val="24"/>
+          <w:szCs w:val="24"/>
+          <w:lang w:val="en-US"/>
+        </w:rPr>
+        <w:t>multiprocessing</w:t>
+      </w:r>
+    </w:p>
+    <w:p>
+      <w:pPr>
+        <w:pStyle w:val="a4"/>
+        <w:numPr>
+          <w:ilvl w:val="0"/>
+          <w:numId w:val="13"/>
+        </w:numPr>
+        <w:rPr>
+          <w:rFonts w:ascii="Arial" w:hAnsi="Arial" w:cs="Arial"/>
+          <w:sz w:val="24"/>
+          <w:szCs w:val="24"/>
+          <w:lang w:val="en-US"/>
+        </w:rPr>
+      </w:pPr>
+      <w:proofErr w:type="spellStart"/>
+      <w:r>
+        <w:rPr>
+          <w:rFonts w:ascii="Arial" w:hAnsi="Arial" w:cs="Arial"/>
+          <w:sz w:val="24"/>
+          <w:szCs w:val="24"/>
+          <w:lang w:val="en-US"/>
+        </w:rPr>
+        <w:t>async</w:t>
+      </w:r>
+      <w:proofErr w:type="spellEnd"/>
+    </w:p>
+    <w:p>
+      <w:pPr>
+        <w:rPr>
+          <w:lang w:val="en-US"/>
+        </w:rPr>
+      </w:pPr>
+    </w:p>
+    <w:p>
+      <w:pPr>
+        <w:pStyle w:val="a9"/>
+        <w:rPr>
+          <w:rFonts w:ascii="Arial" w:hAnsi="Arial" w:cs="Arial"/>
+          <w:b/>
+          <w:sz w:val="28"/>
+          <w:szCs w:val="28"/>
+          <w:lang w:val="en-US"/>
+        </w:rPr>
+      </w:pPr>
+    </w:p>
+    <w:p>
+      <w:pPr>
+        <w:pStyle w:val="a9"/>
+        <w:rPr>
+          <w:rFonts w:ascii="Arial" w:hAnsi="Arial" w:cs="Arial"/>
+          <w:b/>
+          <w:sz w:val="28"/>
+          <w:szCs w:val="28"/>
+        </w:rPr>
+      </w:pPr>
+    </w:p>
+    <w:p>
+      <w:pPr>
+        <w:pStyle w:val="a9"/>
+        <w:rPr>
+          <w:rFonts w:ascii="Arial" w:hAnsi="Arial" w:cs="Arial"/>
+          <w:lang w:val="en-US"/>
+        </w:rPr>
+      </w:pPr>
     </w:p>
     <w:sectPr>
       <w:footerReference w:type="default" r:id="rId9"/>
@@ -34193,7 +40914,7 @@
           <w:rPr>
             <w:noProof/>
           </w:rPr>
-          <w:t>18</w:t>
+          <w:t>1</w:t>
         </w:r>
         <w:r>
           <w:fldChar w:fldCharType="end"/>
@@ -35402,6 +42123,119 @@
     </w:lvl>
   </w:abstractNum>
   <w:abstractNum w:abstractNumId="9">
+    <w:nsid w:val="543D7270"/>
+    <w:multiLevelType w:val="hybridMultilevel"/>
+    <w:tmpl w:val="9B76793A"/>
+    <w:lvl w:ilvl="0" w:tplc="56AC76A8">
+      <w:start w:val="9"/>
+      <w:numFmt w:val="bullet"/>
+      <w:lvlText w:val="-"/>
+      <w:lvlJc w:val="left"/>
+      <w:pPr>
+        <w:ind w:left="420" w:hanging="360"/>
+      </w:pPr>
+      <w:rPr>
+        <w:rFonts w:ascii="Arial" w:eastAsiaTheme="minorHAnsi" w:hAnsi="Arial" w:cs="Arial" w:hint="default"/>
+      </w:rPr>
+    </w:lvl>
+    <w:lvl w:ilvl="1" w:tplc="04190003" w:tentative="1">
+      <w:start w:val="1"/>
+      <w:numFmt w:val="bullet"/>
+      <w:lvlText w:val="o"/>
+      <w:lvlJc w:val="left"/>
+      <w:pPr>
+        <w:ind w:left="1140" w:hanging="360"/>
+      </w:pPr>
+      <w:rPr>
+        <w:rFonts w:ascii="Courier New" w:hAnsi="Courier New" w:cs="Courier New" w:hint="default"/>
+      </w:rPr>
+    </w:lvl>
+    <w:lvl w:ilvl="2" w:tplc="04190005" w:tentative="1">
+      <w:start w:val="1"/>
+      <w:numFmt w:val="bullet"/>
+      <w:lvlText w:val=""/>
+      <w:lvlJc w:val="left"/>
+      <w:pPr>
+        <w:ind w:left="1860" w:hanging="360"/>
+      </w:pPr>
+      <w:rPr>
+        <w:rFonts w:ascii="Wingdings" w:hAnsi="Wingdings" w:hint="default"/>
+      </w:rPr>
+    </w:lvl>
+    <w:lvl w:ilvl="3" w:tplc="04190001" w:tentative="1">
+      <w:start w:val="1"/>
+      <w:numFmt w:val="bullet"/>
+      <w:lvlText w:val=""/>
+      <w:lvlJc w:val="left"/>
+      <w:pPr>
+        <w:ind w:left="2580" w:hanging="360"/>
+      </w:pPr>
+      <w:rPr>
+        <w:rFonts w:ascii="Symbol" w:hAnsi="Symbol" w:hint="default"/>
+      </w:rPr>
+    </w:lvl>
+    <w:lvl w:ilvl="4" w:tplc="04190003" w:tentative="1">
+      <w:start w:val="1"/>
+      <w:numFmt w:val="bullet"/>
+      <w:lvlText w:val="o"/>
+      <w:lvlJc w:val="left"/>
+      <w:pPr>
+        <w:ind w:left="3300" w:hanging="360"/>
+      </w:pPr>
+      <w:rPr>
+        <w:rFonts w:ascii="Courier New" w:hAnsi="Courier New" w:cs="Courier New" w:hint="default"/>
+      </w:rPr>
+    </w:lvl>
+    <w:lvl w:ilvl="5" w:tplc="04190005" w:tentative="1">
+      <w:start w:val="1"/>
+      <w:numFmt w:val="bullet"/>
+      <w:lvlText w:val=""/>
+      <w:lvlJc w:val="left"/>
+      <w:pPr>
+        <w:ind w:left="4020" w:hanging="360"/>
+      </w:pPr>
+      <w:rPr>
+        <w:rFonts w:ascii="Wingdings" w:hAnsi="Wingdings" w:hint="default"/>
+      </w:rPr>
+    </w:lvl>
+    <w:lvl w:ilvl="6" w:tplc="04190001" w:tentative="1">
+      <w:start w:val="1"/>
+      <w:numFmt w:val="bullet"/>
+      <w:lvlText w:val=""/>
+      <w:lvlJc w:val="left"/>
+      <w:pPr>
+        <w:ind w:left="4740" w:hanging="360"/>
+      </w:pPr>
+      <w:rPr>
+        <w:rFonts w:ascii="Symbol" w:hAnsi="Symbol" w:hint="default"/>
+      </w:rPr>
+    </w:lvl>
+    <w:lvl w:ilvl="7" w:tplc="04190003" w:tentative="1">
+      <w:start w:val="1"/>
+      <w:numFmt w:val="bullet"/>
+      <w:lvlText w:val="o"/>
+      <w:lvlJc w:val="left"/>
+      <w:pPr>
+        <w:ind w:left="5460" w:hanging="360"/>
+      </w:pPr>
+      <w:rPr>
+        <w:rFonts w:ascii="Courier New" w:hAnsi="Courier New" w:cs="Courier New" w:hint="default"/>
+      </w:rPr>
+    </w:lvl>
+    <w:lvl w:ilvl="8" w:tplc="04190005" w:tentative="1">
+      <w:start w:val="1"/>
+      <w:numFmt w:val="bullet"/>
+      <w:lvlText w:val=""/>
+      <w:lvlJc w:val="left"/>
+      <w:pPr>
+        <w:ind w:left="6180" w:hanging="360"/>
+      </w:pPr>
+      <w:rPr>
+        <w:rFonts w:ascii="Wingdings" w:hAnsi="Wingdings" w:hint="default"/>
+      </w:rPr>
+    </w:lvl>
+  </w:abstractNum>
+  <w:abstractNum w:abstractNumId="10">
     <w:nsid w:val="5F783B48"/>
     <w:multiLevelType w:val="multilevel"/>
     <w:tmpl w:val="0882A540"/>
@@ -35550,7 +42384,96 @@
       </w:rPr>
     </w:lvl>
   </w:abstractNum>
-  <w:abstractNum w:abstractNumId="10">
+  <w:abstractNum w:abstractNumId="11">
+    <w:nsid w:val="73031C14"/>
+    <w:multiLevelType w:val="hybridMultilevel"/>
+    <w:tmpl w:val="520E62E8"/>
+    <w:lvl w:ilvl="0" w:tplc="0419000F">
+      <w:start w:val="6"/>
+      <w:numFmt w:val="decimal"/>
+      <w:lvlText w:val="%1."/>
+      <w:lvlJc w:val="left"/>
+      <w:pPr>
+        <w:ind w:left="720" w:hanging="360"/>
+      </w:pPr>
+      <w:rPr>
+        <w:rFonts w:hint="default"/>
+      </w:rPr>
+    </w:lvl>
+    <w:lvl w:ilvl="1" w:tplc="04190019" w:tentative="1">
+      <w:start w:val="1"/>
+      <w:numFmt w:val="lowerLetter"/>
+      <w:lvlText w:val="%2."/>
+      <w:lvlJc w:val="left"/>
+      <w:pPr>
+        <w:ind w:left="1440" w:hanging="360"/>
+      </w:pPr>
+    </w:lvl>
+    <w:lvl w:ilvl="2" w:tplc="0419001B" w:tentative="1">
+      <w:start w:val="1"/>
+      <w:numFmt w:val="lowerRoman"/>
+      <w:lvlText w:val="%3."/>
+      <w:lvlJc w:val="right"/>
+      <w:pPr>
+        <w:ind w:left="2160" w:hanging="180"/>
+      </w:pPr>
+    </w:lvl>
+    <w:lvl w:ilvl="3" w:tplc="0419000F" w:tentative="1">
+      <w:start w:val="1"/>
+      <w:numFmt w:val="decimal"/>
+      <w:lvlText w:val="%4."/>
+      <w:lvlJc w:val="left"/>
+      <w:pPr>
+        <w:ind w:left="2880" w:hanging="360"/>
+      </w:pPr>
+    </w:lvl>
+    <w:lvl w:ilvl="4" w:tplc="04190019" w:tentative="1">
+      <w:start w:val="1"/>
+      <w:numFmt w:val="lowerLetter"/>
+      <w:lvlText w:val="%5."/>
+      <w:lvlJc w:val="left"/>
+      <w:pPr>
+        <w:ind w:left="3600" w:hanging="360"/>
+      </w:pPr>
+    </w:lvl>
+    <w:lvl w:ilvl="5" w:tplc="0419001B" w:tentative="1">
+      <w:start w:val="1"/>
+      <w:numFmt w:val="lowerRoman"/>
+      <w:lvlText w:val="%6."/>
+      <w:lvlJc w:val="right"/>
+      <w:pPr>
+        <w:ind w:left="4320" w:hanging="180"/>
+      </w:pPr>
+    </w:lvl>
+    <w:lvl w:ilvl="6" w:tplc="0419000F" w:tentative="1">
+      <w:start w:val="1"/>
+      <w:numFmt w:val="decimal"/>
+      <w:lvlText w:val="%7."/>
+      <w:lvlJc w:val="left"/>
+      <w:pPr>
+        <w:ind w:left="5040" w:hanging="360"/>
+      </w:pPr>
+    </w:lvl>
+    <w:lvl w:ilvl="7" w:tplc="04190019" w:tentative="1">
+      <w:start w:val="1"/>
+      <w:numFmt w:val="lowerLetter"/>
+      <w:lvlText w:val="%8."/>
+      <w:lvlJc w:val="left"/>
+      <w:pPr>
+        <w:ind w:left="5760" w:hanging="360"/>
+      </w:pPr>
+    </w:lvl>
+    <w:lvl w:ilvl="8" w:tplc="0419001B" w:tentative="1">
+      <w:start w:val="1"/>
+      <w:numFmt w:val="lowerRoman"/>
+      <w:lvlText w:val="%9."/>
+      <w:lvlJc w:val="right"/>
+      <w:pPr>
+        <w:ind w:left="6480" w:hanging="180"/>
+      </w:pPr>
+    </w:lvl>
+  </w:abstractNum>
+  <w:abstractNum w:abstractNumId="12">
     <w:nsid w:val="73223F2E"/>
     <w:multiLevelType w:val="hybridMultilevel"/>
     <w:tmpl w:val="6CB27854"/>
@@ -35667,7 +42590,7 @@
     <w:abstractNumId w:val="0"/>
   </w:num>
   <w:num w:numId="2">
-    <w:abstractNumId w:val="9"/>
+    <w:abstractNumId w:val="10"/>
   </w:num>
   <w:num w:numId="3">
     <w:abstractNumId w:val="5"/>
@@ -35685,7 +42608,7 @@
     <w:abstractNumId w:val="3"/>
   </w:num>
   <w:num w:numId="8">
-    <w:abstractNumId w:val="10"/>
+    <w:abstractNumId w:val="12"/>
   </w:num>
   <w:num w:numId="9">
     <w:abstractNumId w:val="1"/>
@@ -35695,6 +42618,12 @@
   </w:num>
   <w:num w:numId="11">
     <w:abstractNumId w:val="8"/>
+  </w:num>
+  <w:num w:numId="12">
+    <w:abstractNumId w:val="11"/>
+  </w:num>
+  <w:num w:numId="13">
+    <w:abstractNumId w:val="9"/>
   </w:num>
 </w:numbering>
 </file>
